--- a/An/baocao/Sua_quynh_16_5_5h.docx
+++ b/An/baocao/Sua_quynh_16_5_5h.docx
@@ -22,7 +22,27 @@
           <w:sz w:val="26"/>
           <w:szCs w:val="26"/>
         </w:rPr>
-        <w:t>{thay trang này bằng Nhận xét của người hướng dẫn}</w:t>
+        <w:t>{</w:t>
+      </w:r>
+      <w:proofErr w:type="gramStart"/>
+      <w:r>
+        <w:rPr>
+          <w:rFonts w:ascii="Times New Roman" w:hAnsi="Times New Roman"/>
+          <w:color w:val="000000"/>
+          <w:sz w:val="26"/>
+          <w:szCs w:val="26"/>
+        </w:rPr>
+        <w:t>thay</w:t>
+      </w:r>
+      <w:proofErr w:type="gramEnd"/>
+      <w:r>
+        <w:rPr>
+          <w:rFonts w:ascii="Times New Roman" w:hAnsi="Times New Roman"/>
+          <w:color w:val="000000"/>
+          <w:sz w:val="26"/>
+          <w:szCs w:val="26"/>
+        </w:rPr>
+        <w:t xml:space="preserve"> trang này bằng Nhận xét của người hướng dẫn}</w:t>
       </w:r>
     </w:p>
     <w:p>
@@ -66,7 +86,27 @@
           <w:szCs w:val="26"/>
         </w:rPr>
         <w:lastRenderedPageBreak/>
-        <w:t>{hoặc thay trang này bằng Nhận xét của người phản biện}</w:t>
+        <w:t>{</w:t>
+      </w:r>
+      <w:proofErr w:type="gramStart"/>
+      <w:r>
+        <w:rPr>
+          <w:rFonts w:ascii="Times New Roman" w:hAnsi="Times New Roman"/>
+          <w:color w:val="000000"/>
+          <w:sz w:val="26"/>
+          <w:szCs w:val="26"/>
+        </w:rPr>
+        <w:t>hoặc</w:t>
+      </w:r>
+      <w:proofErr w:type="gramEnd"/>
+      <w:r>
+        <w:rPr>
+          <w:rFonts w:ascii="Times New Roman" w:hAnsi="Times New Roman"/>
+          <w:color w:val="000000"/>
+          <w:sz w:val="26"/>
+          <w:szCs w:val="26"/>
+        </w:rPr>
+        <w:t xml:space="preserve"> thay trang này bằng Nhận xét của người phản biện}</w:t>
       </w:r>
     </w:p>
     <w:p>
@@ -295,16 +335,36 @@
           <w:sz w:val="26"/>
           <w:szCs w:val="26"/>
         </w:rPr>
-        <w:t xml:space="preserve"> cáo đồ án tốt nghiệp của </w:t>
-      </w:r>
-      <w:r>
-        <w:rPr>
-          <w:rFonts w:ascii="Times New Roman" w:hAnsi="Times New Roman"/>
-          <w:color w:val="000000"/>
-          <w:sz w:val="26"/>
-          <w:szCs w:val="26"/>
-        </w:rPr>
-        <w:t>chúng em</w:t>
+        <w:t xml:space="preserve"> cáo đồ </w:t>
+      </w:r>
+      <w:proofErr w:type="gramStart"/>
+      <w:r>
+        <w:rPr>
+          <w:rFonts w:ascii="Times New Roman" w:hAnsi="Times New Roman"/>
+          <w:color w:val="000000"/>
+          <w:sz w:val="26"/>
+          <w:szCs w:val="26"/>
+        </w:rPr>
+        <w:t>án</w:t>
+      </w:r>
+      <w:proofErr w:type="gramEnd"/>
+      <w:r>
+        <w:rPr>
+          <w:rFonts w:ascii="Times New Roman" w:hAnsi="Times New Roman"/>
+          <w:color w:val="000000"/>
+          <w:sz w:val="26"/>
+          <w:szCs w:val="26"/>
+        </w:rPr>
+        <w:t xml:space="preserve"> tốt nghiệp của </w:t>
+      </w:r>
+      <w:r>
+        <w:rPr>
+          <w:rFonts w:ascii="Times New Roman" w:hAnsi="Times New Roman"/>
+          <w:color w:val="000000"/>
+          <w:sz w:val="26"/>
+          <w:szCs w:val="26"/>
+        </w:rPr>
+        <w:t>chúng tôi</w:t>
       </w:r>
       <w:r>
         <w:rPr>
@@ -443,7 +503,7 @@
           <w:szCs w:val="26"/>
           <w:lang w:val="vi-VN"/>
         </w:rPr>
-        <w:t>chúng em</w:t>
+        <w:t>chúng tôi</w:t>
       </w:r>
       <w:r>
         <w:rPr>
@@ -553,7 +613,7 @@
           <w:szCs w:val="26"/>
           <w:lang w:val="vi-VN"/>
         </w:rPr>
-        <w:t>chúng em</w:t>
+        <w:t>chúng tôi</w:t>
       </w:r>
       <w:r>
         <w:rPr>
@@ -621,7 +681,7 @@
           <w:szCs w:val="26"/>
           <w:lang w:val="pt-BR"/>
         </w:rPr>
-        <w:t>chúng em</w:t>
+        <w:t>chúng tôi</w:t>
       </w:r>
       <w:r>
         <w:rPr>
@@ -797,7 +857,7 @@
               <mc:AlternateContent>
                 <mc:Choice Requires="wps">
                   <w:drawing>
-                    <wp:anchor distT="0" distB="0" distL="114300" distR="114300" simplePos="0" relativeHeight="251664384" behindDoc="0" locked="0" layoutInCell="1" allowOverlap="1" wp14:anchorId="38D9A92F" wp14:editId="113C3D1B">
+                    <wp:anchor distT="0" distB="0" distL="114300" distR="114300" simplePos="0" relativeHeight="251664384" behindDoc="0" locked="0" layoutInCell="1" allowOverlap="1" wp14:anchorId="0FACC432" wp14:editId="71EF73E0">
                       <wp:simplePos x="0" y="0"/>
                       <wp:positionH relativeFrom="column">
                         <wp:posOffset>380393</wp:posOffset>
@@ -856,7 +916,7 @@
                     </wp:anchor>
                   </w:drawing>
                 </mc:Choice>
-                <mc:Fallback xmlns:w15="http://schemas.microsoft.com/office/word/2012/wordml" xmlns:cx="http://schemas.microsoft.com/office/drawing/2014/chartex" xmlns:cx1="http://schemas.microsoft.com/office/drawing/2015/9/8/chartex" xmlns:w16se="http://schemas.microsoft.com/office/word/2015/wordml/symex">
+                <mc:Fallback xmlns:w16se="http://schemas.microsoft.com/office/word/2015/wordml/symex" xmlns:cx1="http://schemas.microsoft.com/office/drawing/2015/9/8/chartex" xmlns:cx="http://schemas.microsoft.com/office/drawing/2014/chartex" xmlns:w15="http://schemas.microsoft.com/office/word/2012/wordml">
                   <w:pict>
                     <v:shape w14:anchorId="40B70D51" id="Straight Arrow Connector 8" o:spid="_x0000_s1026" type="#_x0000_t32" style="position:absolute;margin-left:29.95pt;margin-top:10.95pt;width:137.25pt;height:.75pt;z-index:251664384;visibility:visible;mso-wrap-style:square;mso-width-percent:0;mso-height-percent:0;mso-wrap-distance-left:9pt;mso-wrap-distance-top:0;mso-wrap-distance-right:9pt;mso-wrap-distance-bottom:0;mso-position-horizontal:absolute;mso-position-horizontal-relative:text;mso-position-vertical:absolute;mso-position-vertical-relative:text;mso-width-percent:0;mso-height-percent:0;mso-width-relative:page;mso-height-relative:page" o:gfxdata="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"/>
                   </w:pict>
@@ -918,7 +978,7 @@
               <mc:AlternateContent>
                 <mc:Choice Requires="wps">
                   <w:drawing>
-                    <wp:anchor distT="0" distB="0" distL="114300" distR="114300" simplePos="0" relativeHeight="251663360" behindDoc="0" locked="0" layoutInCell="1" allowOverlap="1" wp14:anchorId="4F00DDCB" wp14:editId="6F499C4B">
+                    <wp:anchor distT="0" distB="0" distL="114300" distR="114300" simplePos="0" relativeHeight="251663360" behindDoc="0" locked="0" layoutInCell="1" allowOverlap="1" wp14:anchorId="0A3D3DAF" wp14:editId="6A7405DD">
                       <wp:simplePos x="0" y="0"/>
                       <wp:positionH relativeFrom="column">
                         <wp:posOffset>629313</wp:posOffset>
@@ -977,7 +1037,7 @@
                     </wp:anchor>
                   </w:drawing>
                 </mc:Choice>
-                <mc:Fallback xmlns:w15="http://schemas.microsoft.com/office/word/2012/wordml" xmlns:cx="http://schemas.microsoft.com/office/drawing/2014/chartex" xmlns:cx1="http://schemas.microsoft.com/office/drawing/2015/9/8/chartex" xmlns:w16se="http://schemas.microsoft.com/office/word/2015/wordml/symex">
+                <mc:Fallback xmlns:w16se="http://schemas.microsoft.com/office/word/2015/wordml/symex" xmlns:cx1="http://schemas.microsoft.com/office/drawing/2015/9/8/chartex" xmlns:cx="http://schemas.microsoft.com/office/drawing/2014/chartex" xmlns:w15="http://schemas.microsoft.com/office/word/2012/wordml">
                   <w:pict>
                     <v:shape w14:anchorId="3DC8DCC3" id="Straight Arrow Connector 7" o:spid="_x0000_s1026" type="#_x0000_t32" style="position:absolute;margin-left:49.55pt;margin-top:14.2pt;width:137.25pt;height:.75pt;z-index:251663360;visibility:visible;mso-wrap-style:square;mso-width-percent:0;mso-height-percent:0;mso-wrap-distance-left:9pt;mso-wrap-distance-top:0;mso-wrap-distance-right:9pt;mso-wrap-distance-bottom:0;mso-position-horizontal:absolute;mso-position-horizontal-relative:text;mso-position-vertical:absolute;mso-position-vertical-relative:text;mso-width-percent:0;mso-height-percent:0;mso-width-relative:page;mso-height-relative:page" o:gfxdata="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"/>
                   </w:pict>
@@ -1061,7 +1121,43 @@
           <w:sz w:val="26"/>
           <w:szCs w:val="26"/>
         </w:rPr>
-        <w:t>Lớp:…………… Khoa:....................................... Ngành: ……………….......................</w:t>
+        <w:t>Lớp</w:t>
+      </w:r>
+      <w:proofErr w:type="gramStart"/>
+      <w:r>
+        <w:rPr>
+          <w:rFonts w:ascii="Times New Roman" w:hAnsi="Times New Roman"/>
+          <w:sz w:val="26"/>
+          <w:szCs w:val="26"/>
+        </w:rPr>
+        <w:t>:……………</w:t>
+      </w:r>
+      <w:proofErr w:type="gramEnd"/>
+      <w:r>
+        <w:rPr>
+          <w:rFonts w:ascii="Times New Roman" w:hAnsi="Times New Roman"/>
+          <w:sz w:val="26"/>
+          <w:szCs w:val="26"/>
+        </w:rPr>
+        <w:t xml:space="preserve"> Khoa</w:t>
+      </w:r>
+      <w:proofErr w:type="gramStart"/>
+      <w:r>
+        <w:rPr>
+          <w:rFonts w:ascii="Times New Roman" w:hAnsi="Times New Roman"/>
+          <w:sz w:val="26"/>
+          <w:szCs w:val="26"/>
+        </w:rPr>
+        <w:t>:.......................................</w:t>
+      </w:r>
+      <w:proofErr w:type="gramEnd"/>
+      <w:r>
+        <w:rPr>
+          <w:rFonts w:ascii="Times New Roman" w:hAnsi="Times New Roman"/>
+          <w:sz w:val="26"/>
+          <w:szCs w:val="26"/>
+        </w:rPr>
+        <w:t xml:space="preserve"> Ngành: ……………….......................</w:t>
       </w:r>
     </w:p>
     <w:p>
@@ -1557,7 +1653,17 @@
           <w:sz w:val="26"/>
           <w:szCs w:val="26"/>
         </w:rPr>
-        <w:t xml:space="preserve">Ngày giao nhiệm vụ đồ án: </w:t>
+        <w:t>Ngày giao nhiệm vụ đồ án</w:t>
+      </w:r>
+      <w:proofErr w:type="gramStart"/>
+      <w:r>
+        <w:rPr>
+          <w:rFonts w:ascii="Times New Roman" w:hAnsi="Times New Roman"/>
+          <w:i/>
+          <w:sz w:val="26"/>
+          <w:szCs w:val="26"/>
+        </w:rPr>
+        <w:t xml:space="preserve">: </w:t>
       </w:r>
       <w:bookmarkStart w:id="5" w:name="OLE_LINK24"/>
       <w:bookmarkStart w:id="6" w:name="OLE_LINK25"/>
@@ -1569,7 +1675,17 @@
           <w:szCs w:val="26"/>
         </w:rPr>
         <w:tab/>
-        <w:t>……../……./201…..</w:t>
+        <w:t>……..</w:t>
+      </w:r>
+      <w:proofErr w:type="gramEnd"/>
+      <w:r>
+        <w:rPr>
+          <w:rFonts w:ascii="Times New Roman" w:hAnsi="Times New Roman"/>
+          <w:i/>
+          <w:sz w:val="26"/>
+          <w:szCs w:val="26"/>
+        </w:rPr>
+        <w:t>/……./201…..</w:t>
       </w:r>
       <w:bookmarkEnd w:id="5"/>
       <w:bookmarkEnd w:id="6"/>
@@ -1601,8 +1717,9 @@
           <w:sz w:val="26"/>
           <w:szCs w:val="26"/>
         </w:rPr>
-        <w:t xml:space="preserve">Ngày hoàn thành đồ án: </w:t>
-      </w:r>
+        <w:t>Ngày hoàn thành đồ án</w:t>
+      </w:r>
+      <w:proofErr w:type="gramStart"/>
       <w:r>
         <w:rPr>
           <w:rFonts w:ascii="Times New Roman" w:hAnsi="Times New Roman"/>
@@ -1610,8 +1727,27 @@
           <w:sz w:val="26"/>
           <w:szCs w:val="26"/>
         </w:rPr>
+        <w:t xml:space="preserve">: </w:t>
+      </w:r>
+      <w:r>
+        <w:rPr>
+          <w:rFonts w:ascii="Times New Roman" w:hAnsi="Times New Roman"/>
+          <w:i/>
+          <w:sz w:val="26"/>
+          <w:szCs w:val="26"/>
+        </w:rPr>
         <w:tab/>
-        <w:t>……../……./201…..</w:t>
+        <w:t>……..</w:t>
+      </w:r>
+      <w:proofErr w:type="gramEnd"/>
+      <w:r>
+        <w:rPr>
+          <w:rFonts w:ascii="Times New Roman" w:hAnsi="Times New Roman"/>
+          <w:i/>
+          <w:sz w:val="26"/>
+          <w:szCs w:val="26"/>
+        </w:rPr>
+        <w:t>/……./201…..</w:t>
       </w:r>
     </w:p>
     <w:tbl>
@@ -1893,7 +2029,27 @@
           <w:sz w:val="26"/>
           <w:szCs w:val="26"/>
         </w:rPr>
-        <w:t xml:space="preserve">Kính gửi: Hội đồng bảo vệ đồ án tốt nghiệp khoa Điện tử - Viễn thông, Trường Đại học Bách Khoa-Đại học Đà Nẵng </w:t>
+        <w:t xml:space="preserve">Kính gửi: Hội đồng bảo vệ đồ </w:t>
+      </w:r>
+      <w:proofErr w:type="gramStart"/>
+      <w:r>
+        <w:rPr>
+          <w:rFonts w:ascii="Times New Roman" w:hAnsi="Times New Roman"/>
+          <w:color w:val="000000"/>
+          <w:sz w:val="26"/>
+          <w:szCs w:val="26"/>
+        </w:rPr>
+        <w:t>án</w:t>
+      </w:r>
+      <w:proofErr w:type="gramEnd"/>
+      <w:r>
+        <w:rPr>
+          <w:rFonts w:ascii="Times New Roman" w:hAnsi="Times New Roman"/>
+          <w:color w:val="000000"/>
+          <w:sz w:val="26"/>
+          <w:szCs w:val="26"/>
+        </w:rPr>
+        <w:t xml:space="preserve"> tốt nghiệp khoa Điện tử - Viễn thông, Trường Đại học Bách Khoa-Đại học Đà Nẵng </w:t>
       </w:r>
     </w:p>
     <w:p>
@@ -1908,6 +2064,7 @@
           <w:szCs w:val="26"/>
         </w:rPr>
       </w:pPr>
+      <w:proofErr w:type="gramStart"/>
       <w:r>
         <w:rPr>
           <w:rFonts w:ascii="Times New Roman" w:hAnsi="Times New Roman"/>
@@ -1924,7 +2081,17 @@
           <w:sz w:val="26"/>
           <w:szCs w:val="26"/>
         </w:rPr>
-        <w:t xml:space="preserve"> Lê Xuân Bắc lớp 12DT1 khoa Điện tử-Viễn thông, trường Đại học Bách Khoa –Đại học Đà Nẵng. </w:t>
+        <w:t xml:space="preserve"> Lê Xuân Bắc lớp 12DT1 khoa Điện tử-Viễn thông, trường Đại học Bách Khoa –Đại học Đà Nẵng.</w:t>
+      </w:r>
+      <w:proofErr w:type="gramEnd"/>
+      <w:r>
+        <w:rPr>
+          <w:rFonts w:ascii="Times New Roman" w:hAnsi="Times New Roman"/>
+          <w:color w:val="000000"/>
+          <w:sz w:val="26"/>
+          <w:szCs w:val="26"/>
+        </w:rPr>
+        <w:t xml:space="preserve"> </w:t>
       </w:r>
     </w:p>
     <w:p>
@@ -1946,7 +2113,47 @@
           <w:sz w:val="26"/>
           <w:szCs w:val="26"/>
         </w:rPr>
-        <w:t>Em xin cam đoan nội dung của Đồ án này không phải là bản sao chép của bất cứ Đồ án hoặc Công trình đã có từ trước. Nếu vi phạm em xin chịu mọi hình thức kỷ luật của Khoa.</w:t>
+        <w:t xml:space="preserve">Em xin cam đoan nội dung của Đồ </w:t>
+      </w:r>
+      <w:proofErr w:type="gramStart"/>
+      <w:r>
+        <w:rPr>
+          <w:rFonts w:ascii="Times New Roman" w:hAnsi="Times New Roman"/>
+          <w:color w:val="000000"/>
+          <w:sz w:val="26"/>
+          <w:szCs w:val="26"/>
+        </w:rPr>
+        <w:t>án</w:t>
+      </w:r>
+      <w:proofErr w:type="gramEnd"/>
+      <w:r>
+        <w:rPr>
+          <w:rFonts w:ascii="Times New Roman" w:hAnsi="Times New Roman"/>
+          <w:color w:val="000000"/>
+          <w:sz w:val="26"/>
+          <w:szCs w:val="26"/>
+        </w:rPr>
+        <w:t xml:space="preserve"> này không phải là bản sao chép của bất cứ Đồ án hoặc Công trình đã có từ trước. Nếu </w:t>
+      </w:r>
+      <w:proofErr w:type="gramStart"/>
+      <w:r>
+        <w:rPr>
+          <w:rFonts w:ascii="Times New Roman" w:hAnsi="Times New Roman"/>
+          <w:color w:val="000000"/>
+          <w:sz w:val="26"/>
+          <w:szCs w:val="26"/>
+        </w:rPr>
+        <w:t>vi</w:t>
+      </w:r>
+      <w:proofErr w:type="gramEnd"/>
+      <w:r>
+        <w:rPr>
+          <w:rFonts w:ascii="Times New Roman" w:hAnsi="Times New Roman"/>
+          <w:color w:val="000000"/>
+          <w:sz w:val="26"/>
+          <w:szCs w:val="26"/>
+        </w:rPr>
+        <w:t xml:space="preserve"> phạm em xin chịu mọi hình thức kỷ luật của Khoa.</w:t>
       </w:r>
     </w:p>
     <w:p>
@@ -2763,8 +2970,19 @@
           <w:szCs w:val="26"/>
         </w:rPr>
         <w:tab/>
-        <w:t xml:space="preserve">   vi</w:t>
-      </w:r>
+        <w:t xml:space="preserve">   </w:t>
+      </w:r>
+      <w:proofErr w:type="gramStart"/>
+      <w:r>
+        <w:rPr>
+          <w:rFonts w:ascii="Times New Roman" w:hAnsi="Times New Roman"/>
+          <w:color w:val="000000"/>
+          <w:sz w:val="26"/>
+          <w:szCs w:val="26"/>
+        </w:rPr>
+        <w:t>vi</w:t>
+      </w:r>
+      <w:proofErr w:type="gramEnd"/>
     </w:p>
     <w:p>
       <w:pPr>
@@ -2900,8 +3118,20 @@
           <w:sz w:val="26"/>
           <w:szCs w:val="26"/>
         </w:rPr>
-        <w:t>Chương 1 ...................................................</w:t>
-      </w:r>
+        <w:t xml:space="preserve">Chương </w:t>
+      </w:r>
+      <w:proofErr w:type="gramStart"/>
+      <w:r>
+        <w:rPr>
+          <w:rFonts w:ascii="Times New Roman" w:hAnsi="Times New Roman"/>
+          <w:b/>
+          <w:color w:val="000000"/>
+          <w:sz w:val="26"/>
+          <w:szCs w:val="26"/>
+        </w:rPr>
+        <w:t>1 ...................................................</w:t>
+      </w:r>
+      <w:proofErr w:type="gramEnd"/>
       <w:r>
         <w:rPr>
           <w:rFonts w:ascii="Times New Roman" w:hAnsi="Times New Roman"/>
@@ -3521,8 +3751,20 @@
           <w:sz w:val="26"/>
           <w:szCs w:val="26"/>
         </w:rPr>
-        <w:t>Chương 2 .......................................................</w:t>
-      </w:r>
+        <w:t xml:space="preserve">Chương </w:t>
+      </w:r>
+      <w:proofErr w:type="gramStart"/>
+      <w:r>
+        <w:rPr>
+          <w:rFonts w:ascii="Times New Roman" w:hAnsi="Times New Roman"/>
+          <w:b/>
+          <w:color w:val="000000"/>
+          <w:sz w:val="26"/>
+          <w:szCs w:val="26"/>
+        </w:rPr>
+        <w:t>2 .......................................................</w:t>
+      </w:r>
+      <w:proofErr w:type="gramEnd"/>
       <w:r>
         <w:rPr>
           <w:rFonts w:ascii="Times New Roman" w:hAnsi="Times New Roman"/>
@@ -4535,8 +4777,19 @@
           <w:sz w:val="26"/>
           <w:szCs w:val="26"/>
         </w:rPr>
-        <w:t>HÌNH 1.1 ...........................................................................................................................</w:t>
-      </w:r>
+        <w:t xml:space="preserve">HÌNH </w:t>
+      </w:r>
+      <w:proofErr w:type="gramStart"/>
+      <w:r>
+        <w:rPr>
+          <w:rFonts w:ascii="Times New Roman" w:hAnsi="Times New Roman"/>
+          <w:color w:val="000000"/>
+          <w:sz w:val="26"/>
+          <w:szCs w:val="26"/>
+        </w:rPr>
+        <w:t>1.1 ...........................................................................................................................</w:t>
+      </w:r>
+      <w:proofErr w:type="gramEnd"/>
     </w:p>
     <w:p>
       <w:pPr>
@@ -4556,8 +4809,19 @@
           <w:sz w:val="26"/>
           <w:szCs w:val="26"/>
         </w:rPr>
-        <w:t>HÌNH 1.2 ...........................................................................................................................</w:t>
-      </w:r>
+        <w:t xml:space="preserve">HÌNH </w:t>
+      </w:r>
+      <w:proofErr w:type="gramStart"/>
+      <w:r>
+        <w:rPr>
+          <w:rFonts w:ascii="Times New Roman" w:hAnsi="Times New Roman"/>
+          <w:color w:val="000000"/>
+          <w:sz w:val="26"/>
+          <w:szCs w:val="26"/>
+        </w:rPr>
+        <w:t>1.2 ...........................................................................................................................</w:t>
+      </w:r>
+      <w:proofErr w:type="gramEnd"/>
     </w:p>
     <w:p>
       <w:pPr>
@@ -4577,8 +4841,19 @@
           <w:sz w:val="26"/>
           <w:szCs w:val="26"/>
         </w:rPr>
-        <w:t>HÌNH 1.3 ...........................................................................................................................</w:t>
-      </w:r>
+        <w:t xml:space="preserve">HÌNH </w:t>
+      </w:r>
+      <w:proofErr w:type="gramStart"/>
+      <w:r>
+        <w:rPr>
+          <w:rFonts w:ascii="Times New Roman" w:hAnsi="Times New Roman"/>
+          <w:color w:val="000000"/>
+          <w:sz w:val="26"/>
+          <w:szCs w:val="26"/>
+        </w:rPr>
+        <w:t>1.3 ...........................................................................................................................</w:t>
+      </w:r>
+      <w:proofErr w:type="gramEnd"/>
     </w:p>
     <w:p>
       <w:pPr>
@@ -4696,7 +4971,27 @@
           <w:sz w:val="26"/>
           <w:szCs w:val="26"/>
         </w:rPr>
-        <w:t>Đánh số bảng và đánh số hình vẽ/ sơ đồ riêng. Quy luật đánh số như sau:</w:t>
+        <w:t xml:space="preserve">Đánh số bảng và đánh số hình vẽ/ </w:t>
+      </w:r>
+      <w:proofErr w:type="gramStart"/>
+      <w:r>
+        <w:rPr>
+          <w:rFonts w:ascii="Times New Roman" w:hAnsi="Times New Roman"/>
+          <w:color w:val="000000"/>
+          <w:sz w:val="26"/>
+          <w:szCs w:val="26"/>
+        </w:rPr>
+        <w:t>sơ</w:t>
+      </w:r>
+      <w:proofErr w:type="gramEnd"/>
+      <w:r>
+        <w:rPr>
+          <w:rFonts w:ascii="Times New Roman" w:hAnsi="Times New Roman"/>
+          <w:color w:val="000000"/>
+          <w:sz w:val="26"/>
+          <w:szCs w:val="26"/>
+        </w:rPr>
+        <w:t xml:space="preserve"> đồ riêng. Quy luật đánh số như sau:</w:t>
       </w:r>
     </w:p>
     <w:p>
@@ -4744,7 +5039,27 @@
           <w:sz w:val="26"/>
           <w:szCs w:val="26"/>
         </w:rPr>
-        <w:t>Chữ số thứ hai chỉ thứ tự bảng biểu, sơ đồ, hình,…trong mỗi chương.</w:t>
+        <w:t>Chữ số thứ hai chỉ thứ tự bảng biểu, sơ đồ, hình</w:t>
+      </w:r>
+      <w:proofErr w:type="gramStart"/>
+      <w:r>
+        <w:rPr>
+          <w:rFonts w:ascii="Times New Roman" w:hAnsi="Times New Roman"/>
+          <w:color w:val="000000"/>
+          <w:sz w:val="26"/>
+          <w:szCs w:val="26"/>
+        </w:rPr>
+        <w:t>,…</w:t>
+      </w:r>
+      <w:proofErr w:type="gramEnd"/>
+      <w:r>
+        <w:rPr>
+          <w:rFonts w:ascii="Times New Roman" w:hAnsi="Times New Roman"/>
+          <w:color w:val="000000"/>
+          <w:sz w:val="26"/>
+          <w:szCs w:val="26"/>
+        </w:rPr>
+        <w:t>trong mỗi chương.</w:t>
       </w:r>
     </w:p>
     <w:p>
@@ -5300,6 +5615,7 @@
         </w:rPr>
         <w:t xml:space="preserve">Ngày nay trên thế giới nói </w:t>
       </w:r>
+      <w:proofErr w:type="gramStart"/>
       <w:r>
         <w:rPr>
           <w:rFonts w:ascii="Times New Roman" w:hAnsi="Times New Roman"/>
@@ -5309,6 +5625,7 @@
         </w:rPr>
         <w:t>chung</w:t>
       </w:r>
+      <w:proofErr w:type="gramEnd"/>
       <w:r>
         <w:rPr>
           <w:rFonts w:ascii="Times New Roman" w:hAnsi="Times New Roman"/>
@@ -5478,7 +5795,37 @@
           <w:sz w:val="26"/>
           <w:szCs w:val="26"/>
         </w:rPr>
-        <w:t>Khi dự án hoàn thành chúng ta có thể điều khiển các thiết bị điện trong nhà thông qua mạng Internet bao gồm 3G, Wifi. Chúng ta</w:t>
+        <w:t xml:space="preserve">Khi dự </w:t>
+      </w:r>
+      <w:proofErr w:type="gramStart"/>
+      <w:r>
+        <w:rPr>
+          <w:rFonts w:ascii="Times New Roman" w:hAnsi="Times New Roman"/>
+          <w:color w:val="000000"/>
+          <w:sz w:val="26"/>
+          <w:szCs w:val="26"/>
+        </w:rPr>
+        <w:t>án</w:t>
+      </w:r>
+      <w:proofErr w:type="gramEnd"/>
+      <w:r>
+        <w:rPr>
+          <w:rFonts w:ascii="Times New Roman" w:hAnsi="Times New Roman"/>
+          <w:color w:val="000000"/>
+          <w:sz w:val="26"/>
+          <w:szCs w:val="26"/>
+        </w:rPr>
+        <w:t xml:space="preserve"> hoàn thành chúng ta có thể điều khiển các thiết bị điện trong nhà thông qua mạng Internet bao gồm 3G, Wifi. </w:t>
+      </w:r>
+      <w:proofErr w:type="gramStart"/>
+      <w:r>
+        <w:rPr>
+          <w:rFonts w:ascii="Times New Roman" w:hAnsi="Times New Roman"/>
+          <w:color w:val="000000"/>
+          <w:sz w:val="26"/>
+          <w:szCs w:val="26"/>
+        </w:rPr>
+        <w:t>Chúng ta</w:t>
       </w:r>
       <w:r>
         <w:rPr>
@@ -5541,7 +5888,37 @@
           <w:sz w:val="26"/>
           <w:szCs w:val="26"/>
         </w:rPr>
-        <w:t>e. Toàn bộ thông tin về người sử dụng như tài khoản quản lý, thông tin gateway được lưu trữ và xử lý trên server chung.</w:t>
+        <w:t>e.</w:t>
+      </w:r>
+      <w:proofErr w:type="gramEnd"/>
+      <w:r>
+        <w:rPr>
+          <w:rFonts w:ascii="Times New Roman" w:hAnsi="Times New Roman"/>
+          <w:color w:val="000000"/>
+          <w:sz w:val="26"/>
+          <w:szCs w:val="26"/>
+        </w:rPr>
+        <w:t xml:space="preserve"> Toàn bộ thông tin về người sử dụng như tài khoản quản lý, thông tin gateway được lưu trữ và xử lý trên server </w:t>
+      </w:r>
+      <w:proofErr w:type="gramStart"/>
+      <w:r>
+        <w:rPr>
+          <w:rFonts w:ascii="Times New Roman" w:hAnsi="Times New Roman"/>
+          <w:color w:val="000000"/>
+          <w:sz w:val="26"/>
+          <w:szCs w:val="26"/>
+        </w:rPr>
+        <w:t>chung</w:t>
+      </w:r>
+      <w:proofErr w:type="gramEnd"/>
+      <w:r>
+        <w:rPr>
+          <w:rFonts w:ascii="Times New Roman" w:hAnsi="Times New Roman"/>
+          <w:color w:val="000000"/>
+          <w:sz w:val="26"/>
+          <w:szCs w:val="26"/>
+        </w:rPr>
+        <w:t>.</w:t>
       </w:r>
       <w:r>
         <w:rPr>
@@ -5552,6 +5929,7 @@
         </w:rPr>
         <w:t xml:space="preserve"> </w:t>
       </w:r>
+      <w:proofErr w:type="gramStart"/>
       <w:r>
         <w:rPr>
           <w:rFonts w:ascii="Times New Roman" w:hAnsi="Times New Roman"/>
@@ -5579,6 +5957,7 @@
         </w:rPr>
         <w:t xml:space="preserve"> đều có thể điều khiển và kiểm soát được các thiết bị trong nhà.</w:t>
       </w:r>
+      <w:proofErr w:type="gramEnd"/>
     </w:p>
     <w:p>
       <w:pPr>
@@ -5671,7 +6050,27 @@
           <w:sz w:val="26"/>
           <w:szCs w:val="26"/>
         </w:rPr>
-        <w:t xml:space="preserve"> RASBERRY PI 3”. Nội dung đồ án gồm có 3 chương:</w:t>
+        <w:t xml:space="preserve"> RASBERRY PI 3”. Nội dung đồ </w:t>
+      </w:r>
+      <w:proofErr w:type="gramStart"/>
+      <w:r>
+        <w:rPr>
+          <w:rFonts w:ascii="Times New Roman" w:hAnsi="Times New Roman"/>
+          <w:color w:val="000000"/>
+          <w:sz w:val="26"/>
+          <w:szCs w:val="26"/>
+        </w:rPr>
+        <w:t>án</w:t>
+      </w:r>
+      <w:proofErr w:type="gramEnd"/>
+      <w:r>
+        <w:rPr>
+          <w:rFonts w:ascii="Times New Roman" w:hAnsi="Times New Roman"/>
+          <w:color w:val="000000"/>
+          <w:sz w:val="26"/>
+          <w:szCs w:val="26"/>
+        </w:rPr>
+        <w:t xml:space="preserve"> gồm có 3 chương:</w:t>
       </w:r>
     </w:p>
     <w:p>
@@ -5816,6 +6215,54 @@
           <w:sz w:val="26"/>
           <w:szCs w:val="26"/>
         </w:rPr>
+        <w:t xml:space="preserve">hệ </w:t>
+      </w:r>
+      <w:proofErr w:type="gramStart"/>
+      <w:r>
+        <w:rPr>
+          <w:rFonts w:ascii="Times New Roman" w:hAnsi="Times New Roman"/>
+          <w:color w:val="000000"/>
+          <w:sz w:val="26"/>
+          <w:szCs w:val="26"/>
+        </w:rPr>
+        <w:t>thống</w:t>
+      </w:r>
+      <w:r>
+        <w:rPr>
+          <w:rFonts w:ascii="Times New Roman" w:hAnsi="Times New Roman"/>
+          <w:color w:val="000000"/>
+          <w:sz w:val="26"/>
+          <w:szCs w:val="26"/>
+        </w:rPr>
+        <w:t xml:space="preserve"> ,</w:t>
+      </w:r>
+      <w:proofErr w:type="gramEnd"/>
+      <w:r>
+        <w:rPr>
+          <w:rFonts w:ascii="Times New Roman" w:hAnsi="Times New Roman"/>
+          <w:color w:val="000000"/>
+          <w:sz w:val="26"/>
+          <w:szCs w:val="26"/>
+        </w:rPr>
+        <w:t xml:space="preserve"> sau đó sẽ tìm hướng giải quyết tốt nhất. </w:t>
+      </w:r>
+      <w:proofErr w:type="gramStart"/>
+      <w:r>
+        <w:rPr>
+          <w:rFonts w:ascii="Times New Roman" w:hAnsi="Times New Roman"/>
+          <w:color w:val="000000"/>
+          <w:sz w:val="26"/>
+          <w:szCs w:val="26"/>
+        </w:rPr>
+        <w:t xml:space="preserve">Kiểm tra hoạt động của </w:t>
+      </w:r>
+      <w:r>
+        <w:rPr>
+          <w:rFonts w:ascii="Times New Roman" w:hAnsi="Times New Roman"/>
+          <w:color w:val="000000"/>
+          <w:sz w:val="26"/>
+          <w:szCs w:val="26"/>
+        </w:rPr>
         <w:t>hệ thống</w:t>
       </w:r>
       <w:r>
@@ -5825,26 +6272,9 @@
           <w:sz w:val="26"/>
           <w:szCs w:val="26"/>
         </w:rPr>
-        <w:t xml:space="preserve"> , sau đó sẽ tìm hướng giải quyết tốt nhất. Kiểm tra hoạt động của </w:t>
-      </w:r>
-      <w:r>
-        <w:rPr>
-          <w:rFonts w:ascii="Times New Roman" w:hAnsi="Times New Roman"/>
-          <w:color w:val="000000"/>
-          <w:sz w:val="26"/>
-          <w:szCs w:val="26"/>
-        </w:rPr>
-        <w:t>hệ thống</w:t>
-      </w:r>
-      <w:r>
-        <w:rPr>
-          <w:rFonts w:ascii="Times New Roman" w:hAnsi="Times New Roman"/>
-          <w:color w:val="000000"/>
-          <w:sz w:val="26"/>
-          <w:szCs w:val="26"/>
-        </w:rPr>
         <w:t xml:space="preserve"> trong các trường hợp.</w:t>
       </w:r>
+      <w:proofErr w:type="gramEnd"/>
     </w:p>
     <w:p>
       <w:pPr>
@@ -5857,14 +6287,45 @@
           <w:szCs w:val="26"/>
         </w:rPr>
       </w:pPr>
-      <w:r>
-        <w:rPr>
-          <w:rFonts w:ascii="Times New Roman" w:hAnsi="Times New Roman"/>
-          <w:color w:val="000000"/>
-          <w:sz w:val="26"/>
-          <w:szCs w:val="26"/>
-        </w:rPr>
-        <w:t>Tuy đã cố gắng rất nhiều nhưng không thể tránh khỏi những thiếu sót. Rất mong sự góp ý của thầy cô và các bạn để đồ án này được hoàn thiện hơn.</w:t>
+      <w:proofErr w:type="gramStart"/>
+      <w:r>
+        <w:rPr>
+          <w:rFonts w:ascii="Times New Roman" w:hAnsi="Times New Roman"/>
+          <w:color w:val="000000"/>
+          <w:sz w:val="26"/>
+          <w:szCs w:val="26"/>
+        </w:rPr>
+        <w:t>Tuy đã cố gắng rất nhiều nhưng không thể tránh khỏi những thiếu sót.</w:t>
+      </w:r>
+      <w:proofErr w:type="gramEnd"/>
+      <w:r>
+        <w:rPr>
+          <w:rFonts w:ascii="Times New Roman" w:hAnsi="Times New Roman"/>
+          <w:color w:val="000000"/>
+          <w:sz w:val="26"/>
+          <w:szCs w:val="26"/>
+        </w:rPr>
+        <w:t xml:space="preserve"> Rất mong sự góp ý của thầy cô và các bạn để đồ </w:t>
+      </w:r>
+      <w:proofErr w:type="gramStart"/>
+      <w:r>
+        <w:rPr>
+          <w:rFonts w:ascii="Times New Roman" w:hAnsi="Times New Roman"/>
+          <w:color w:val="000000"/>
+          <w:sz w:val="26"/>
+          <w:szCs w:val="26"/>
+        </w:rPr>
+        <w:t>án</w:t>
+      </w:r>
+      <w:proofErr w:type="gramEnd"/>
+      <w:r>
+        <w:rPr>
+          <w:rFonts w:ascii="Times New Roman" w:hAnsi="Times New Roman"/>
+          <w:color w:val="000000"/>
+          <w:sz w:val="26"/>
+          <w:szCs w:val="26"/>
+        </w:rPr>
+        <w:t xml:space="preserve"> này được hoàn thiện hơn.</w:t>
       </w:r>
     </w:p>
     <w:p>
@@ -6508,7 +6969,27 @@
           <w:szCs w:val="26"/>
         </w:rPr>
         <w:tab/>
-        <w:t>Nội dung A {Font: Time New Roman; thường; cỡ chữ: 13; dãn dòng: 1,3; căn lề: justified}</w:t>
+        <w:t>Nội dung A {Font: Time New Roman; thường; cỡ chữ: 13; dãn dòng: 1</w:t>
+      </w:r>
+      <w:proofErr w:type="gramStart"/>
+      <w:r>
+        <w:rPr>
+          <w:rFonts w:ascii="Times New Roman" w:hAnsi="Times New Roman"/>
+          <w:color w:val="000000"/>
+          <w:sz w:val="26"/>
+          <w:szCs w:val="26"/>
+        </w:rPr>
+        <w:t>,3</w:t>
+      </w:r>
+      <w:proofErr w:type="gramEnd"/>
+      <w:r>
+        <w:rPr>
+          <w:rFonts w:ascii="Times New Roman" w:hAnsi="Times New Roman"/>
+          <w:color w:val="000000"/>
+          <w:sz w:val="26"/>
+          <w:szCs w:val="26"/>
+        </w:rPr>
+        <w:t>; căn lề: justified}</w:t>
       </w:r>
     </w:p>
     <w:p>
@@ -6736,7 +7217,27 @@
           <w:sz w:val="26"/>
           <w:szCs w:val="26"/>
         </w:rPr>
-        <w:t>Bảng 1.2 Tính năng kỹ thuật của X {Font: Time New Roman; thường; cỡ chữ: 13; dãn dòng: 1,3; căn lề: center}</w:t>
+        <w:t>Bảng 1.2 Tính năng kỹ thuật của X {Font: Time New Roman; thường; cỡ chữ: 13; dãn dòng: 1</w:t>
+      </w:r>
+      <w:proofErr w:type="gramStart"/>
+      <w:r>
+        <w:rPr>
+          <w:rFonts w:ascii="Times New Roman" w:hAnsi="Times New Roman"/>
+          <w:color w:val="000000"/>
+          <w:sz w:val="26"/>
+          <w:szCs w:val="26"/>
+        </w:rPr>
+        <w:t>,3</w:t>
+      </w:r>
+      <w:proofErr w:type="gramEnd"/>
+      <w:r>
+        <w:rPr>
+          <w:rFonts w:ascii="Times New Roman" w:hAnsi="Times New Roman"/>
+          <w:color w:val="000000"/>
+          <w:sz w:val="26"/>
+          <w:szCs w:val="26"/>
+        </w:rPr>
+        <w:t>; căn lề: center}</w:t>
       </w:r>
     </w:p>
     <w:tbl>
@@ -7193,7 +7694,7 @@
         <mc:AlternateContent>
           <mc:Choice Requires="wps">
             <w:drawing>
-              <wp:anchor distT="0" distB="0" distL="114300" distR="114300" simplePos="0" relativeHeight="251672576" behindDoc="0" locked="0" layoutInCell="1" allowOverlap="1" wp14:anchorId="75FDEA7F" wp14:editId="2919F0B7">
+              <wp:anchor distT="0" distB="0" distL="114300" distR="114300" simplePos="0" relativeHeight="251672576" behindDoc="0" locked="0" layoutInCell="1" allowOverlap="1" wp14:anchorId="0011DE55" wp14:editId="488B1DB3">
                 <wp:simplePos x="0" y="0"/>
                 <wp:positionH relativeFrom="column">
                   <wp:posOffset>457200</wp:posOffset>
@@ -7249,7 +7750,7 @@
               </wp:anchor>
             </w:drawing>
           </mc:Choice>
-          <mc:Fallback xmlns:w15="http://schemas.microsoft.com/office/word/2012/wordml" xmlns:cx="http://schemas.microsoft.com/office/drawing/2014/chartex" xmlns:cx1="http://schemas.microsoft.com/office/drawing/2015/9/8/chartex" xmlns:w16se="http://schemas.microsoft.com/office/word/2015/wordml/symex">
+          <mc:Fallback xmlns:w16se="http://schemas.microsoft.com/office/word/2015/wordml/symex" xmlns:cx1="http://schemas.microsoft.com/office/drawing/2015/9/8/chartex" xmlns:cx="http://schemas.microsoft.com/office/drawing/2014/chartex" xmlns:w15="http://schemas.microsoft.com/office/word/2012/wordml">
             <w:pict>
               <v:rect w14:anchorId="5D11EEC2" id="Rectangle 2" o:spid="_x0000_s1026" style="position:absolute;margin-left:36pt;margin-top:4.1pt;width:396pt;height:36pt;z-index:251672576;visibility:visible;mso-wrap-style:square;mso-width-percent:0;mso-height-percent:0;mso-wrap-distance-left:9pt;mso-wrap-distance-top:0;mso-wrap-distance-right:9pt;mso-wrap-distance-bottom:0;mso-position-horizontal:absolute;mso-position-horizontal-relative:text;mso-position-vertical:absolute;mso-position-vertical-relative:text;mso-width-percent:0;mso-height-percent:0;mso-width-relative:page;mso-height-relative:page;v-text-anchor:top" o:gfxdata="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"/>
             </w:pict>
@@ -7293,7 +7794,27 @@
           <w:sz w:val="26"/>
           <w:szCs w:val="26"/>
         </w:rPr>
-        <w:t>Hình 1.1 Đặc tính của M ở chế độ làm việc C {Font: Time New Roman; thường; cỡ chữ: 13; dãn dòng: 1,3; căn lề: center}</w:t>
+        <w:t>Hình 1.1 Đặc tính của M ở chế độ làm việc C {Font: Time New Roman; thường; cỡ chữ: 13; dãn dòng: 1</w:t>
+      </w:r>
+      <w:proofErr w:type="gramStart"/>
+      <w:r>
+        <w:rPr>
+          <w:rFonts w:ascii="Times New Roman" w:hAnsi="Times New Roman"/>
+          <w:color w:val="000000"/>
+          <w:sz w:val="26"/>
+          <w:szCs w:val="26"/>
+        </w:rPr>
+        <w:t>,3</w:t>
+      </w:r>
+      <w:proofErr w:type="gramEnd"/>
+      <w:r>
+        <w:rPr>
+          <w:rFonts w:ascii="Times New Roman" w:hAnsi="Times New Roman"/>
+          <w:color w:val="000000"/>
+          <w:sz w:val="26"/>
+          <w:szCs w:val="26"/>
+        </w:rPr>
+        <w:t>; căn lề: center}</w:t>
       </w:r>
     </w:p>
     <w:p>
@@ -7434,8 +7955,18 @@
         </w:rPr>
         <w:lastRenderedPageBreak/>
         <w:tab/>
+      </w:r>
+      <w:proofErr w:type="gramStart"/>
+      <w:r>
+        <w:rPr>
+          <w:rFonts w:ascii="Times New Roman" w:hAnsi="Times New Roman"/>
+          <w:color w:val="000000"/>
+          <w:sz w:val="26"/>
+          <w:szCs w:val="26"/>
+        </w:rPr>
         <w:t>Nội dung D.</w:t>
       </w:r>
+      <w:proofErr w:type="gramEnd"/>
     </w:p>
     <w:p>
       <w:pPr>
@@ -8141,6 +8672,7 @@
           <w:szCs w:val="26"/>
         </w:rPr>
       </w:pPr>
+      <w:proofErr w:type="gramStart"/>
       <w:r>
         <w:rPr>
           <w:rFonts w:ascii="Times New Roman" w:hAnsi="Times New Roman"/>
@@ -8166,7 +8698,37 @@
           <w:sz w:val="26"/>
           <w:szCs w:val="26"/>
         </w:rPr>
-        <w:t>f Things đang phát triển mạnh. Các công ty lớn như Facebook, BKAV,... đang tập trung</w:t>
+        <w:t>f Things đang phát triển mạnh.</w:t>
+      </w:r>
+      <w:proofErr w:type="gramEnd"/>
+      <w:r>
+        <w:rPr>
+          <w:rFonts w:ascii="Times New Roman" w:hAnsi="Times New Roman"/>
+          <w:color w:val="000000"/>
+          <w:sz w:val="26"/>
+          <w:szCs w:val="26"/>
+        </w:rPr>
+        <w:t xml:space="preserve"> Các công ty lớn như Facebook, BKAV</w:t>
+      </w:r>
+      <w:proofErr w:type="gramStart"/>
+      <w:r>
+        <w:rPr>
+          <w:rFonts w:ascii="Times New Roman" w:hAnsi="Times New Roman"/>
+          <w:color w:val="000000"/>
+          <w:sz w:val="26"/>
+          <w:szCs w:val="26"/>
+        </w:rPr>
+        <w:t>,...</w:t>
+      </w:r>
+      <w:proofErr w:type="gramEnd"/>
+      <w:r>
+        <w:rPr>
+          <w:rFonts w:ascii="Times New Roman" w:hAnsi="Times New Roman"/>
+          <w:color w:val="000000"/>
+          <w:sz w:val="26"/>
+          <w:szCs w:val="26"/>
+        </w:rPr>
+        <w:t xml:space="preserve"> đang tập trung</w:t>
       </w:r>
       <w:r>
         <w:rPr>
@@ -8206,7 +8768,27 @@
           <w:sz w:val="26"/>
           <w:szCs w:val="26"/>
         </w:rPr>
-        <w:t>Đi cùng với xu hướng công nghệ này thì tập đoàn FPT nói chung và Fsoft Đà Nẵng nói riêng đang tập trung nghiên cứu và đẩy mạnh phát triển về Internet Of Things.</w:t>
+        <w:t xml:space="preserve">Đi cùng với xu hướng công nghệ này thì tập đoàn FPT nói </w:t>
+      </w:r>
+      <w:proofErr w:type="gramStart"/>
+      <w:r>
+        <w:rPr>
+          <w:rFonts w:ascii="Times New Roman" w:hAnsi="Times New Roman"/>
+          <w:color w:val="000000"/>
+          <w:sz w:val="26"/>
+          <w:szCs w:val="26"/>
+        </w:rPr>
+        <w:t>chung</w:t>
+      </w:r>
+      <w:proofErr w:type="gramEnd"/>
+      <w:r>
+        <w:rPr>
+          <w:rFonts w:ascii="Times New Roman" w:hAnsi="Times New Roman"/>
+          <w:color w:val="000000"/>
+          <w:sz w:val="26"/>
+          <w:szCs w:val="26"/>
+        </w:rPr>
+        <w:t xml:space="preserve"> và Fsoft Đà Nẵng nói riêng đang tập trung nghiên cứu và đẩy mạnh phát triển về Internet Of Things.</w:t>
       </w:r>
     </w:p>
     <w:p>
@@ -8237,7 +8819,7 @@
           <w:sz w:val="26"/>
           <w:szCs w:val="26"/>
         </w:rPr>
-        <w:t>chúng em</w:t>
+        <w:t>chúng tôi</w:t>
       </w:r>
       <w:r>
         <w:rPr>
@@ -8283,14 +8865,25 @@
           <w:szCs w:val="26"/>
         </w:rPr>
       </w:pPr>
-      <w:r>
-        <w:rPr>
-          <w:rFonts w:ascii="Times New Roman" w:hAnsi="Times New Roman"/>
-          <w:color w:val="000000"/>
-          <w:sz w:val="26"/>
-          <w:szCs w:val="26"/>
-        </w:rPr>
-        <w:t>Tại Việt Nam, công ty BKAV đã có một sản phẩm về điều khiển thiết bị trong nhà từ xa. Nhưng hệ thống đó có một số nhược điểm:</w:t>
+      <w:proofErr w:type="gramStart"/>
+      <w:r>
+        <w:rPr>
+          <w:rFonts w:ascii="Times New Roman" w:hAnsi="Times New Roman"/>
+          <w:color w:val="000000"/>
+          <w:sz w:val="26"/>
+          <w:szCs w:val="26"/>
+        </w:rPr>
+        <w:t>Tại Việt Nam, công ty BKAV đã có một sản phẩm về điều khiển thiết bị trong nhà từ xa.</w:t>
+      </w:r>
+      <w:proofErr w:type="gramEnd"/>
+      <w:r>
+        <w:rPr>
+          <w:rFonts w:ascii="Times New Roman" w:hAnsi="Times New Roman"/>
+          <w:color w:val="000000"/>
+          <w:sz w:val="26"/>
+          <w:szCs w:val="26"/>
+        </w:rPr>
+        <w:t xml:space="preserve"> Nhưng hệ thống đó có một số nhược điểm:</w:t>
       </w:r>
     </w:p>
     <w:p>
@@ -8398,7 +8991,21 @@
           <w:szCs w:val="26"/>
         </w:rPr>
         <w:lastRenderedPageBreak/>
-        <w:t xml:space="preserve">Phạm vi phát triển </w:t>
+        <w:t xml:space="preserve">Phạm </w:t>
+      </w:r>
+      <w:proofErr w:type="gramStart"/>
+      <w:r>
+        <w:rPr>
+          <w:szCs w:val="26"/>
+        </w:rPr>
+        <w:t>vi</w:t>
+      </w:r>
+      <w:proofErr w:type="gramEnd"/>
+      <w:r>
+        <w:rPr>
+          <w:szCs w:val="26"/>
+        </w:rPr>
+        <w:t xml:space="preserve"> phát triển </w:t>
       </w:r>
     </w:p>
     <w:p>
@@ -8444,6 +9051,7 @@
           <w:szCs w:val="26"/>
         </w:rPr>
       </w:pPr>
+      <w:proofErr w:type="gramStart"/>
       <w:r>
         <w:rPr>
           <w:rFonts w:ascii="Times New Roman" w:hAnsi="Times New Roman"/>
@@ -8460,7 +9068,7 @@
           <w:sz w:val="26"/>
           <w:szCs w:val="26"/>
         </w:rPr>
-        <w:t>chúng em</w:t>
+        <w:t>chúng tôi</w:t>
       </w:r>
       <w:r>
         <w:rPr>
@@ -8471,6 +9079,7 @@
         </w:rPr>
         <w:t xml:space="preserve"> hy vọng hệ thống này sẽ được ứng dụng rộng rãi tại Việt Nam và rộng ra thế giới.</w:t>
       </w:r>
+      <w:proofErr w:type="gramEnd"/>
     </w:p>
     <w:p>
       <w:pPr>
@@ -8518,7 +9127,27 @@
           <w:szCs w:val="26"/>
           <w:lang w:val="vi-VN"/>
         </w:rPr>
-        <w:t>Nhóm thực hiện đề tài đồ án chúng em gồm 5 thành viên được chia làm 3 nhóm:</w:t>
+        <w:t xml:space="preserve">Nhóm thực hiện đề tài đồ án </w:t>
+      </w:r>
+      <w:r>
+        <w:rPr>
+          <w:rFonts w:ascii="Times New Roman" w:hAnsi="Times New Roman"/>
+          <w:color w:val="000000"/>
+          <w:sz w:val="26"/>
+          <w:szCs w:val="26"/>
+          <w:lang w:val="vi-VN"/>
+        </w:rPr>
+        <w:t>chúng tôi</w:t>
+      </w:r>
+      <w:r>
+        <w:rPr>
+          <w:rFonts w:ascii="Times New Roman" w:hAnsi="Times New Roman"/>
+          <w:color w:val="000000"/>
+          <w:sz w:val="26"/>
+          <w:szCs w:val="26"/>
+          <w:lang w:val="vi-VN"/>
+        </w:rPr>
+        <w:t xml:space="preserve"> gồm 5 thành viên được chia làm 3 nhóm:</w:t>
       </w:r>
     </w:p>
     <w:p>
@@ -9206,7 +9835,47 @@
           <w:szCs w:val="26"/>
           <w:lang w:val="vi-VN"/>
         </w:rPr>
-        <w:t>Chương này chúng em đã trình bày tổng quan về sự cần thiết của đề tài, phân chia được nhiệm vụ công việc của từng thành viên và quan trọng nhất là những công nghệ mà chúng em trực tiếp sử dụng trong đề tài này.</w:t>
+        <w:t xml:space="preserve">Chương này </w:t>
+      </w:r>
+      <w:r>
+        <w:rPr>
+          <w:rFonts w:ascii="Times New Roman" w:hAnsi="Times New Roman"/>
+          <w:color w:val="000000"/>
+          <w:sz w:val="26"/>
+          <w:szCs w:val="26"/>
+          <w:lang w:val="vi-VN"/>
+        </w:rPr>
+        <w:t>chúng tôi</w:t>
+      </w:r>
+      <w:r>
+        <w:rPr>
+          <w:rFonts w:ascii="Times New Roman" w:hAnsi="Times New Roman"/>
+          <w:color w:val="000000"/>
+          <w:sz w:val="26"/>
+          <w:szCs w:val="26"/>
+          <w:lang w:val="vi-VN"/>
+        </w:rPr>
+        <w:t xml:space="preserve"> đã trình bày tổng quan về sự cần thiết của đề tài, phân chia được nhiệm vụ công việc của từng thành viên và quan trọng nhất là những công nghệ mà </w:t>
+      </w:r>
+      <w:r>
+        <w:rPr>
+          <w:rFonts w:ascii="Times New Roman" w:hAnsi="Times New Roman"/>
+          <w:color w:val="000000"/>
+          <w:sz w:val="26"/>
+          <w:szCs w:val="26"/>
+          <w:lang w:val="vi-VN"/>
+        </w:rPr>
+        <w:t>chúng tôi</w:t>
+      </w:r>
+      <w:r>
+        <w:rPr>
+          <w:rFonts w:ascii="Times New Roman" w:hAnsi="Times New Roman"/>
+          <w:color w:val="000000"/>
+          <w:sz w:val="26"/>
+          <w:szCs w:val="26"/>
+          <w:lang w:val="vi-VN"/>
+        </w:rPr>
+        <w:t xml:space="preserve"> trực tiếp sử dụng trong đề tài này.</w:t>
       </w:r>
     </w:p>
     <w:p>
@@ -9230,7 +9899,47 @@
           <w:szCs w:val="26"/>
           <w:lang w:val="vi-VN"/>
         </w:rPr>
-        <w:t>Chương tiếp theo chúng em sẽ trình bày sơ lược về cơ sở lý thuyết của các công nghệ và chính là nền tảng để chúng em thực hiện đề tài này.</w:t>
+        <w:t xml:space="preserve">Chương tiếp theo </w:t>
+      </w:r>
+      <w:r>
+        <w:rPr>
+          <w:rFonts w:ascii="Times New Roman" w:hAnsi="Times New Roman"/>
+          <w:color w:val="000000"/>
+          <w:sz w:val="26"/>
+          <w:szCs w:val="26"/>
+          <w:lang w:val="vi-VN"/>
+        </w:rPr>
+        <w:t>chúng tôi</w:t>
+      </w:r>
+      <w:r>
+        <w:rPr>
+          <w:rFonts w:ascii="Times New Roman" w:hAnsi="Times New Roman"/>
+          <w:color w:val="000000"/>
+          <w:sz w:val="26"/>
+          <w:szCs w:val="26"/>
+          <w:lang w:val="vi-VN"/>
+        </w:rPr>
+        <w:t xml:space="preserve"> sẽ trình bày sơ lược về cơ sở lý thuyết của các công nghệ và chính là nền tảng để </w:t>
+      </w:r>
+      <w:r>
+        <w:rPr>
+          <w:rFonts w:ascii="Times New Roman" w:hAnsi="Times New Roman"/>
+          <w:color w:val="000000"/>
+          <w:sz w:val="26"/>
+          <w:szCs w:val="26"/>
+          <w:lang w:val="vi-VN"/>
+        </w:rPr>
+        <w:t>chúng tôi</w:t>
+      </w:r>
+      <w:r>
+        <w:rPr>
+          <w:rFonts w:ascii="Times New Roman" w:hAnsi="Times New Roman"/>
+          <w:color w:val="000000"/>
+          <w:sz w:val="26"/>
+          <w:szCs w:val="26"/>
+          <w:lang w:val="vi-VN"/>
+        </w:rPr>
+        <w:t xml:space="preserve"> thực hiện đề tài này.</w:t>
       </w:r>
     </w:p>
     <w:p>
@@ -9311,7 +10020,7 @@
           <w:szCs w:val="26"/>
           <w:lang w:val="vi-VN"/>
         </w:rPr>
-        <w:t>Trong chương này chúng em sẽ trình bày về xu thế công nghệ I</w:t>
+        <w:t xml:space="preserve">Trong chương này </w:t>
       </w:r>
       <w:r>
         <w:rPr>
@@ -9321,6 +10030,26 @@
           <w:szCs w:val="26"/>
           <w:lang w:val="vi-VN"/>
         </w:rPr>
+        <w:t>chúng tôi</w:t>
+      </w:r>
+      <w:r>
+        <w:rPr>
+          <w:rFonts w:ascii="Times New Roman" w:hAnsi="Times New Roman"/>
+          <w:color w:val="000000"/>
+          <w:sz w:val="26"/>
+          <w:szCs w:val="26"/>
+          <w:lang w:val="vi-VN"/>
+        </w:rPr>
+        <w:t xml:space="preserve"> sẽ trình bày về xu thế công nghệ I</w:t>
+      </w:r>
+      <w:r>
+        <w:rPr>
+          <w:rFonts w:ascii="Times New Roman" w:hAnsi="Times New Roman"/>
+          <w:color w:val="000000"/>
+          <w:sz w:val="26"/>
+          <w:szCs w:val="26"/>
+          <w:lang w:val="vi-VN"/>
+        </w:rPr>
         <w:t xml:space="preserve">nternet </w:t>
       </w:r>
       <w:r>
@@ -9481,7 +10210,27 @@
           <w:szCs w:val="26"/>
           <w:lang w:val="vi-VN"/>
         </w:rPr>
-        <w:t>ng như các phần cứng  mà chúng em sử dụng trong đồ án.</w:t>
+        <w:t xml:space="preserve">ng như các phần cứng  mà </w:t>
+      </w:r>
+      <w:r>
+        <w:rPr>
+          <w:rFonts w:ascii="Times New Roman" w:hAnsi="Times New Roman"/>
+          <w:color w:val="000000"/>
+          <w:sz w:val="26"/>
+          <w:szCs w:val="26"/>
+          <w:lang w:val="vi-VN"/>
+        </w:rPr>
+        <w:t>chúng tôi</w:t>
+      </w:r>
+      <w:r>
+        <w:rPr>
+          <w:rFonts w:ascii="Times New Roman" w:hAnsi="Times New Roman"/>
+          <w:color w:val="000000"/>
+          <w:sz w:val="26"/>
+          <w:szCs w:val="26"/>
+          <w:lang w:val="vi-VN"/>
+        </w:rPr>
+        <w:t xml:space="preserve"> sử dụng trong đồ án.</w:t>
       </w:r>
     </w:p>
     <w:p>
@@ -9586,7 +10335,7 @@
           <w:szCs w:val="26"/>
         </w:rPr>
         <w:drawing>
-          <wp:inline distT="0" distB="0" distL="0" distR="0" wp14:anchorId="65DEB99F" wp14:editId="2C83EC6B">
+          <wp:inline distT="0" distB="0" distL="0" distR="0" wp14:anchorId="1BFF260F" wp14:editId="2663E03F">
             <wp:extent cx="4191000" cy="2981325"/>
             <wp:effectExtent l="0" t="0" r="0" b="9525"/>
             <wp:docPr id="1" name="Picture 1" descr="0-Mạng Wifi"/>
@@ -10283,6 +11032,7 @@
           <w:lang w:eastAsia="ja-JP"/>
         </w:rPr>
       </w:pPr>
+      <w:proofErr w:type="gramStart"/>
       <w:r>
         <w:rPr>
           <w:rFonts w:ascii="Times New Roman" w:hAnsi="Times New Roman"/>
@@ -10299,7 +11049,17 @@
           <w:szCs w:val="26"/>
           <w:lang w:eastAsia="ja-JP"/>
         </w:rPr>
-        <w:t>i điều khiển STM32F103C8T6 là họ vi điều khiển 32bit của hãng Texas Instrument</w:t>
+        <w:t>i</w:t>
+      </w:r>
+      <w:proofErr w:type="gramEnd"/>
+      <w:r>
+        <w:rPr>
+          <w:rFonts w:ascii="Times New Roman" w:hAnsi="Times New Roman"/>
+          <w:sz w:val="26"/>
+          <w:szCs w:val="26"/>
+          <w:lang w:eastAsia="ja-JP"/>
+        </w:rPr>
+        <w:t xml:space="preserve"> điều khiển STM32F103C8T6 là họ vi điều khiển 32bit của hãng Texas Instrument</w:t>
       </w:r>
     </w:p>
     <w:p>
@@ -10321,7 +11081,7 @@
           <w:szCs w:val="26"/>
         </w:rPr>
         <w:drawing>
-          <wp:inline distT="0" distB="0" distL="0" distR="0" wp14:anchorId="5C118EAD" wp14:editId="289B5977">
+          <wp:inline distT="0" distB="0" distL="0" distR="0" wp14:anchorId="609E9FB6" wp14:editId="4061E641">
             <wp:extent cx="5760720" cy="3063626"/>
             <wp:effectExtent l="0" t="0" r="0" b="3810"/>
             <wp:docPr id="27" name="Picture 27" descr="C:\Users\lebac\Downloads\baocao\stm32f103c8t6_pinout_voltage01.png"/>
@@ -10395,24 +11155,37 @@
         <w:rPr>
           <w:i/>
           <w:szCs w:val="26"/>
+          <w:lang w:eastAsia="ja-JP"/>
+        </w:rPr>
+      </w:pPr>
+      <w:r>
+        <w:rPr>
+          <w:i/>
+          <w:szCs w:val="26"/>
           <w:lang w:val="vi-VN" w:eastAsia="ja-JP"/>
         </w:rPr>
-      </w:pPr>
+        <w:t>T</w:t>
+      </w:r>
       <w:r>
         <w:rPr>
           <w:i/>
           <w:szCs w:val="26"/>
           <w:lang w:val="vi-VN" w:eastAsia="ja-JP"/>
         </w:rPr>
-        <w:t>T</w:t>
-      </w:r>
-      <w:r>
-        <w:rPr>
-          <w:i/>
-          <w:szCs w:val="26"/>
-          <w:lang w:val="vi-VN" w:eastAsia="ja-JP"/>
-        </w:rPr>
         <w:t>hông số kỹ thuật</w:t>
+      </w:r>
+    </w:p>
+    <w:p>
+      <w:pPr>
+        <w:rPr>
+          <w:lang w:eastAsia="ja-JP"/>
+        </w:rPr>
+      </w:pPr>
+      <w:r>
+        <w:rPr>
+          <w:lang w:eastAsia="ja-JP"/>
+        </w:rPr>
+        <w:t>Phụ lục 1</w:t>
       </w:r>
     </w:p>
     <w:p>
@@ -10690,6 +11463,7 @@
           <w:szCs w:val="26"/>
           <w:lang w:val="pt-BR"/>
         </w:rPr>
+        <w:lastRenderedPageBreak/>
         <w:t>Điện áp cấp 5VDC qua cổng Micro USB được chuyển đồi thành 3.3V qua IC nguồn và cấp cho vi điều khiển chính</w:t>
       </w:r>
     </w:p>
@@ -10713,7 +11487,6 @@
           <w:szCs w:val="26"/>
           <w:lang w:val="vi-VN" w:eastAsia="ja-JP"/>
         </w:rPr>
-        <w:lastRenderedPageBreak/>
         <w:t>Module nRF24L01</w:t>
       </w:r>
     </w:p>
@@ -10770,7 +11543,7 @@
           <w:szCs w:val="26"/>
         </w:rPr>
         <w:drawing>
-          <wp:inline distT="0" distB="0" distL="0" distR="0" wp14:anchorId="6AC4032B" wp14:editId="7CBA79C2">
+          <wp:inline distT="0" distB="0" distL="0" distR="0" wp14:anchorId="06CB1CFD" wp14:editId="3923D36D">
             <wp:extent cx="3179135" cy="1509823"/>
             <wp:effectExtent l="0" t="0" r="2540" b="0"/>
             <wp:docPr id="28" name="Picture 28" descr="C:\Users\lebac\Downloads\baocao\nRF24L01.png"/>
@@ -11261,6 +12034,7 @@
           <w:szCs w:val="26"/>
           <w:lang w:val="pt-BR"/>
         </w:rPr>
+        <w:lastRenderedPageBreak/>
         <w:t>Tốc độ tối đa 8Mbps.</w:t>
       </w:r>
     </w:p>
@@ -11312,7 +12086,6 @@
           <w:szCs w:val="26"/>
           <w:lang w:val="vi-VN" w:eastAsia="ja-JP"/>
         </w:rPr>
-        <w:lastRenderedPageBreak/>
         <w:t xml:space="preserve">Module cảm biến nhiệt độ, độ ẩm DHT11 </w:t>
       </w:r>
     </w:p>
@@ -11362,7 +12135,7 @@
           <w:szCs w:val="26"/>
         </w:rPr>
         <w:drawing>
-          <wp:inline distT="0" distB="0" distL="0" distR="0" wp14:anchorId="18DE1252" wp14:editId="1A719D99">
+          <wp:inline distT="0" distB="0" distL="0" distR="0" wp14:anchorId="2E72DB4F" wp14:editId="07542FF5">
             <wp:extent cx="2785730" cy="1424763"/>
             <wp:effectExtent l="0" t="0" r="0" b="4445"/>
             <wp:docPr id="15" name="Picture 15" descr="C:\Users\lebac\Downloads\baocao\1720.jpg"/>
@@ -11955,6 +12728,7 @@
           <w:szCs w:val="26"/>
           <w:lang w:val="vi-VN"/>
         </w:rPr>
+        <w:lastRenderedPageBreak/>
         <w:t xml:space="preserve">     </w:t>
       </w:r>
       <w:r>
@@ -11964,7 +12738,7 @@
           <w:szCs w:val="26"/>
         </w:rPr>
         <w:drawing>
-          <wp:inline distT="0" distB="0" distL="0" distR="0" wp14:anchorId="13B7A6D7" wp14:editId="078838B0">
+          <wp:inline distT="0" distB="0" distL="0" distR="0" wp14:anchorId="43C07DB4" wp14:editId="4AA348F8">
             <wp:extent cx="1945749" cy="1297172"/>
             <wp:effectExtent l="0" t="0" r="0" b="0"/>
             <wp:docPr id="29" name="Picture 29" descr="C:\Users\lebac\Downloads\baocao\tải xuống.jpg"/>
@@ -12034,7 +12808,6 @@
         <w:rPr>
           <w:lang w:val="vi-VN"/>
         </w:rPr>
-        <w:lastRenderedPageBreak/>
         <w:t>Hình 2.</w:t>
       </w:r>
       <w:r>
@@ -12427,7 +13200,7 @@
           <w:noProof/>
         </w:rPr>
         <w:drawing>
-          <wp:inline distT="0" distB="0" distL="0" distR="0" wp14:anchorId="0FF35C5B" wp14:editId="062ACD2E">
+          <wp:inline distT="0" distB="0" distL="0" distR="0" wp14:anchorId="75331F1E" wp14:editId="453DB79C">
             <wp:extent cx="3315961" cy="1169582"/>
             <wp:effectExtent l="0" t="0" r="0" b="0"/>
             <wp:docPr id="30" name="Picture 30" descr="C:\Users\lebac\Downloads\baocao\2920.jpg"/>
@@ -12643,6 +13416,7 @@
           <w:szCs w:val="26"/>
           <w:lang w:val="pt-BR"/>
         </w:rPr>
+        <w:lastRenderedPageBreak/>
         <w:t>Cổng ra DO có thể điều khiển một Rơ le 5V, hoặc được đưa trực tiếp và chân ngắt của MCU</w:t>
       </w:r>
     </w:p>
@@ -12757,7 +13531,6 @@
           <w:szCs w:val="26"/>
           <w:lang w:val="vi-VN" w:eastAsia="ja-JP"/>
         </w:rPr>
-        <w:lastRenderedPageBreak/>
         <w:t>Module cảm biến cửa từ</w:t>
       </w:r>
     </w:p>
@@ -12823,7 +13596,7 @@
           <w:szCs w:val="26"/>
         </w:rPr>
         <w:drawing>
-          <wp:inline distT="0" distB="0" distL="0" distR="0" wp14:anchorId="330E0114" wp14:editId="3B4C2BEA">
+          <wp:inline distT="0" distB="0" distL="0" distR="0" wp14:anchorId="6BB9C34C" wp14:editId="50861C77">
             <wp:extent cx="2147776" cy="1265275"/>
             <wp:effectExtent l="0" t="0" r="5080" b="0"/>
             <wp:docPr id="32" name="Picture 32" descr="C:\Users\lebac\Downloads\baocao\tải xuống (1).jpg"/>
@@ -13214,6 +13987,7 @@
           <w:szCs w:val="26"/>
           <w:lang w:val="vi-VN" w:eastAsia="ja-JP"/>
         </w:rPr>
+        <w:lastRenderedPageBreak/>
         <w:t>Module Relay</w:t>
       </w:r>
     </w:p>
@@ -13265,7 +14039,7 @@
           <w:szCs w:val="26"/>
         </w:rPr>
         <w:drawing>
-          <wp:inline distT="0" distB="0" distL="0" distR="0" wp14:anchorId="743D8D11" wp14:editId="7859B5F1">
+          <wp:inline distT="0" distB="0" distL="0" distR="0" wp14:anchorId="43FEE3C3" wp14:editId="24748436">
             <wp:extent cx="3593805" cy="1786270"/>
             <wp:effectExtent l="0" t="0" r="6985" b="4445"/>
             <wp:docPr id="31" name="Picture 31" descr="C:\Users\lebac\Downloads\baocao\1-relay-voi-opto-cach-ly-408_grande.jpg"/>
@@ -13358,7 +14132,6 @@
           <w:szCs w:val="26"/>
           <w:lang w:val="pt-BR"/>
         </w:rPr>
-        <w:lastRenderedPageBreak/>
         <w:t xml:space="preserve">     </w:t>
       </w:r>
       <w:r>
@@ -13680,6 +14453,7 @@
           <w:szCs w:val="26"/>
           <w:lang w:eastAsia="ja-JP"/>
         </w:rPr>
+        <w:lastRenderedPageBreak/>
         <w:t>Raspberry Pi 3</w:t>
       </w:r>
     </w:p>
@@ -13699,7 +14473,7 @@
           <w:szCs w:val="26"/>
         </w:rPr>
         <w:drawing>
-          <wp:inline distT="0" distB="0" distL="0" distR="0" wp14:anchorId="1093F2A3" wp14:editId="16D017CE">
+          <wp:inline distT="0" distB="0" distL="0" distR="0" wp14:anchorId="2500D353" wp14:editId="2BB7EA79">
             <wp:extent cx="5562600" cy="3114675"/>
             <wp:effectExtent l="0" t="0" r="0" b="9525"/>
             <wp:docPr id="2" name="Picture 2" descr="Raspberry-Pi-3"/>
@@ -13805,7 +14579,6 @@
           <w:szCs w:val="26"/>
           <w:lang w:eastAsia="ja-JP"/>
         </w:rPr>
-        <w:lastRenderedPageBreak/>
         <w:t>Giới thiệu</w:t>
       </w:r>
       <w:bookmarkEnd w:id="8"/>
@@ -13829,7 +14602,27 @@
           <w:sz w:val="26"/>
           <w:szCs w:val="26"/>
         </w:rPr>
-        <w:t>Đặc tính của Raspberry Pi xây dựng xoay quanh bộ xử lí SoC Broadcom BCM2835 ( là chip xử lí mobile mạnh mẽ có kích thước nhỏ hay được dùng trong điện thoại di động ) bao gồm CPU , GPU , bộ xử lí âm thanh /video , và các tính năng khác … tất cả được tích hợp bên trong chip có điện năng thấp này.</w:t>
+        <w:t xml:space="preserve">Đặc tính của Raspberry Pi xây dựng xoay quanh bộ xử lí SoC Broadcom BCM2835 </w:t>
+      </w:r>
+      <w:proofErr w:type="gramStart"/>
+      <w:r>
+        <w:rPr>
+          <w:rFonts w:ascii="Times New Roman" w:hAnsi="Times New Roman"/>
+          <w:color w:val="000000"/>
+          <w:sz w:val="26"/>
+          <w:szCs w:val="26"/>
+        </w:rPr>
+        <w:t>( là</w:t>
+      </w:r>
+      <w:proofErr w:type="gramEnd"/>
+      <w:r>
+        <w:rPr>
+          <w:rFonts w:ascii="Times New Roman" w:hAnsi="Times New Roman"/>
+          <w:color w:val="000000"/>
+          <w:sz w:val="26"/>
+          <w:szCs w:val="26"/>
+        </w:rPr>
+        <w:t xml:space="preserve"> chip xử lí mobile mạnh mẽ có kích thước nhỏ hay được dùng trong điện thoại di động ) bao gồm CPU , GPU , bộ xử lí âm thanh /video , và các tính năng khác … tất cả được tích hợp bên trong chip có điện năng thấp này.</w:t>
       </w:r>
     </w:p>
     <w:p>
@@ -13851,7 +14644,27 @@
           <w:sz w:val="26"/>
           <w:szCs w:val="26"/>
         </w:rPr>
-        <w:t xml:space="preserve">Raspberry Pi không thay thế hoàn toàn hệ thống để bàn hoặc máy xách tay . </w:t>
+        <w:t xml:space="preserve">Raspberry Pi không thay thế hoàn toàn hệ thống để bàn hoặc máy xách </w:t>
+      </w:r>
+      <w:proofErr w:type="gramStart"/>
+      <w:r>
+        <w:rPr>
+          <w:rFonts w:ascii="Times New Roman" w:hAnsi="Times New Roman"/>
+          <w:color w:val="000000"/>
+          <w:sz w:val="26"/>
+          <w:szCs w:val="26"/>
+        </w:rPr>
+        <w:t>tay .</w:t>
+      </w:r>
+      <w:proofErr w:type="gramEnd"/>
+      <w:r>
+        <w:rPr>
+          <w:rFonts w:ascii="Times New Roman" w:hAnsi="Times New Roman"/>
+          <w:color w:val="000000"/>
+          <w:sz w:val="26"/>
+          <w:szCs w:val="26"/>
+        </w:rPr>
+        <w:t xml:space="preserve"> </w:t>
       </w:r>
       <w:r>
         <w:rPr>
@@ -14024,6 +14837,7 @@
           <w:szCs w:val="26"/>
           <w:lang w:val="pt-BR"/>
         </w:rPr>
+        <w:lastRenderedPageBreak/>
         <w:t>Dual core Videocore IV® Multimedia co-processor</w:t>
       </w:r>
     </w:p>
@@ -14378,7 +15192,6 @@
           <w:szCs w:val="26"/>
           <w:lang w:eastAsia="ja-JP"/>
         </w:rPr>
-        <w:lastRenderedPageBreak/>
         <w:t>Màn hình cảm ứng</w:t>
       </w:r>
     </w:p>
@@ -14454,8 +15267,9 @@
           <w:sz w:val="26"/>
           <w:szCs w:val="26"/>
         </w:rPr>
+        <w:lastRenderedPageBreak/>
         <w:drawing>
-          <wp:inline distT="0" distB="0" distL="0" distR="0" wp14:anchorId="482E0357" wp14:editId="284301B7">
+          <wp:inline distT="0" distB="0" distL="0" distR="0" wp14:anchorId="49AAFD32" wp14:editId="3FC04DD1">
             <wp:extent cx="5591175" cy="4191000"/>
             <wp:effectExtent l="0" t="0" r="9525" b="0"/>
             <wp:docPr id="3" name="Picture 3" descr="7-inch-Raspberry-pi-3-touch-screen-1024-600-7-inch-Capacitive-Touch-Screen-LCD-HDMI"/>
@@ -14671,7 +15485,6 @@
           <w:szCs w:val="26"/>
           <w:lang w:val="pt-BR"/>
         </w:rPr>
-        <w:lastRenderedPageBreak/>
         <w:t>Kích cỡ màn hình: 7 “</w:t>
       </w:r>
     </w:p>
@@ -14812,6 +15625,7 @@
           <w:szCs w:val="26"/>
           <w:lang w:val="pt-BR"/>
         </w:rPr>
+        <w:lastRenderedPageBreak/>
         <w:t>Định dạng video: PAL / NTSC</w:t>
       </w:r>
     </w:p>
@@ -15306,6 +16120,7 @@
           <w:szCs w:val="26"/>
         </w:rPr>
       </w:pPr>
+      <w:proofErr w:type="gramStart"/>
       <w:r>
         <w:rPr>
           <w:rFonts w:ascii="Times New Roman" w:hAnsi="Times New Roman"/>
@@ -15315,6 +16130,7 @@
         </w:rPr>
         <w:t>Nghiên cứu phát triển các thiết bị điều khiển tự động.</w:t>
       </w:r>
+      <w:proofErr w:type="gramEnd"/>
     </w:p>
     <w:p>
       <w:pPr>
@@ -15335,8 +16151,19 @@
           <w:sz w:val="26"/>
           <w:szCs w:val="26"/>
         </w:rPr>
-        <w:t>Sử dụng như một máy chủ cung cấp các dịch vụ như web, file server, printer server, ..</w:t>
-      </w:r>
+        <w:t>Sử dụng như một máy chủ cung cấp các dịch vụ như web, file server, printer server</w:t>
+      </w:r>
+      <w:proofErr w:type="gramStart"/>
+      <w:r>
+        <w:rPr>
+          <w:rFonts w:ascii="Times New Roman" w:hAnsi="Times New Roman"/>
+          <w:color w:val="000000"/>
+          <w:sz w:val="26"/>
+          <w:szCs w:val="26"/>
+        </w:rPr>
+        <w:t>, ..</w:t>
+      </w:r>
+      <w:proofErr w:type="gramEnd"/>
     </w:p>
     <w:p>
       <w:pPr>
@@ -15350,14 +16177,14 @@
           <w:szCs w:val="26"/>
         </w:rPr>
       </w:pPr>
-      <w:r>
-        <w:rPr>
-          <w:rFonts w:ascii="Times New Roman" w:hAnsi="Times New Roman"/>
-          <w:color w:val="000000"/>
-          <w:sz w:val="26"/>
-          <w:szCs w:val="26"/>
-        </w:rPr>
-        <w:lastRenderedPageBreak/>
+      <w:proofErr w:type="gramStart"/>
+      <w:r>
+        <w:rPr>
+          <w:rFonts w:ascii="Times New Roman" w:hAnsi="Times New Roman"/>
+          <w:color w:val="000000"/>
+          <w:sz w:val="26"/>
+          <w:szCs w:val="26"/>
+        </w:rPr>
         <w:t xml:space="preserve">Raspbian hoạt </w:t>
       </w:r>
       <w:r>
@@ -15376,7 +16203,17 @@
           <w:sz w:val="26"/>
           <w:szCs w:val="26"/>
         </w:rPr>
-        <w:t xml:space="preserve"> và nó dựa trên nền Debian (Gần giống ubuntu) với giao diện LXDE (thay vì GNOME). </w:t>
+        <w:t xml:space="preserve"> và nó dựa trên nền Debian (Gần giống ubuntu) với giao diện LXDE (thay vì GNOME).</w:t>
+      </w:r>
+      <w:proofErr w:type="gramEnd"/>
+      <w:r>
+        <w:rPr>
+          <w:rFonts w:ascii="Times New Roman" w:hAnsi="Times New Roman"/>
+          <w:color w:val="000000"/>
+          <w:sz w:val="26"/>
+          <w:szCs w:val="26"/>
+        </w:rPr>
+        <w:t xml:space="preserve"> </w:t>
       </w:r>
     </w:p>
     <w:p>
@@ -15416,7 +16253,17 @@
           <w:sz w:val="26"/>
           <w:szCs w:val="26"/>
         </w:rPr>
-        <w:t xml:space="preserve"> Nếu </w:t>
+        <w:t xml:space="preserve"> </w:t>
+      </w:r>
+      <w:proofErr w:type="gramStart"/>
+      <w:r>
+        <w:rPr>
+          <w:rFonts w:ascii="Times New Roman" w:hAnsi="Times New Roman"/>
+          <w:color w:val="000000"/>
+          <w:sz w:val="26"/>
+          <w:szCs w:val="26"/>
+        </w:rPr>
+        <w:t xml:space="preserve">Nếu </w:t>
       </w:r>
       <w:r>
         <w:rPr>
@@ -15445,6 +16292,7 @@
         </w:rPr>
         <w:t>phù hợp.</w:t>
       </w:r>
+      <w:proofErr w:type="gramEnd"/>
     </w:p>
     <w:p>
       <w:pPr>
@@ -15466,6 +16314,7 @@
           <w:szCs w:val="26"/>
           <w:lang w:eastAsia="ja-JP"/>
         </w:rPr>
+        <w:lastRenderedPageBreak/>
         <w:t xml:space="preserve">Framework </w:t>
       </w:r>
       <w:r>
@@ -15502,7 +16351,25 @@
           <w:sz w:val="26"/>
           <w:szCs w:val="26"/>
         </w:rPr>
-        <w:t xml:space="preserve">Trong hệ thống thì chúng em sử dụng Qt </w:t>
+        <w:t xml:space="preserve">Trong hệ thống thì </w:t>
+      </w:r>
+      <w:r>
+        <w:rPr>
+          <w:rFonts w:ascii="Times New Roman" w:hAnsi="Times New Roman"/>
+          <w:color w:val="000000"/>
+          <w:sz w:val="26"/>
+          <w:szCs w:val="26"/>
+        </w:rPr>
+        <w:t>chúng tôi</w:t>
+      </w:r>
+      <w:r>
+        <w:rPr>
+          <w:rFonts w:ascii="Times New Roman" w:hAnsi="Times New Roman"/>
+          <w:color w:val="000000"/>
+          <w:sz w:val="26"/>
+          <w:szCs w:val="26"/>
+        </w:rPr>
+        <w:t xml:space="preserve"> sử dụng Qt </w:t>
       </w:r>
       <w:r>
         <w:rPr>
@@ -15594,14 +16461,55 @@
           <w:szCs w:val="26"/>
         </w:rPr>
       </w:pPr>
-      <w:r>
-        <w:rPr>
-          <w:rFonts w:ascii="Times New Roman" w:hAnsi="Times New Roman"/>
-          <w:color w:val="000000"/>
-          <w:sz w:val="26"/>
-          <w:szCs w:val="26"/>
-        </w:rPr>
-        <w:t xml:space="preserve">Qt là một Application Framework. Mục tiêu của các nhà phát triển nên Qt là tạo ra một framework có khả năng thiết kế những phần mềm có thể chạy trên nhiều nền tảng phần mềm lẫn phần cứng khác nhau mà không phải thay đổi nhiều về code. Qt không chỉ là thứ giúp </w:t>
+      <w:proofErr w:type="gramStart"/>
+      <w:r>
+        <w:rPr>
+          <w:rFonts w:ascii="Times New Roman" w:hAnsi="Times New Roman"/>
+          <w:color w:val="000000"/>
+          <w:sz w:val="26"/>
+          <w:szCs w:val="26"/>
+        </w:rPr>
+        <w:t>Qt là một Application Framework.</w:t>
+      </w:r>
+      <w:proofErr w:type="gramEnd"/>
+      <w:r>
+        <w:rPr>
+          <w:rFonts w:ascii="Times New Roman" w:hAnsi="Times New Roman"/>
+          <w:color w:val="000000"/>
+          <w:sz w:val="26"/>
+          <w:szCs w:val="26"/>
+        </w:rPr>
+        <w:t xml:space="preserve"> </w:t>
+      </w:r>
+      <w:proofErr w:type="gramStart"/>
+      <w:r>
+        <w:rPr>
+          <w:rFonts w:ascii="Times New Roman" w:hAnsi="Times New Roman"/>
+          <w:color w:val="000000"/>
+          <w:sz w:val="26"/>
+          <w:szCs w:val="26"/>
+        </w:rPr>
+        <w:t>Mục tiêu của các nhà phát triển nên Qt là tạo ra một framework có khả năng thiết kế những phần mềm có thể chạy trên nhiều nền tảng phần mềm lẫn phần cứng khác nhau mà không phải thay đổi nhiều về code.</w:t>
+      </w:r>
+      <w:proofErr w:type="gramEnd"/>
+      <w:r>
+        <w:rPr>
+          <w:rFonts w:ascii="Times New Roman" w:hAnsi="Times New Roman"/>
+          <w:color w:val="000000"/>
+          <w:sz w:val="26"/>
+          <w:szCs w:val="26"/>
+        </w:rPr>
+        <w:t xml:space="preserve"> </w:t>
+      </w:r>
+      <w:proofErr w:type="gramStart"/>
+      <w:r>
+        <w:rPr>
+          <w:rFonts w:ascii="Times New Roman" w:hAnsi="Times New Roman"/>
+          <w:color w:val="000000"/>
+          <w:sz w:val="26"/>
+          <w:szCs w:val="26"/>
+        </w:rPr>
+        <w:t xml:space="preserve">Qt không chỉ là thứ giúp </w:t>
       </w:r>
       <w:r>
         <w:rPr>
@@ -15619,7 +16527,17 @@
           <w:sz w:val="26"/>
           <w:szCs w:val="26"/>
         </w:rPr>
-        <w:t xml:space="preserve"> viết giao diện cho phần mềm của mình, nó có đầy đủ các khía cạnh để tạo nên một phần mềm hoàn chỉnh ở nhiều góc độ, cho dù phần mềm đó có giao diện hay không. </w:t>
+        <w:t xml:space="preserve"> viết giao diện cho phần mềm của mình, nó có đầy đủ các khía cạnh để tạo nên một phần mềm hoàn chỉnh ở nhiều góc độ, cho dù phần mềm đó có giao diện hay không.</w:t>
+      </w:r>
+      <w:proofErr w:type="gramEnd"/>
+      <w:r>
+        <w:rPr>
+          <w:rFonts w:ascii="Times New Roman" w:hAnsi="Times New Roman"/>
+          <w:color w:val="000000"/>
+          <w:sz w:val="26"/>
+          <w:szCs w:val="26"/>
+        </w:rPr>
+        <w:t xml:space="preserve"> </w:t>
       </w:r>
       <w:r>
         <w:rPr>
@@ -15944,7 +16862,6 @@
           <w:szCs w:val="26"/>
           <w:lang w:val="vi-VN" w:eastAsia="ja-JP"/>
         </w:rPr>
-        <w:lastRenderedPageBreak/>
         <w:t>Một số thành phần của Qt</w:t>
       </w:r>
     </w:p>
@@ -16050,6 +16967,7 @@
           <w:szCs w:val="26"/>
           <w:lang w:val="pt-BR"/>
         </w:rPr>
+        <w:lastRenderedPageBreak/>
         <w:t>Qt Widgets:</w:t>
       </w:r>
       <w:r>
@@ -16259,7 +17177,7 @@
           <w:szCs w:val="26"/>
         </w:rPr>
         <w:drawing>
-          <wp:inline distT="0" distB="0" distL="0" distR="0" wp14:anchorId="6DB7CE01" wp14:editId="3F66DDB2">
+          <wp:inline distT="0" distB="0" distL="0" distR="0" wp14:anchorId="4F761EEB" wp14:editId="018D0EF7">
             <wp:extent cx="5571459" cy="2945218"/>
             <wp:effectExtent l="0" t="0" r="0" b="7620"/>
             <wp:docPr id="6" name="Picture 6" descr="C:\Users\hcd-fresher043\Downloads\baocao_suavaoday\hinhanhbaocao\So-sanh- Windows-Linux-su-khac-biet-1.jpg"/>
@@ -16373,27 +17291,116 @@
           <w:szCs w:val="26"/>
           <w:lang w:val="vi-VN"/>
         </w:rPr>
+        <w:t xml:space="preserve">Cấu trúc cơ sở của Linux khác hoàn toàn so với Windows. Nó được phát triển trên một mã gốc riêng với các nhà phát triển riêng rẽ. </w:t>
+      </w:r>
+      <w:r>
+        <w:rPr>
+          <w:rFonts w:ascii="Times New Roman" w:hAnsi="Times New Roman"/>
+          <w:color w:val="000000"/>
+          <w:sz w:val="26"/>
+          <w:szCs w:val="26"/>
+        </w:rPr>
+        <w:t>Ta</w:t>
+      </w:r>
+      <w:r>
+        <w:rPr>
+          <w:rFonts w:ascii="Times New Roman" w:hAnsi="Times New Roman"/>
+          <w:color w:val="000000"/>
+          <w:sz w:val="26"/>
+          <w:szCs w:val="26"/>
+        </w:rPr>
+        <w:t xml:space="preserve"> sẽ không tìm thấy </w:t>
+      </w:r>
+      <w:proofErr w:type="gramStart"/>
+      <w:r>
+        <w:rPr>
+          <w:rFonts w:ascii="Times New Roman" w:hAnsi="Times New Roman"/>
+          <w:color w:val="000000"/>
+          <w:sz w:val="26"/>
+          <w:szCs w:val="26"/>
+        </w:rPr>
+        <w:t>thư</w:t>
+      </w:r>
+      <w:proofErr w:type="gramEnd"/>
+      <w:r>
+        <w:rPr>
+          <w:rFonts w:ascii="Times New Roman" w:hAnsi="Times New Roman"/>
+          <w:color w:val="000000"/>
+          <w:sz w:val="26"/>
+          <w:szCs w:val="26"/>
+        </w:rPr>
+        <w:t xml:space="preserve"> mục My Documents trên Ubuntu hay Program Files trên Fedora. Cũng không có các ổ đĩa C: hay D: xuất hiện.</w:t>
+      </w:r>
+      <w:r>
+        <w:rPr>
+          <w:rFonts w:ascii="Times New Roman" w:hAnsi="Times New Roman"/>
+          <w:color w:val="000000"/>
+          <w:sz w:val="26"/>
+          <w:szCs w:val="26"/>
+        </w:rPr>
+        <w:t xml:space="preserve"> </w:t>
+      </w:r>
+      <w:proofErr w:type="gramStart"/>
+      <w:r>
+        <w:rPr>
+          <w:rFonts w:ascii="Times New Roman" w:hAnsi="Times New Roman"/>
+          <w:color w:val="000000"/>
+          <w:sz w:val="26"/>
+          <w:szCs w:val="26"/>
+        </w:rPr>
+        <w:t>Thay vào đó, có một cây dữ liệu và các ổ đĩa được bung vào cây đó.</w:t>
+      </w:r>
+      <w:proofErr w:type="gramEnd"/>
+      <w:r>
+        <w:rPr>
+          <w:rFonts w:ascii="Times New Roman" w:hAnsi="Times New Roman"/>
+          <w:color w:val="000000"/>
+          <w:sz w:val="26"/>
+          <w:szCs w:val="26"/>
+        </w:rPr>
+        <w:t xml:space="preserve"> Tương tự, </w:t>
+      </w:r>
+      <w:proofErr w:type="gramStart"/>
+      <w:r>
+        <w:rPr>
+          <w:rFonts w:ascii="Times New Roman" w:hAnsi="Times New Roman"/>
+          <w:color w:val="000000"/>
+          <w:sz w:val="26"/>
+          <w:szCs w:val="26"/>
+        </w:rPr>
+        <w:t>thư</w:t>
+      </w:r>
+      <w:proofErr w:type="gramEnd"/>
+      <w:r>
+        <w:rPr>
+          <w:rFonts w:ascii="Times New Roman" w:hAnsi="Times New Roman"/>
+          <w:color w:val="000000"/>
+          <w:sz w:val="26"/>
+          <w:szCs w:val="26"/>
+        </w:rPr>
+        <w:t xml:space="preserve"> mục home và desktop đều là một phần trong cây dữ liệu. </w:t>
+      </w:r>
+      <w:proofErr w:type="gramStart"/>
+      <w:r>
+        <w:rPr>
+          <w:rFonts w:ascii="Times New Roman" w:hAnsi="Times New Roman"/>
+          <w:color w:val="000000"/>
+          <w:sz w:val="26"/>
+          <w:szCs w:val="26"/>
+        </w:rPr>
+        <w:t xml:space="preserve">Về mặt kỹ </w:t>
+      </w:r>
+      <w:r>
+        <w:rPr>
+          <w:rFonts w:ascii="Times New Roman" w:hAnsi="Times New Roman"/>
+          <w:color w:val="000000"/>
+          <w:sz w:val="26"/>
+          <w:szCs w:val="26"/>
+        </w:rPr>
         <w:lastRenderedPageBreak/>
-        <w:t xml:space="preserve">Cấu trúc cơ sở của Linux khác hoàn toàn so với Windows. Nó được phát triển trên một mã gốc riêng với các nhà phát triển riêng rẽ. </w:t>
-      </w:r>
-      <w:r>
-        <w:rPr>
-          <w:rFonts w:ascii="Times New Roman" w:hAnsi="Times New Roman"/>
-          <w:color w:val="000000"/>
-          <w:sz w:val="26"/>
-          <w:szCs w:val="26"/>
-        </w:rPr>
-        <w:t>Ta</w:t>
-      </w:r>
-      <w:r>
-        <w:rPr>
-          <w:rFonts w:ascii="Times New Roman" w:hAnsi="Times New Roman"/>
-          <w:color w:val="000000"/>
-          <w:sz w:val="26"/>
-          <w:szCs w:val="26"/>
-        </w:rPr>
-        <w:t xml:space="preserve"> sẽ không tìm thấy thư mục My Documents trên Ubuntu hay Program Files trên Fedora. Cũng không có các ổ đĩa C: hay D: xuất hiện.</w:t>
-      </w:r>
+        <w:t>thuật, bạn sẽ cần tìm hiểu một hệ thống và kiến trúc file mới hoàn toàn.</w:t>
+      </w:r>
+      <w:proofErr w:type="gramEnd"/>
       <w:r>
         <w:rPr>
           <w:rFonts w:ascii="Times New Roman" w:hAnsi="Times New Roman"/>
@@ -16403,15 +17410,17 @@
         </w:rPr>
         <w:t xml:space="preserve"> </w:t>
       </w:r>
-      <w:r>
-        <w:rPr>
-          <w:rFonts w:ascii="Times New Roman" w:hAnsi="Times New Roman"/>
-          <w:color w:val="000000"/>
-          <w:sz w:val="26"/>
-          <w:szCs w:val="26"/>
-        </w:rPr>
-        <w:t>Thay vào đó, có một cây dữ liệu và các ổ đĩa được bung vào cây đó. Tương tự, thư mục home và desktop đều là một phần trong cây dữ liệu. Về mặt kỹ thuật, bạn sẽ cần tìm hiểu một hệ thống và kiến trúc file mới hoàn toàn. Thực tế thì việc này không quá khó nhưng sự khác biệt vẫn là rõ rệt.</w:t>
-      </w:r>
+      <w:proofErr w:type="gramStart"/>
+      <w:r>
+        <w:rPr>
+          <w:rFonts w:ascii="Times New Roman" w:hAnsi="Times New Roman"/>
+          <w:color w:val="000000"/>
+          <w:sz w:val="26"/>
+          <w:szCs w:val="26"/>
+        </w:rPr>
+        <w:t>Thực tế thì việc này không quá khó nhưng sự khác biệt vẫn là rõ rệt.</w:t>
+      </w:r>
+      <w:proofErr w:type="gramEnd"/>
     </w:p>
     <w:p>
       <w:pPr>
@@ -16447,15 +17456,37 @@
           <w:szCs w:val="26"/>
         </w:rPr>
       </w:pPr>
-      <w:r>
-        <w:rPr>
-          <w:rFonts w:ascii="Times New Roman" w:hAnsi="Times New Roman"/>
-          <w:color w:val="000000"/>
-          <w:sz w:val="26"/>
-          <w:szCs w:val="26"/>
-        </w:rPr>
-        <w:t>Linux là hệ điều hành dành sử dụng giao diện dòng lệnh (terminal) để ta có thể sử dụng các lệnh thực thi nên nó rất mạnh mẽ và hiệu quả. Nói cách khác, nó giống như Command Prompt của Windows.</w:t>
-      </w:r>
+      <w:proofErr w:type="gramStart"/>
+      <w:r>
+        <w:rPr>
+          <w:rFonts w:ascii="Times New Roman" w:hAnsi="Times New Roman"/>
+          <w:color w:val="000000"/>
+          <w:sz w:val="26"/>
+          <w:szCs w:val="26"/>
+        </w:rPr>
+        <w:t>Linux là hệ điều hành dành sử dụng giao diện dòng lệnh (terminal) để ta có thể sử dụng các lệnh thực thi nên nó rất mạnh mẽ và hiệu quả.</w:t>
+      </w:r>
+      <w:proofErr w:type="gramEnd"/>
+      <w:r>
+        <w:rPr>
+          <w:rFonts w:ascii="Times New Roman" w:hAnsi="Times New Roman"/>
+          <w:color w:val="000000"/>
+          <w:sz w:val="26"/>
+          <w:szCs w:val="26"/>
+        </w:rPr>
+        <w:t xml:space="preserve"> </w:t>
+      </w:r>
+      <w:proofErr w:type="gramStart"/>
+      <w:r>
+        <w:rPr>
+          <w:rFonts w:ascii="Times New Roman" w:hAnsi="Times New Roman"/>
+          <w:color w:val="000000"/>
+          <w:sz w:val="26"/>
+          <w:szCs w:val="26"/>
+        </w:rPr>
+        <w:t>Nói cách khác, nó giống như Command Prompt của Windows.</w:t>
+      </w:r>
+      <w:proofErr w:type="gramEnd"/>
     </w:p>
     <w:p>
       <w:pPr>
@@ -16522,7 +17553,25 @@
           <w:sz w:val="26"/>
           <w:szCs w:val="26"/>
         </w:rPr>
-        <w:t>Các cấu trúc liên kết mạng mô tả các phương pháp được sử dụng làm hệ thống dây điện vật lý của mạng.Trong đề tài thì chúng em sử dụng cấu trúc mạng Star kết hợp với cấu trúc mạng Tree để điều khiển các node.</w:t>
+        <w:t xml:space="preserve">Các cấu trúc liên kết mạng mô tả các phương pháp được sử dụng làm hệ thống dây điện vật lý của mạng.Trong đề tài thì </w:t>
+      </w:r>
+      <w:r>
+        <w:rPr>
+          <w:rFonts w:ascii="Times New Roman" w:hAnsi="Times New Roman"/>
+          <w:color w:val="000000"/>
+          <w:sz w:val="26"/>
+          <w:szCs w:val="26"/>
+        </w:rPr>
+        <w:t>chúng tôi</w:t>
+      </w:r>
+      <w:r>
+        <w:rPr>
+          <w:rFonts w:ascii="Times New Roman" w:hAnsi="Times New Roman"/>
+          <w:color w:val="000000"/>
+          <w:sz w:val="26"/>
+          <w:szCs w:val="26"/>
+        </w:rPr>
+        <w:t xml:space="preserve"> sử dụng cấu trúc mạng Star kết hợp với cấu trúc mạng Tree để điều khiển các node.</w:t>
       </w:r>
       <w:bookmarkEnd w:id="10"/>
     </w:p>
@@ -16567,7 +17616,7 @@
           <w:szCs w:val="26"/>
         </w:rPr>
         <w:drawing>
-          <wp:inline distT="0" distB="0" distL="0" distR="0" wp14:anchorId="6853CDB4" wp14:editId="72075CA3">
+          <wp:inline distT="0" distB="0" distL="0" distR="0" wp14:anchorId="1B83DB4C" wp14:editId="2C80A39D">
             <wp:extent cx="2171700" cy="2105025"/>
             <wp:effectExtent l="0" t="0" r="0" b="9525"/>
             <wp:docPr id="4" name="Picture 4" descr="star_topology_nw"/>
@@ -16728,7 +17777,6 @@
           <w:szCs w:val="26"/>
           <w:lang w:val="pt-BR"/>
         </w:rPr>
-        <w:lastRenderedPageBreak/>
         <w:t>Xác định cặp địa chỉ gửi và nhận được phép chiếm tuyến thông tin và liên lạc với nhau.</w:t>
       </w:r>
     </w:p>
@@ -16831,6 +17879,7 @@
           <w:szCs w:val="26"/>
           <w:lang w:val="pt-BR"/>
         </w:rPr>
+        <w:lastRenderedPageBreak/>
         <w:t>Hoạt động theo nguyên lý nối song song nên nếu có một thiết bị nào đó ở một nút thông tin bị hỏng thì mạng vẫn hoạt động bình thường.</w:t>
       </w:r>
     </w:p>
@@ -17095,6 +18144,7 @@
           <w:lang w:val="pt-BR"/>
         </w:rPr>
       </w:pPr>
+      <w:proofErr w:type="gramStart"/>
       <w:r>
         <w:rPr>
           <w:rFonts w:ascii="Times New Roman" w:hAnsi="Times New Roman"/>
@@ -17112,7 +18162,18 @@
           <w:szCs w:val="26"/>
           <w:lang w:val="pt-BR"/>
         </w:rPr>
-        <w:t xml:space="preserve"> cho phép mở rộng một mạng lưới hiện có. Cấu hình mạng dạng này có bộ phận tách tín hiệu (spitter) giữ vai trò thiết bị trung tâm</w:t>
+        <w:t xml:space="preserve"> cho phép mở rộng một mạng lưới hiện có.</w:t>
+      </w:r>
+      <w:proofErr w:type="gramEnd"/>
+      <w:r>
+        <w:rPr>
+          <w:rFonts w:ascii="Times New Roman" w:hAnsi="Times New Roman"/>
+          <w:color w:val="000000"/>
+          <w:sz w:val="26"/>
+          <w:szCs w:val="26"/>
+          <w:lang w:val="pt-BR"/>
+        </w:rPr>
+        <w:t xml:space="preserve"> Cấu hình mạng dạng này có bộ phận tách tín hiệu (spitter) giữ vai trò thiết bị trung tâm</w:t>
       </w:r>
       <w:r>
         <w:rPr>
@@ -17169,7 +18230,7 @@
           <w:szCs w:val="26"/>
         </w:rPr>
         <w:drawing>
-          <wp:inline distT="0" distB="0" distL="0" distR="0" wp14:anchorId="04CABE72" wp14:editId="70F8CC7D">
+          <wp:inline distT="0" distB="0" distL="0" distR="0" wp14:anchorId="5E119B6F" wp14:editId="6484C7E7">
             <wp:extent cx="1673189" cy="1329069"/>
             <wp:effectExtent l="0" t="0" r="3810" b="4445"/>
             <wp:docPr id="5" name="Picture 5" descr="C:\Users\lebac\Downloads\baocao\images_treetopology_nw.png"/>
@@ -17273,7 +18334,6 @@
           <w:szCs w:val="26"/>
           <w:lang w:val="pt-BR"/>
         </w:rPr>
-        <w:lastRenderedPageBreak/>
         <w:t>Cấu trúc này là một dạng đặc biệt của cấu trúc hình lưới, trong đó đa số thiết bị là FFD và một RFD có thể kết nối vào mạng như một nút rời rạc ở điểm cuối của nhánh cây. Bất kì một FFD nào cũng có thể hoạt động như một coordinator, cung cấp tín hiệu đồng bộ cho các thiết bị và các coordinator khác. Vì thế mà cấu trúc mạng kiểu này có qui mô phủ sóng và khả năng mở rộng cao. Trong loại cấu hình mạng này, mặc dù có thể có nhiều coordinator nhưng chỉ có duy nhất một bộ điều phối mạng PAN (PAN coordinator).</w:t>
       </w:r>
       <w:bookmarkStart w:id="11" w:name="_Toc444872751"/>
@@ -17315,6 +18375,7 @@
           <w:szCs w:val="26"/>
           <w:lang w:eastAsia="ja-JP"/>
         </w:rPr>
+        <w:lastRenderedPageBreak/>
         <w:t>Server</w:t>
       </w:r>
     </w:p>
@@ -17588,7 +18649,27 @@
           <w:szCs w:val="26"/>
           <w:lang w:eastAsia="ja-JP"/>
         </w:rPr>
-        <w:t>Trong MQTT có các phần tử cốt lõi đó là : client, servers(=broker) , session , subscriptions và các topic.</w:t>
+        <w:t xml:space="preserve">Trong MQTT có các phần tử cốt lõi đó </w:t>
+      </w:r>
+      <w:proofErr w:type="gramStart"/>
+      <w:r>
+        <w:rPr>
+          <w:rFonts w:ascii="Times New Roman" w:hAnsi="Times New Roman"/>
+          <w:sz w:val="26"/>
+          <w:szCs w:val="26"/>
+          <w:lang w:eastAsia="ja-JP"/>
+        </w:rPr>
+        <w:t>là :</w:t>
+      </w:r>
+      <w:proofErr w:type="gramEnd"/>
+      <w:r>
+        <w:rPr>
+          <w:rFonts w:ascii="Times New Roman" w:hAnsi="Times New Roman"/>
+          <w:sz w:val="26"/>
+          <w:szCs w:val="26"/>
+          <w:lang w:eastAsia="ja-JP"/>
+        </w:rPr>
+        <w:t xml:space="preserve"> client, servers(=broker) , session , subscriptions và các topic.</w:t>
       </w:r>
     </w:p>
     <w:p>
@@ -17740,11 +18821,10 @@
         <w:rPr>
           <w:noProof/>
         </w:rPr>
-        <w:lastRenderedPageBreak/>
         <mc:AlternateContent>
           <mc:Choice Requires="wps">
             <w:drawing>
-              <wp:anchor distT="0" distB="0" distL="114300" distR="114300" simplePos="0" relativeHeight="251780096" behindDoc="0" locked="0" layoutInCell="1" allowOverlap="1" wp14:anchorId="61E8AE97" wp14:editId="367EB7BD">
+              <wp:anchor distT="0" distB="0" distL="114300" distR="114300" simplePos="0" relativeHeight="251780096" behindDoc="0" locked="0" layoutInCell="1" allowOverlap="1" wp14:anchorId="54F5D184" wp14:editId="7573A4AB">
                 <wp:simplePos x="0" y="0"/>
                 <wp:positionH relativeFrom="column">
                   <wp:posOffset>-59690</wp:posOffset>
@@ -17794,11 +18874,19 @@
                                 <w:color w:val="000000" w:themeColor="text1"/>
                               </w:rPr>
                             </w:pPr>
+                            <w:proofErr w:type="gramStart"/>
                             <w:r>
                               <w:rPr>
                                 <w:color w:val="000000" w:themeColor="text1"/>
                               </w:rPr>
-                              <w:t>ứng dụng (Cảm biến nhiệt độ)</w:t>
+                              <w:t>ứng</w:t>
+                            </w:r>
+                            <w:proofErr w:type="gramEnd"/>
+                            <w:r>
+                              <w:rPr>
+                                <w:color w:val="000000" w:themeColor="text1"/>
+                              </w:rPr>
+                              <w:t xml:space="preserve"> dụng (Cảm biến nhiệt độ)</w:t>
                             </w:r>
                           </w:p>
                         </w:txbxContent>
@@ -17832,11 +18920,19 @@
                           <w:color w:val="000000" w:themeColor="text1"/>
                         </w:rPr>
                       </w:pPr>
+                      <w:proofErr w:type="gramStart"/>
                       <w:r>
                         <w:rPr>
                           <w:color w:val="000000" w:themeColor="text1"/>
                         </w:rPr>
-                        <w:t>ứng dụng (Cảm biến nhiệt độ)</w:t>
+                        <w:t>ứng</w:t>
+                      </w:r>
+                      <w:proofErr w:type="gramEnd"/>
+                      <w:r>
+                        <w:rPr>
+                          <w:color w:val="000000" w:themeColor="text1"/>
+                        </w:rPr>
+                        <w:t xml:space="preserve"> dụng (Cảm biến nhiệt độ)</w:t>
                       </w:r>
                     </w:p>
                   </w:txbxContent>
@@ -17873,7 +18969,7 @@
         <mc:AlternateContent>
           <mc:Choice Requires="wps">
             <w:drawing>
-              <wp:anchor distT="0" distB="0" distL="114300" distR="114300" simplePos="0" relativeHeight="251783168" behindDoc="0" locked="0" layoutInCell="1" allowOverlap="1" wp14:anchorId="0FBF7DEA" wp14:editId="404E3C05">
+              <wp:anchor distT="0" distB="0" distL="114300" distR="114300" simplePos="0" relativeHeight="251783168" behindDoc="0" locked="0" layoutInCell="1" allowOverlap="1" wp14:anchorId="70812DA7" wp14:editId="26C1517C">
                 <wp:simplePos x="0" y="0"/>
                 <wp:positionH relativeFrom="column">
                   <wp:posOffset>3320282</wp:posOffset>
@@ -18014,7 +19110,7 @@
         <mc:AlternateContent>
           <mc:Choice Requires="wps">
             <w:drawing>
-              <wp:anchor distT="0" distB="0" distL="114300" distR="114300" simplePos="0" relativeHeight="251786240" behindDoc="0" locked="0" layoutInCell="1" allowOverlap="1" wp14:anchorId="0E57AF7E" wp14:editId="54F43F37">
+              <wp:anchor distT="0" distB="0" distL="114300" distR="114300" simplePos="0" relativeHeight="251786240" behindDoc="0" locked="0" layoutInCell="1" allowOverlap="1" wp14:anchorId="615FD896" wp14:editId="3504EAD4">
                 <wp:simplePos x="0" y="0"/>
                 <wp:positionH relativeFrom="column">
                   <wp:posOffset>5251450</wp:posOffset>
@@ -18134,7 +19230,7 @@
         <mc:AlternateContent>
           <mc:Choice Requires="wps">
             <w:drawing>
-              <wp:anchor distT="0" distB="0" distL="114300" distR="114300" simplePos="0" relativeHeight="251790336" behindDoc="0" locked="0" layoutInCell="1" allowOverlap="1" wp14:anchorId="05F5527D" wp14:editId="2F6A38BD">
+              <wp:anchor distT="0" distB="0" distL="114300" distR="114300" simplePos="0" relativeHeight="251790336" behindDoc="0" locked="0" layoutInCell="1" allowOverlap="1" wp14:anchorId="18B195EB" wp14:editId="6FD1161C">
                 <wp:simplePos x="0" y="0"/>
                 <wp:positionH relativeFrom="column">
                   <wp:posOffset>768468</wp:posOffset>
@@ -18210,7 +19306,7 @@
         <mc:AlternateContent>
           <mc:Choice Requires="wps">
             <w:drawing>
-              <wp:anchor distT="0" distB="0" distL="114300" distR="114300" simplePos="0" relativeHeight="251781120" behindDoc="0" locked="0" layoutInCell="1" allowOverlap="1" wp14:anchorId="29C2379C" wp14:editId="1ADC306B">
+              <wp:anchor distT="0" distB="0" distL="114300" distR="114300" simplePos="0" relativeHeight="251781120" behindDoc="0" locked="0" layoutInCell="1" allowOverlap="1" wp14:anchorId="434A23C9" wp14:editId="0E4BBA5A">
                 <wp:simplePos x="0" y="0"/>
                 <wp:positionH relativeFrom="column">
                   <wp:posOffset>196215</wp:posOffset>
@@ -18294,7 +19390,21 @@
                               <w:rPr>
                                 <w:color w:val="000000" w:themeColor="text1"/>
                               </w:rPr>
-                              <w:t xml:space="preserve">    subscriber)</w:t>
+                              <w:t xml:space="preserve">    </w:t>
+                            </w:r>
+                            <w:proofErr w:type="gramStart"/>
+                            <w:r>
+                              <w:rPr>
+                                <w:color w:val="000000" w:themeColor="text1"/>
+                              </w:rPr>
+                              <w:t>subscriber</w:t>
+                            </w:r>
+                            <w:proofErr w:type="gramEnd"/>
+                            <w:r>
+                              <w:rPr>
+                                <w:color w:val="000000" w:themeColor="text1"/>
+                              </w:rPr>
+                              <w:t>)</w:t>
                             </w:r>
                           </w:p>
                         </w:txbxContent>
@@ -18362,7 +19472,21 @@
                         <w:rPr>
                           <w:color w:val="000000" w:themeColor="text1"/>
                         </w:rPr>
-                        <w:t xml:space="preserve">    subscriber)</w:t>
+                        <w:t xml:space="preserve">    </w:t>
+                      </w:r>
+                      <w:proofErr w:type="gramStart"/>
+                      <w:r>
+                        <w:rPr>
+                          <w:color w:val="000000" w:themeColor="text1"/>
+                        </w:rPr>
+                        <w:t>subscriber</w:t>
+                      </w:r>
+                      <w:proofErr w:type="gramEnd"/>
+                      <w:r>
+                        <w:rPr>
+                          <w:color w:val="000000" w:themeColor="text1"/>
+                        </w:rPr>
+                        <w:t>)</w:t>
                       </w:r>
                     </w:p>
                   </w:txbxContent>
@@ -18379,7 +19503,7 @@
         <mc:AlternateContent>
           <mc:Choice Requires="wps">
             <w:drawing>
-              <wp:anchor distT="0" distB="0" distL="114300" distR="114300" simplePos="0" relativeHeight="251797504" behindDoc="0" locked="0" layoutInCell="1" allowOverlap="1" wp14:anchorId="4F318FA6" wp14:editId="3B60BFBA">
+              <wp:anchor distT="0" distB="0" distL="114300" distR="114300" simplePos="0" relativeHeight="251797504" behindDoc="0" locked="0" layoutInCell="1" allowOverlap="1" wp14:anchorId="0A38CA7E" wp14:editId="3FBCF54D">
                 <wp:simplePos x="0" y="0"/>
                 <wp:positionH relativeFrom="column">
                   <wp:posOffset>4784090</wp:posOffset>
@@ -18455,7 +19579,7 @@
         <mc:AlternateContent>
           <mc:Choice Requires="wps">
             <w:drawing>
-              <wp:anchor distT="0" distB="0" distL="114300" distR="114300" simplePos="0" relativeHeight="251799552" behindDoc="0" locked="0" layoutInCell="1" allowOverlap="1" wp14:anchorId="09A8160B" wp14:editId="106264D0">
+              <wp:anchor distT="0" distB="0" distL="114300" distR="114300" simplePos="0" relativeHeight="251799552" behindDoc="0" locked="0" layoutInCell="1" allowOverlap="1" wp14:anchorId="4F1B6749" wp14:editId="69562CF7">
                 <wp:simplePos x="0" y="0"/>
                 <wp:positionH relativeFrom="column">
                   <wp:posOffset>4766310</wp:posOffset>
@@ -18541,7 +19665,7 @@
         <mc:AlternateContent>
           <mc:Choice Requires="wps">
             <w:drawing>
-              <wp:anchor distT="0" distB="0" distL="114300" distR="114300" simplePos="0" relativeHeight="251788288" behindDoc="0" locked="0" layoutInCell="1" allowOverlap="1" wp14:anchorId="0436F370" wp14:editId="4B25C88F">
+              <wp:anchor distT="0" distB="0" distL="114300" distR="114300" simplePos="0" relativeHeight="251788288" behindDoc="0" locked="0" layoutInCell="1" allowOverlap="1" wp14:anchorId="2A07EA94" wp14:editId="0CBF0A5B">
                 <wp:simplePos x="0" y="0"/>
                 <wp:positionH relativeFrom="column">
                   <wp:posOffset>1343660</wp:posOffset>
@@ -18650,7 +19774,7 @@
         <mc:AlternateContent>
           <mc:Choice Requires="wps">
             <w:drawing>
-              <wp:anchor distT="0" distB="0" distL="114300" distR="114300" simplePos="0" relativeHeight="251800576" behindDoc="0" locked="0" layoutInCell="1" allowOverlap="1" wp14:anchorId="0BAE1541" wp14:editId="307211B7">
+              <wp:anchor distT="0" distB="0" distL="114300" distR="114300" simplePos="0" relativeHeight="251800576" behindDoc="0" locked="0" layoutInCell="1" allowOverlap="1" wp14:anchorId="17FD0FB1" wp14:editId="624FA97A">
                 <wp:simplePos x="0" y="0"/>
                 <wp:positionH relativeFrom="column">
                   <wp:posOffset>4197985</wp:posOffset>
@@ -18728,7 +19852,7 @@
         <mc:AlternateContent>
           <mc:Choice Requires="wps">
             <w:drawing>
-              <wp:anchor distT="0" distB="0" distL="114300" distR="114300" simplePos="0" relativeHeight="251787264" behindDoc="0" locked="0" layoutInCell="1" allowOverlap="1" wp14:anchorId="30A6BA7E" wp14:editId="074D423A">
+              <wp:anchor distT="0" distB="0" distL="114300" distR="114300" simplePos="0" relativeHeight="251787264" behindDoc="0" locked="0" layoutInCell="1" allowOverlap="1" wp14:anchorId="2525A5A8" wp14:editId="3050ECEF">
                 <wp:simplePos x="0" y="0"/>
                 <wp:positionH relativeFrom="column">
                   <wp:posOffset>5368925</wp:posOffset>
@@ -18855,7 +19979,7 @@
         <mc:AlternateContent>
           <mc:Choice Requires="wps">
             <w:drawing>
-              <wp:anchor distT="0" distB="0" distL="114300" distR="114300" simplePos="0" relativeHeight="251798528" behindDoc="0" locked="0" layoutInCell="1" allowOverlap="1" wp14:anchorId="2D127136" wp14:editId="378DEA87">
+              <wp:anchor distT="0" distB="0" distL="114300" distR="114300" simplePos="0" relativeHeight="251798528" behindDoc="0" locked="0" layoutInCell="1" allowOverlap="1" wp14:anchorId="2B9E4A91" wp14:editId="729F69ED">
                 <wp:simplePos x="0" y="0"/>
                 <wp:positionH relativeFrom="column">
                   <wp:posOffset>4780280</wp:posOffset>
@@ -18931,7 +20055,7 @@
         <mc:AlternateContent>
           <mc:Choice Requires="wps">
             <w:drawing>
-              <wp:anchor distT="0" distB="0" distL="114300" distR="114300" simplePos="0" relativeHeight="251785216" behindDoc="0" locked="0" layoutInCell="1" allowOverlap="1" wp14:anchorId="61599645" wp14:editId="44E6B5A6">
+              <wp:anchor distT="0" distB="0" distL="114300" distR="114300" simplePos="0" relativeHeight="251785216" behindDoc="0" locked="0" layoutInCell="1" allowOverlap="1" wp14:anchorId="68AF8D59" wp14:editId="31CE9109">
                 <wp:simplePos x="0" y="0"/>
                 <wp:positionH relativeFrom="column">
                   <wp:posOffset>3423920</wp:posOffset>
@@ -19054,10 +20178,11 @@
         <w:rPr>
           <w:noProof/>
         </w:rPr>
+        <w:lastRenderedPageBreak/>
         <mc:AlternateContent>
           <mc:Choice Requires="wps">
             <w:drawing>
-              <wp:anchor distT="0" distB="0" distL="114300" distR="114300" simplePos="0" relativeHeight="251794432" behindDoc="0" locked="0" layoutInCell="1" allowOverlap="1" wp14:anchorId="234BDCF8" wp14:editId="3068C932">
+              <wp:anchor distT="0" distB="0" distL="114300" distR="114300" simplePos="0" relativeHeight="251794432" behindDoc="0" locked="0" layoutInCell="1" allowOverlap="1" wp14:anchorId="5C9EC9DA" wp14:editId="52B2AA41">
                 <wp:simplePos x="0" y="0"/>
                 <wp:positionH relativeFrom="column">
                   <wp:posOffset>768468</wp:posOffset>
@@ -19145,7 +20270,7 @@
         <mc:AlternateContent>
           <mc:Choice Requires="wps">
             <w:drawing>
-              <wp:anchor distT="0" distB="0" distL="114300" distR="114300" simplePos="0" relativeHeight="251782144" behindDoc="0" locked="0" layoutInCell="1" allowOverlap="1" wp14:anchorId="44E339C5" wp14:editId="5C2C2650">
+              <wp:anchor distT="0" distB="0" distL="114300" distR="114300" simplePos="0" relativeHeight="251782144" behindDoc="0" locked="0" layoutInCell="1" allowOverlap="1" wp14:anchorId="2B3A5555" wp14:editId="77E86FEC">
                 <wp:simplePos x="0" y="0"/>
                 <wp:positionH relativeFrom="column">
                   <wp:posOffset>283151</wp:posOffset>
@@ -19250,7 +20375,7 @@
         <mc:AlternateContent>
           <mc:Choice Requires="wps">
             <w:drawing>
-              <wp:anchor distT="0" distB="0" distL="114300" distR="114300" simplePos="0" relativeHeight="251784192" behindDoc="0" locked="0" layoutInCell="1" allowOverlap="1" wp14:anchorId="24C6AC8C" wp14:editId="74D63665">
+              <wp:anchor distT="0" distB="0" distL="114300" distR="114300" simplePos="0" relativeHeight="251784192" behindDoc="0" locked="0" layoutInCell="1" allowOverlap="1" wp14:anchorId="2B1AACF8" wp14:editId="396A5FDD">
                 <wp:simplePos x="0" y="0"/>
                 <wp:positionH relativeFrom="column">
                   <wp:posOffset>3423285</wp:posOffset>
@@ -19368,7 +20493,7 @@
         <mc:AlternateContent>
           <mc:Choice Requires="wps">
             <w:drawing>
-              <wp:anchor distT="0" distB="0" distL="114300" distR="114300" simplePos="0" relativeHeight="251789312" behindDoc="0" locked="0" layoutInCell="1" allowOverlap="1" wp14:anchorId="460E2FA8" wp14:editId="29471753">
+              <wp:anchor distT="0" distB="0" distL="114300" distR="114300" simplePos="0" relativeHeight="251789312" behindDoc="0" locked="0" layoutInCell="1" allowOverlap="1" wp14:anchorId="40EC7CD9" wp14:editId="4B7E6952">
                 <wp:simplePos x="0" y="0"/>
                 <wp:positionH relativeFrom="column">
                   <wp:posOffset>1350645</wp:posOffset>
@@ -19489,7 +20614,7 @@
         <mc:AlternateContent>
           <mc:Choice Requires="wps">
             <w:drawing>
-              <wp:anchor distT="0" distB="0" distL="114300" distR="114300" simplePos="0" relativeHeight="251792384" behindDoc="0" locked="0" layoutInCell="1" allowOverlap="1" wp14:anchorId="64E7B21E" wp14:editId="27A90A9B">
+              <wp:anchor distT="0" distB="0" distL="114300" distR="114300" simplePos="0" relativeHeight="251792384" behindDoc="0" locked="0" layoutInCell="1" allowOverlap="1" wp14:anchorId="4B9B5C7C" wp14:editId="2237D7E4">
                 <wp:simplePos x="0" y="0"/>
                 <wp:positionH relativeFrom="column">
                   <wp:posOffset>1892935</wp:posOffset>
@@ -19535,8 +20660,13 @@
                         <w:txbxContent>
                           <w:p>
                             <w:r>
-                              <w:t>TCP/IP  Network</w:t>
+                              <w:t>TCP/</w:t>
                             </w:r>
+                            <w:proofErr w:type="gramStart"/>
+                            <w:r>
+                              <w:t>IP  Network</w:t>
+                            </w:r>
+                            <w:proofErr w:type="gramEnd"/>
                           </w:p>
                         </w:txbxContent>
                       </wps:txbx>
@@ -19597,8 +20727,13 @@
                   <w:txbxContent>
                     <w:p>
                       <w:r>
-                        <w:t>TCP/IP  Network</w:t>
+                        <w:t>TCP/</w:t>
                       </w:r>
+                      <w:proofErr w:type="gramStart"/>
+                      <w:r>
+                        <w:t>IP  Network</w:t>
+                      </w:r>
+                      <w:proofErr w:type="gramEnd"/>
                     </w:p>
                   </w:txbxContent>
                 </v:textbox>
@@ -19614,7 +20749,7 @@
         <mc:AlternateContent>
           <mc:Choice Requires="wps">
             <w:drawing>
-              <wp:anchor distT="0" distB="0" distL="114300" distR="114300" simplePos="0" relativeHeight="251796480" behindDoc="0" locked="0" layoutInCell="1" allowOverlap="1" wp14:anchorId="417EC378" wp14:editId="371D9AD3">
+              <wp:anchor distT="0" distB="0" distL="114300" distR="114300" simplePos="0" relativeHeight="251796480" behindDoc="0" locked="0" layoutInCell="1" allowOverlap="1" wp14:anchorId="53620D4F" wp14:editId="73A5747A">
                 <wp:simplePos x="0" y="0"/>
                 <wp:positionH relativeFrom="column">
                   <wp:posOffset>5099685</wp:posOffset>
@@ -19683,7 +20818,7 @@
         <mc:AlternateContent>
           <mc:Choice Requires="wps">
             <w:drawing>
-              <wp:anchor distT="0" distB="0" distL="114300" distR="114300" simplePos="0" relativeHeight="251791360" behindDoc="0" locked="0" layoutInCell="1" allowOverlap="1" wp14:anchorId="05C96E64" wp14:editId="1B9CAEB9">
+              <wp:anchor distT="0" distB="0" distL="114300" distR="114300" simplePos="0" relativeHeight="251791360" behindDoc="0" locked="0" layoutInCell="1" allowOverlap="1" wp14:anchorId="2D7251ED" wp14:editId="15BDB044">
                 <wp:simplePos x="0" y="0"/>
                 <wp:positionH relativeFrom="column">
                   <wp:posOffset>768468</wp:posOffset>
@@ -19763,7 +20898,7 @@
         <mc:AlternateContent>
           <mc:Choice Requires="wps">
             <w:drawing>
-              <wp:anchor distT="0" distB="0" distL="114300" distR="114300" simplePos="0" relativeHeight="251793408" behindDoc="0" locked="0" layoutInCell="1" allowOverlap="1" wp14:anchorId="1C7EF8EA" wp14:editId="4E1FFA74">
+              <wp:anchor distT="0" distB="0" distL="114300" distR="114300" simplePos="0" relativeHeight="251793408" behindDoc="0" locked="0" layoutInCell="1" allowOverlap="1" wp14:anchorId="291FD8E7" wp14:editId="45D0D23C">
                 <wp:simplePos x="0" y="0"/>
                 <wp:positionH relativeFrom="column">
                   <wp:posOffset>768468</wp:posOffset>
@@ -19832,7 +20967,7 @@
         <mc:AlternateContent>
           <mc:Choice Requires="wps">
             <w:drawing>
-              <wp:anchor distT="0" distB="0" distL="114300" distR="114300" simplePos="0" relativeHeight="251795456" behindDoc="0" locked="0" layoutInCell="1" allowOverlap="1" wp14:anchorId="59E30B96" wp14:editId="76405161">
+              <wp:anchor distT="0" distB="0" distL="114300" distR="114300" simplePos="0" relativeHeight="251795456" behindDoc="0" locked="0" layoutInCell="1" allowOverlap="1" wp14:anchorId="771E2A1A" wp14:editId="5B420D46">
                 <wp:simplePos x="0" y="0"/>
                 <wp:positionH relativeFrom="column">
                   <wp:posOffset>3740785</wp:posOffset>
@@ -19976,7 +21111,25 @@
           <w:szCs w:val="26"/>
           <w:lang w:eastAsia="ja-JP"/>
         </w:rPr>
-        <w:t>MQTT Client ( = publisher,subscriber):</w:t>
+        <w:t xml:space="preserve">MQTT Client </w:t>
+      </w:r>
+      <w:proofErr w:type="gramStart"/>
+      <w:r>
+        <w:rPr>
+          <w:i/>
+          <w:szCs w:val="26"/>
+          <w:lang w:eastAsia="ja-JP"/>
+        </w:rPr>
+        <w:t>( =</w:t>
+      </w:r>
+      <w:proofErr w:type="gramEnd"/>
+      <w:r>
+        <w:rPr>
+          <w:i/>
+          <w:szCs w:val="26"/>
+          <w:lang w:eastAsia="ja-JP"/>
+        </w:rPr>
+        <w:t xml:space="preserve"> publisher,subscriber):</w:t>
       </w:r>
     </w:p>
     <w:p>
@@ -20035,6 +21188,7 @@
           <w:szCs w:val="26"/>
         </w:rPr>
       </w:pPr>
+      <w:proofErr w:type="gramStart"/>
       <w:r>
         <w:rPr>
           <w:rFonts w:ascii="Times New Roman" w:hAnsi="Times New Roman"/>
@@ -20044,6 +21198,7 @@
         </w:rPr>
         <w:t>Publisher và subscriber đóng vai trò đặc biệt trong MQTT client.</w:t>
       </w:r>
+      <w:proofErr w:type="gramEnd"/>
     </w:p>
     <w:p>
       <w:pPr>
@@ -20079,6 +21234,7 @@
           <w:szCs w:val="26"/>
         </w:rPr>
       </w:pPr>
+      <w:proofErr w:type="gramStart"/>
       <w:r>
         <w:rPr>
           <w:rFonts w:ascii="Times New Roman" w:hAnsi="Times New Roman"/>
@@ -20088,6 +21244,7 @@
         </w:rPr>
         <w:t>Một hoặc nhiều Client nhận message gọi là Subscriber.</w:t>
       </w:r>
+      <w:proofErr w:type="gramEnd"/>
     </w:p>
     <w:p>
       <w:pPr>
@@ -20109,7 +21266,7 @@
         <mc:AlternateContent>
           <mc:Choice Requires="wps">
             <w:drawing>
-              <wp:anchor distT="0" distB="0" distL="114300" distR="114300" simplePos="0" relativeHeight="251766784" behindDoc="0" locked="0" layoutInCell="1" allowOverlap="1" wp14:anchorId="0C53C220" wp14:editId="044B0BC3">
+              <wp:anchor distT="0" distB="0" distL="114300" distR="114300" simplePos="0" relativeHeight="251766784" behindDoc="0" locked="0" layoutInCell="1" allowOverlap="1" wp14:anchorId="10040A94" wp14:editId="06168292">
                 <wp:simplePos x="0" y="0"/>
                 <wp:positionH relativeFrom="column">
                   <wp:posOffset>2553714</wp:posOffset>
@@ -20236,7 +21393,7 @@
         <mc:AlternateContent>
           <mc:Choice Requires="wps">
             <w:drawing>
-              <wp:anchor distT="0" distB="0" distL="114300" distR="114300" simplePos="0" relativeHeight="251772928" behindDoc="0" locked="0" layoutInCell="1" allowOverlap="1" wp14:anchorId="45EAC6E9" wp14:editId="5ADDADC3">
+              <wp:anchor distT="0" distB="0" distL="114300" distR="114300" simplePos="0" relativeHeight="251772928" behindDoc="0" locked="0" layoutInCell="1" allowOverlap="1" wp14:anchorId="289BD45C" wp14:editId="7D2EA589">
                 <wp:simplePos x="0" y="0"/>
                 <wp:positionH relativeFrom="column">
                   <wp:posOffset>3066415</wp:posOffset>
@@ -20333,7 +21490,7 @@
         <mc:AlternateContent>
           <mc:Choice Requires="wps">
             <w:drawing>
-              <wp:anchor distT="0" distB="0" distL="114300" distR="114300" simplePos="0" relativeHeight="251769856" behindDoc="0" locked="0" layoutInCell="1" allowOverlap="1" wp14:anchorId="3BE86B99" wp14:editId="5E749DCE">
+              <wp:anchor distT="0" distB="0" distL="114300" distR="114300" simplePos="0" relativeHeight="251769856" behindDoc="0" locked="0" layoutInCell="1" allowOverlap="1" wp14:anchorId="019169FE" wp14:editId="429BD412">
                 <wp:simplePos x="0" y="0"/>
                 <wp:positionH relativeFrom="column">
                   <wp:posOffset>1853070</wp:posOffset>
@@ -20405,7 +21562,7 @@
         <mc:AlternateContent>
           <mc:Choice Requires="wps">
             <w:drawing>
-              <wp:anchor distT="0" distB="0" distL="114300" distR="114300" simplePos="0" relativeHeight="251771904" behindDoc="0" locked="0" layoutInCell="1" allowOverlap="1" wp14:anchorId="3AD6BDC8" wp14:editId="5B3B623E">
+              <wp:anchor distT="0" distB="0" distL="114300" distR="114300" simplePos="0" relativeHeight="251771904" behindDoc="0" locked="0" layoutInCell="1" allowOverlap="1" wp14:anchorId="6F23831D" wp14:editId="4069ED44">
                 <wp:simplePos x="0" y="0"/>
                 <wp:positionH relativeFrom="column">
                   <wp:posOffset>4298950</wp:posOffset>
@@ -20477,7 +21634,7 @@
         <mc:AlternateContent>
           <mc:Choice Requires="wps">
             <w:drawing>
-              <wp:anchor distT="0" distB="0" distL="114300" distR="114300" simplePos="0" relativeHeight="251770880" behindDoc="0" locked="0" layoutInCell="1" allowOverlap="1" wp14:anchorId="1034D465" wp14:editId="55C4E16F">
+              <wp:anchor distT="0" distB="0" distL="114300" distR="114300" simplePos="0" relativeHeight="251770880" behindDoc="0" locked="0" layoutInCell="1" allowOverlap="1" wp14:anchorId="3AC01BC0" wp14:editId="76F56A9D">
                 <wp:simplePos x="0" y="0"/>
                 <wp:positionH relativeFrom="column">
                   <wp:posOffset>1852930</wp:posOffset>
@@ -20563,7 +21720,7 @@
         <mc:AlternateContent>
           <mc:Choice Requires="wps">
             <w:drawing>
-              <wp:anchor distT="0" distB="0" distL="114300" distR="114300" simplePos="0" relativeHeight="251768832" behindDoc="0" locked="0" layoutInCell="1" allowOverlap="1" wp14:anchorId="16A445B5" wp14:editId="3712E2F5">
+              <wp:anchor distT="0" distB="0" distL="114300" distR="114300" simplePos="0" relativeHeight="251768832" behindDoc="0" locked="0" layoutInCell="1" allowOverlap="1" wp14:anchorId="40080F62" wp14:editId="1042F04E">
                 <wp:simplePos x="0" y="0"/>
                 <wp:positionH relativeFrom="column">
                   <wp:posOffset>1104900</wp:posOffset>
@@ -20668,7 +21825,7 @@
         <mc:AlternateContent>
           <mc:Choice Requires="wps">
             <w:drawing>
-              <wp:anchor distT="0" distB="0" distL="114300" distR="114300" simplePos="0" relativeHeight="251767808" behindDoc="0" locked="0" layoutInCell="1" allowOverlap="1" wp14:anchorId="57C40DF0" wp14:editId="17579964">
+              <wp:anchor distT="0" distB="0" distL="114300" distR="114300" simplePos="0" relativeHeight="251767808" behindDoc="0" locked="0" layoutInCell="1" allowOverlap="1" wp14:anchorId="7309A1AC" wp14:editId="538C2C4F">
                 <wp:simplePos x="0" y="0"/>
                 <wp:positionH relativeFrom="column">
                   <wp:posOffset>3640352</wp:posOffset>
@@ -20862,7 +22019,6 @@
           <w:szCs w:val="26"/>
           <w:lang w:eastAsia="ja-JP"/>
         </w:rPr>
-        <w:lastRenderedPageBreak/>
         <w:t xml:space="preserve">MQTT Server </w:t>
       </w:r>
     </w:p>
@@ -20885,7 +22041,27 @@
           <w:sz w:val="26"/>
           <w:szCs w:val="26"/>
         </w:rPr>
-        <w:t>Trong giao thức MQTT, MQTT server  chạy topic từ client publish lên, nhận các Subscription từ clients trên topic, nhận message từ client và phản hồi thông tin cho client dựa vào client subsriptions trước đó.</w:t>
+        <w:t xml:space="preserve">Trong giao thức MQTT, MQTT </w:t>
+      </w:r>
+      <w:proofErr w:type="gramStart"/>
+      <w:r>
+        <w:rPr>
+          <w:rFonts w:ascii="Times New Roman" w:hAnsi="Times New Roman"/>
+          <w:color w:val="000000"/>
+          <w:sz w:val="26"/>
+          <w:szCs w:val="26"/>
+        </w:rPr>
+        <w:t>server  chạy</w:t>
+      </w:r>
+      <w:proofErr w:type="gramEnd"/>
+      <w:r>
+        <w:rPr>
+          <w:rFonts w:ascii="Times New Roman" w:hAnsi="Times New Roman"/>
+          <w:color w:val="000000"/>
+          <w:sz w:val="26"/>
+          <w:szCs w:val="26"/>
+        </w:rPr>
+        <w:t xml:space="preserve"> topic từ client publish lên, nhận các Subscription từ clients trên topic, nhận message từ client và phản hồi thông tin cho client dựa vào client subsriptions trước đó.</w:t>
       </w:r>
     </w:p>
     <w:p>
@@ -20907,7 +22083,27 @@
           <w:sz w:val="26"/>
           <w:szCs w:val="26"/>
         </w:rPr>
-        <w:t>Một số MQTT server thường dùng hiện nay cho các dự án IoT đó là : mosquito broker……</w:t>
+        <w:t xml:space="preserve">Một số MQTT server thường dùng hiện nay cho các dự án IoT đó </w:t>
+      </w:r>
+      <w:proofErr w:type="gramStart"/>
+      <w:r>
+        <w:rPr>
+          <w:rFonts w:ascii="Times New Roman" w:hAnsi="Times New Roman"/>
+          <w:color w:val="000000"/>
+          <w:sz w:val="26"/>
+          <w:szCs w:val="26"/>
+        </w:rPr>
+        <w:t>là :</w:t>
+      </w:r>
+      <w:proofErr w:type="gramEnd"/>
+      <w:r>
+        <w:rPr>
+          <w:rFonts w:ascii="Times New Roman" w:hAnsi="Times New Roman"/>
+          <w:color w:val="000000"/>
+          <w:sz w:val="26"/>
+          <w:szCs w:val="26"/>
+        </w:rPr>
+        <w:t xml:space="preserve"> mosquito broker……</w:t>
       </w:r>
     </w:p>
     <w:p>
@@ -20932,6 +22128,7 @@
           <w:szCs w:val="26"/>
           <w:lang w:eastAsia="ja-JP"/>
         </w:rPr>
+        <w:lastRenderedPageBreak/>
         <w:t xml:space="preserve">Topic </w:t>
       </w:r>
     </w:p>
@@ -20954,8 +22151,19 @@
           <w:sz w:val="26"/>
           <w:szCs w:val="26"/>
         </w:rPr>
-        <w:t>Topic thực chất là message queue, hay còn được gọi là “Chuỗi cấu trúc phân cấp” .</w:t>
-      </w:r>
+        <w:t>Topic thực chất là message queue, hay còn được gọi là “Chuỗi cấu trúc phân cấp</w:t>
+      </w:r>
+      <w:proofErr w:type="gramStart"/>
+      <w:r>
+        <w:rPr>
+          <w:rFonts w:ascii="Times New Roman" w:hAnsi="Times New Roman"/>
+          <w:color w:val="000000"/>
+          <w:sz w:val="26"/>
+          <w:szCs w:val="26"/>
+        </w:rPr>
+        <w:t>” .</w:t>
+      </w:r>
+      <w:proofErr w:type="gramEnd"/>
     </w:p>
     <w:p>
       <w:pPr>
@@ -20969,6 +22177,7 @@
           <w:szCs w:val="26"/>
         </w:rPr>
       </w:pPr>
+      <w:proofErr w:type="gramStart"/>
       <w:r>
         <w:rPr>
           <w:rFonts w:ascii="Times New Roman" w:hAnsi="Times New Roman"/>
@@ -20978,6 +22187,7 @@
         </w:rPr>
         <w:t>MQTT dùng “topic” để xác định được message được gửi đi từ Client nào.</w:t>
       </w:r>
+      <w:proofErr w:type="gramEnd"/>
     </w:p>
     <w:p>
       <w:pPr>
@@ -20991,6 +22201,7 @@
           <w:szCs w:val="26"/>
         </w:rPr>
       </w:pPr>
+      <w:proofErr w:type="gramStart"/>
       <w:r>
         <w:rPr>
           <w:rFonts w:ascii="Times New Roman" w:hAnsi="Times New Roman"/>
@@ -21000,6 +22211,7 @@
         </w:rPr>
         <w:t>Topic hỗ trợ tham gia vào quá trình publishe và subcribe từ client.</w:t>
       </w:r>
+      <w:proofErr w:type="gramEnd"/>
     </w:p>
     <w:p>
       <w:pPr>
@@ -21020,8 +22232,19 @@
           <w:sz w:val="26"/>
           <w:szCs w:val="26"/>
         </w:rPr>
-        <w:t>Topic có các cách đặt tên như sau :</w:t>
-      </w:r>
+        <w:t xml:space="preserve">Topic có các cách đặt tên như </w:t>
+      </w:r>
+      <w:proofErr w:type="gramStart"/>
+      <w:r>
+        <w:rPr>
+          <w:rFonts w:ascii="Times New Roman" w:hAnsi="Times New Roman"/>
+          <w:color w:val="000000"/>
+          <w:sz w:val="26"/>
+          <w:szCs w:val="26"/>
+        </w:rPr>
+        <w:t>sau :</w:t>
+      </w:r>
+      <w:proofErr w:type="gramEnd"/>
     </w:p>
     <w:p>
       <w:pPr>
@@ -21042,7 +22265,27 @@
           <w:sz w:val="26"/>
           <w:szCs w:val="26"/>
         </w:rPr>
-        <w:t xml:space="preserve">            +  Kí hiệu “+” đại diện cho bất kỳ phân cấp nào ngang hàng với nó.</w:t>
+        <w:t xml:space="preserve">            </w:t>
+      </w:r>
+      <w:proofErr w:type="gramStart"/>
+      <w:r>
+        <w:rPr>
+          <w:rFonts w:ascii="Times New Roman" w:hAnsi="Times New Roman"/>
+          <w:color w:val="000000"/>
+          <w:sz w:val="26"/>
+          <w:szCs w:val="26"/>
+        </w:rPr>
+        <w:t>+  Kí</w:t>
+      </w:r>
+      <w:proofErr w:type="gramEnd"/>
+      <w:r>
+        <w:rPr>
+          <w:rFonts w:ascii="Times New Roman" w:hAnsi="Times New Roman"/>
+          <w:color w:val="000000"/>
+          <w:sz w:val="26"/>
+          <w:szCs w:val="26"/>
+        </w:rPr>
+        <w:t xml:space="preserve"> hiệu “+” đại diện cho bất kỳ phân cấp nào ngang hàng với nó.</w:t>
       </w:r>
     </w:p>
     <w:p>
@@ -21064,7 +22307,27 @@
           <w:sz w:val="26"/>
           <w:szCs w:val="26"/>
         </w:rPr>
-        <w:t xml:space="preserve">                  Ví dụ : a/+/b/c , khi client subscribe vào topic này , thì client có                 thể nhận các bản tin như : a/x/b/c hoặc a/y/b/c.</w:t>
+        <w:t xml:space="preserve">                  Ví </w:t>
+      </w:r>
+      <w:proofErr w:type="gramStart"/>
+      <w:r>
+        <w:rPr>
+          <w:rFonts w:ascii="Times New Roman" w:hAnsi="Times New Roman"/>
+          <w:color w:val="000000"/>
+          <w:sz w:val="26"/>
+          <w:szCs w:val="26"/>
+        </w:rPr>
+        <w:t>dụ :</w:t>
+      </w:r>
+      <w:proofErr w:type="gramEnd"/>
+      <w:r>
+        <w:rPr>
+          <w:rFonts w:ascii="Times New Roman" w:hAnsi="Times New Roman"/>
+          <w:color w:val="000000"/>
+          <w:sz w:val="26"/>
+          <w:szCs w:val="26"/>
+        </w:rPr>
+        <w:t xml:space="preserve"> a/+/b/c , khi client subscribe vào topic này , thì client có                 thể nhận các bản tin như : a/x/b/c hoặc a/y/b/c.</w:t>
       </w:r>
     </w:p>
     <w:p>
@@ -21087,7 +22350,27 @@
           <w:szCs w:val="26"/>
         </w:rPr>
         <w:tab/>
-        <w:t>Các subscribe hợp lệ như:  a/b/c/d;+/b/c/d;a/+/+/d</w:t>
+        <w:t>Các subscribe hợp lệ như:  a/b/c/d</w:t>
+      </w:r>
+      <w:proofErr w:type="gramStart"/>
+      <w:r>
+        <w:rPr>
+          <w:rFonts w:ascii="Times New Roman" w:hAnsi="Times New Roman"/>
+          <w:color w:val="000000"/>
+          <w:sz w:val="26"/>
+          <w:szCs w:val="26"/>
+        </w:rPr>
+        <w:t>;+</w:t>
+      </w:r>
+      <w:proofErr w:type="gramEnd"/>
+      <w:r>
+        <w:rPr>
+          <w:rFonts w:ascii="Times New Roman" w:hAnsi="Times New Roman"/>
+          <w:color w:val="000000"/>
+          <w:sz w:val="26"/>
+          <w:szCs w:val="26"/>
+        </w:rPr>
+        <w:t>/b/c/d;a/+/+/d</w:t>
       </w:r>
     </w:p>
     <w:p>
@@ -21119,7 +22402,27 @@
           <w:szCs w:val="26"/>
         </w:rPr>
         <w:tab/>
-        <w:t>+ Kí hiệu “#” đại diện cho các phân cấp dưới , nghĩa là nó phải đứng cuối cùng trong địa chỉ đăng ký.</w:t>
+        <w:t xml:space="preserve">+ Kí hiệu “#” đại diện cho các phân cấp </w:t>
+      </w:r>
+      <w:proofErr w:type="gramStart"/>
+      <w:r>
+        <w:rPr>
+          <w:rFonts w:ascii="Times New Roman" w:hAnsi="Times New Roman"/>
+          <w:color w:val="000000"/>
+          <w:sz w:val="26"/>
+          <w:szCs w:val="26"/>
+        </w:rPr>
+        <w:t>dưới ,</w:t>
+      </w:r>
+      <w:proofErr w:type="gramEnd"/>
+      <w:r>
+        <w:rPr>
+          <w:rFonts w:ascii="Times New Roman" w:hAnsi="Times New Roman"/>
+          <w:color w:val="000000"/>
+          <w:sz w:val="26"/>
+          <w:szCs w:val="26"/>
+        </w:rPr>
+        <w:t xml:space="preserve"> nghĩa là nó phải đứng cuối cùng trong địa chỉ đăng ký.</w:t>
       </w:r>
     </w:p>
     <w:p>
@@ -21160,7 +22463,27 @@
           <w:szCs w:val="26"/>
         </w:rPr>
         <w:tab/>
-        <w:t>Ví dụ:  a/b/c/d;a/#; +/b/c/#...</w:t>
+        <w:t>Ví dụ:  a/b/c/d</w:t>
+      </w:r>
+      <w:proofErr w:type="gramStart"/>
+      <w:r>
+        <w:rPr>
+          <w:rFonts w:ascii="Times New Roman" w:hAnsi="Times New Roman"/>
+          <w:color w:val="000000"/>
+          <w:sz w:val="26"/>
+          <w:szCs w:val="26"/>
+        </w:rPr>
+        <w:t>;a</w:t>
+      </w:r>
+      <w:proofErr w:type="gramEnd"/>
+      <w:r>
+        <w:rPr>
+          <w:rFonts w:ascii="Times New Roman" w:hAnsi="Times New Roman"/>
+          <w:color w:val="000000"/>
+          <w:sz w:val="26"/>
+          <w:szCs w:val="26"/>
+        </w:rPr>
+        <w:t>/#; +/b/c/#...</w:t>
       </w:r>
     </w:p>
     <w:p>
@@ -21194,7 +22517,7 @@
         <mc:AlternateContent>
           <mc:Choice Requires="wps">
             <w:drawing>
-              <wp:anchor distT="0" distB="0" distL="114300" distR="114300" simplePos="0" relativeHeight="251778048" behindDoc="0" locked="0" layoutInCell="1" allowOverlap="1" wp14:anchorId="5457B085" wp14:editId="431BB5D5">
+              <wp:anchor distT="0" distB="0" distL="114300" distR="114300" simplePos="0" relativeHeight="251778048" behindDoc="0" locked="0" layoutInCell="1" allowOverlap="1" wp14:anchorId="438CB109" wp14:editId="0770740D">
                 <wp:simplePos x="0" y="0"/>
                 <wp:positionH relativeFrom="column">
                   <wp:posOffset>3548380</wp:posOffset>
@@ -21239,9 +22562,11 @@
                       <wps:txbx>
                         <w:txbxContent>
                           <w:p>
+                            <w:proofErr w:type="gramStart"/>
                             <w:r>
                               <w:t>message</w:t>
                             </w:r>
+                            <w:proofErr w:type="gramEnd"/>
                           </w:p>
                         </w:txbxContent>
                       </wps:txbx>
@@ -21282,9 +22607,11 @@
                 <v:textbox>
                   <w:txbxContent>
                     <w:p>
+                      <w:proofErr w:type="gramStart"/>
                       <w:r>
                         <w:t>message</w:t>
                       </w:r>
+                      <w:proofErr w:type="gramEnd"/>
                     </w:p>
                   </w:txbxContent>
                 </v:textbox>
@@ -21303,7 +22630,7 @@
         <mc:AlternateContent>
           <mc:Choice Requires="wps">
             <w:drawing>
-              <wp:anchor distT="0" distB="0" distL="114300" distR="114300" simplePos="0" relativeHeight="251773952" behindDoc="0" locked="0" layoutInCell="1" allowOverlap="1" wp14:anchorId="191B8C37" wp14:editId="50DED9AB">
+              <wp:anchor distT="0" distB="0" distL="114300" distR="114300" simplePos="0" relativeHeight="251773952" behindDoc="0" locked="0" layoutInCell="1" allowOverlap="1" wp14:anchorId="0020B8AB" wp14:editId="02593677">
                 <wp:simplePos x="0" y="0"/>
                 <wp:positionH relativeFrom="column">
                   <wp:posOffset>439420</wp:posOffset>
@@ -21400,7 +22727,7 @@
         <mc:AlternateContent>
           <mc:Choice Requires="wps">
             <w:drawing>
-              <wp:anchor distT="0" distB="0" distL="114300" distR="114300" simplePos="0" relativeHeight="251777024" behindDoc="0" locked="0" layoutInCell="1" allowOverlap="1" wp14:anchorId="10515E19" wp14:editId="1C93AAEB">
+              <wp:anchor distT="0" distB="0" distL="114300" distR="114300" simplePos="0" relativeHeight="251777024" behindDoc="0" locked="0" layoutInCell="1" allowOverlap="1" wp14:anchorId="338B2B81" wp14:editId="7D10C585">
                 <wp:simplePos x="0" y="0"/>
                 <wp:positionH relativeFrom="column">
                   <wp:posOffset>1603688</wp:posOffset>
@@ -21445,9 +22772,11 @@
                       <wps:txbx>
                         <w:txbxContent>
                           <w:p>
+                            <w:proofErr w:type="gramStart"/>
                             <w:r>
                               <w:t>message</w:t>
                             </w:r>
+                            <w:proofErr w:type="gramEnd"/>
                           </w:p>
                         </w:txbxContent>
                       </wps:txbx>
@@ -21472,9 +22801,11 @@
                 <v:textbox>
                   <w:txbxContent>
                     <w:p>
+                      <w:proofErr w:type="gramStart"/>
                       <w:r>
                         <w:t>message</w:t>
                       </w:r>
+                      <w:proofErr w:type="gramEnd"/>
                     </w:p>
                   </w:txbxContent>
                 </v:textbox>
@@ -21493,7 +22824,7 @@
         <mc:AlternateContent>
           <mc:Choice Requires="wps">
             <w:drawing>
-              <wp:anchor distT="0" distB="0" distL="114300" distR="114300" simplePos="0" relativeHeight="251774976" behindDoc="0" locked="0" layoutInCell="1" allowOverlap="1" wp14:anchorId="6810B7EF" wp14:editId="646D3F5D">
+              <wp:anchor distT="0" distB="0" distL="114300" distR="114300" simplePos="0" relativeHeight="251774976" behindDoc="0" locked="0" layoutInCell="1" allowOverlap="1" wp14:anchorId="07767F2F" wp14:editId="67F9F3AE">
                 <wp:simplePos x="0" y="0"/>
                 <wp:positionH relativeFrom="column">
                   <wp:posOffset>4702810</wp:posOffset>
@@ -21590,7 +22921,7 @@
         <mc:AlternateContent>
           <mc:Choice Requires="wps">
             <w:drawing>
-              <wp:anchor distT="0" distB="0" distL="114300" distR="114300" simplePos="0" relativeHeight="251776000" behindDoc="0" locked="0" layoutInCell="1" allowOverlap="1" wp14:anchorId="4E24B012" wp14:editId="708381D8">
+              <wp:anchor distT="0" distB="0" distL="114300" distR="114300" simplePos="0" relativeHeight="251776000" behindDoc="0" locked="0" layoutInCell="1" allowOverlap="1" wp14:anchorId="7B065098" wp14:editId="3C4ED71F">
                 <wp:simplePos x="0" y="0"/>
                 <wp:positionH relativeFrom="column">
                   <wp:posOffset>2778760</wp:posOffset>
@@ -21813,6 +23144,7 @@
           <w:szCs w:val="26"/>
         </w:rPr>
       </w:pPr>
+      <w:proofErr w:type="gramStart"/>
       <w:r>
         <w:rPr>
           <w:rFonts w:ascii="Times New Roman" w:hAnsi="Times New Roman"/>
@@ -21822,6 +23154,7 @@
         </w:rPr>
         <w:t>Tất cả các kết nối giữa client và server đều diễn ra thông qua các session.</w:t>
       </w:r>
+      <w:proofErr w:type="gramEnd"/>
     </w:p>
     <w:p>
       <w:pPr>
@@ -21867,7 +23200,27 @@
           <w:sz w:val="26"/>
           <w:szCs w:val="26"/>
         </w:rPr>
-        <w:t>Khi subscribe đến một topic , thì client có thể thực thi message với cùng topic subscribe.</w:t>
+        <w:t xml:space="preserve">Khi subscribe đến một </w:t>
+      </w:r>
+      <w:proofErr w:type="gramStart"/>
+      <w:r>
+        <w:rPr>
+          <w:rFonts w:ascii="Times New Roman" w:hAnsi="Times New Roman"/>
+          <w:color w:val="000000"/>
+          <w:sz w:val="26"/>
+          <w:szCs w:val="26"/>
+        </w:rPr>
+        <w:t>topic ,</w:t>
+      </w:r>
+      <w:proofErr w:type="gramEnd"/>
+      <w:r>
+        <w:rPr>
+          <w:rFonts w:ascii="Times New Roman" w:hAnsi="Times New Roman"/>
+          <w:color w:val="000000"/>
+          <w:sz w:val="26"/>
+          <w:szCs w:val="26"/>
+        </w:rPr>
+        <w:t xml:space="preserve"> thì client có thể thực thi message với cùng topic subscribe.</w:t>
       </w:r>
     </w:p>
     <w:p>
@@ -21882,16 +23235,17 @@
           <w:szCs w:val="26"/>
         </w:rPr>
       </w:pPr>
-      <w:r>
-        <w:rPr>
-          <w:rFonts w:ascii="Times New Roman" w:hAnsi="Times New Roman"/>
-          <w:color w:val="000000"/>
-          <w:sz w:val="26"/>
-          <w:szCs w:val="26"/>
-        </w:rPr>
-        <w:lastRenderedPageBreak/>
+      <w:proofErr w:type="gramStart"/>
+      <w:r>
+        <w:rPr>
+          <w:rFonts w:ascii="Times New Roman" w:hAnsi="Times New Roman"/>
+          <w:color w:val="000000"/>
+          <w:sz w:val="26"/>
+          <w:szCs w:val="26"/>
+        </w:rPr>
         <w:t>Subscription có thể độc lập với cờ session trong việc kết nối các message trong giao thức MQTT.</w:t>
       </w:r>
+      <w:proofErr w:type="gramEnd"/>
     </w:p>
     <w:p>
       <w:pPr>
@@ -21905,6 +23259,7 @@
           <w:szCs w:val="26"/>
         </w:rPr>
       </w:pPr>
+      <w:proofErr w:type="gramStart"/>
       <w:r>
         <w:rPr>
           <w:rFonts w:ascii="Times New Roman" w:hAnsi="Times New Roman"/>
@@ -21914,6 +23269,7 @@
         </w:rPr>
         <w:t>Trong một subscription bao gồm topic và mức QoS.</w:t>
       </w:r>
+      <w:proofErr w:type="gramEnd"/>
     </w:p>
     <w:p>
       <w:pPr>
@@ -21981,7 +23337,28 @@
           <w:sz w:val="26"/>
           <w:szCs w:val="26"/>
         </w:rPr>
-        <w:t>Trong message có các loại message như : CONNECT,CONNACK,PUBLISH,SUBSCRIBE,SUBACK…….</w:t>
+        <w:lastRenderedPageBreak/>
+        <w:t xml:space="preserve">Trong message có các loại message </w:t>
+      </w:r>
+      <w:proofErr w:type="gramStart"/>
+      <w:r>
+        <w:rPr>
+          <w:rFonts w:ascii="Times New Roman" w:hAnsi="Times New Roman"/>
+          <w:color w:val="000000"/>
+          <w:sz w:val="26"/>
+          <w:szCs w:val="26"/>
+        </w:rPr>
+        <w:t>như :</w:t>
+      </w:r>
+      <w:proofErr w:type="gramEnd"/>
+      <w:r>
+        <w:rPr>
+          <w:rFonts w:ascii="Times New Roman" w:hAnsi="Times New Roman"/>
+          <w:color w:val="000000"/>
+          <w:sz w:val="26"/>
+          <w:szCs w:val="26"/>
+        </w:rPr>
+        <w:t xml:space="preserve"> CONNECT,CONNACK,PUBLISH,SUBSCRIBE,SUBACK…….</w:t>
       </w:r>
     </w:p>
     <w:p>
@@ -22003,7 +23380,27 @@
           <w:sz w:val="26"/>
           <w:szCs w:val="26"/>
         </w:rPr>
-        <w:t>Ngoài các loại message thì message còn có các cờ như : DUP, QoS,Retain.</w:t>
+        <w:t xml:space="preserve">Ngoài các loại message thì message còn có các cờ </w:t>
+      </w:r>
+      <w:proofErr w:type="gramStart"/>
+      <w:r>
+        <w:rPr>
+          <w:rFonts w:ascii="Times New Roman" w:hAnsi="Times New Roman"/>
+          <w:color w:val="000000"/>
+          <w:sz w:val="26"/>
+          <w:szCs w:val="26"/>
+        </w:rPr>
+        <w:t>như :</w:t>
+      </w:r>
+      <w:proofErr w:type="gramEnd"/>
+      <w:r>
+        <w:rPr>
+          <w:rFonts w:ascii="Times New Roman" w:hAnsi="Times New Roman"/>
+          <w:color w:val="000000"/>
+          <w:sz w:val="26"/>
+          <w:szCs w:val="26"/>
+        </w:rPr>
+        <w:t xml:space="preserve"> DUP, QoS,Retain.</w:t>
       </w:r>
     </w:p>
     <w:p>
@@ -22069,7 +23466,27 @@
           <w:sz w:val="26"/>
           <w:szCs w:val="26"/>
         </w:rPr>
-        <w:t xml:space="preserve">   + QoS = 0 : gửi rồi quên ngay &lt;=1</w:t>
+        <w:t xml:space="preserve">   + QoS = </w:t>
+      </w:r>
+      <w:proofErr w:type="gramStart"/>
+      <w:r>
+        <w:rPr>
+          <w:rFonts w:ascii="Times New Roman" w:hAnsi="Times New Roman"/>
+          <w:color w:val="000000"/>
+          <w:sz w:val="26"/>
+          <w:szCs w:val="26"/>
+        </w:rPr>
+        <w:t>0 :</w:t>
+      </w:r>
+      <w:proofErr w:type="gramEnd"/>
+      <w:r>
+        <w:rPr>
+          <w:rFonts w:ascii="Times New Roman" w:hAnsi="Times New Roman"/>
+          <w:color w:val="000000"/>
+          <w:sz w:val="26"/>
+          <w:szCs w:val="26"/>
+        </w:rPr>
+        <w:t xml:space="preserve"> gửi rồi quên ngay &lt;=1</w:t>
       </w:r>
     </w:p>
     <w:p>
@@ -22113,7 +23530,27 @@
           <w:sz w:val="26"/>
           <w:szCs w:val="26"/>
         </w:rPr>
-        <w:t xml:space="preserve">   +QoS = 2:Nhận đảm bảo = 1.</w:t>
+        <w:t xml:space="preserve">   +QoS = 2</w:t>
+      </w:r>
+      <w:proofErr w:type="gramStart"/>
+      <w:r>
+        <w:rPr>
+          <w:rFonts w:ascii="Times New Roman" w:hAnsi="Times New Roman"/>
+          <w:color w:val="000000"/>
+          <w:sz w:val="26"/>
+          <w:szCs w:val="26"/>
+        </w:rPr>
+        <w:t>:Nhận</w:t>
+      </w:r>
+      <w:proofErr w:type="gramEnd"/>
+      <w:r>
+        <w:rPr>
+          <w:rFonts w:ascii="Times New Roman" w:hAnsi="Times New Roman"/>
+          <w:color w:val="000000"/>
+          <w:sz w:val="26"/>
+          <w:szCs w:val="26"/>
+        </w:rPr>
+        <w:t xml:space="preserve"> đảm bảo = 1.</w:t>
       </w:r>
     </w:p>
     <w:p>
@@ -22135,7 +23572,27 @@
           <w:sz w:val="26"/>
           <w:szCs w:val="26"/>
         </w:rPr>
-        <w:t>RETAIN: Cờ này được sử dụng trong message PUBLISH. Client gửi một message PUBLISH đến Server  , nếu cờ</w:t>
+        <w:t xml:space="preserve">RETAIN: Cờ này được sử dụng trong message PUBLISH. Client gửi một message PUBLISH đến </w:t>
+      </w:r>
+      <w:proofErr w:type="gramStart"/>
+      <w:r>
+        <w:rPr>
+          <w:rFonts w:ascii="Times New Roman" w:hAnsi="Times New Roman"/>
+          <w:color w:val="000000"/>
+          <w:sz w:val="26"/>
+          <w:szCs w:val="26"/>
+        </w:rPr>
+        <w:t>Server  ,</w:t>
+      </w:r>
+      <w:proofErr w:type="gramEnd"/>
+      <w:r>
+        <w:rPr>
+          <w:rFonts w:ascii="Times New Roman" w:hAnsi="Times New Roman"/>
+          <w:color w:val="000000"/>
+          <w:sz w:val="26"/>
+          <w:szCs w:val="26"/>
+        </w:rPr>
+        <w:t xml:space="preserve"> nếu cờ</w:t>
       </w:r>
       <w:r>
         <w:rPr>
@@ -22166,7 +23623,27 @@
           <w:sz w:val="26"/>
           <w:szCs w:val="26"/>
         </w:rPr>
-        <w:t>Để xóa được cờ RETAIN topic này ,thì ta cần set cờ RETAIN ở mức FALSE.</w:t>
+        <w:t xml:space="preserve">Để xóa được cờ RETAIN topic </w:t>
+      </w:r>
+      <w:proofErr w:type="gramStart"/>
+      <w:r>
+        <w:rPr>
+          <w:rFonts w:ascii="Times New Roman" w:hAnsi="Times New Roman"/>
+          <w:color w:val="000000"/>
+          <w:sz w:val="26"/>
+          <w:szCs w:val="26"/>
+        </w:rPr>
+        <w:t>này ,thì</w:t>
+      </w:r>
+      <w:proofErr w:type="gramEnd"/>
+      <w:r>
+        <w:rPr>
+          <w:rFonts w:ascii="Times New Roman" w:hAnsi="Times New Roman"/>
+          <w:color w:val="000000"/>
+          <w:sz w:val="26"/>
+          <w:szCs w:val="26"/>
+        </w:rPr>
+        <w:t xml:space="preserve"> ta cần set cờ RETAIN ở mức FALSE.</w:t>
       </w:r>
     </w:p>
     <w:p>
@@ -22188,7 +23665,27 @@
           <w:sz w:val="26"/>
           <w:szCs w:val="26"/>
         </w:rPr>
-        <w:t>Ngoài các trường nói trên , trong MQTT còn có Client ID, username va password, keepAlive, payload …v.v</w:t>
+        <w:t xml:space="preserve">Ngoài các trường nói </w:t>
+      </w:r>
+      <w:proofErr w:type="gramStart"/>
+      <w:r>
+        <w:rPr>
+          <w:rFonts w:ascii="Times New Roman" w:hAnsi="Times New Roman"/>
+          <w:color w:val="000000"/>
+          <w:sz w:val="26"/>
+          <w:szCs w:val="26"/>
+        </w:rPr>
+        <w:t>trên ,</w:t>
+      </w:r>
+      <w:proofErr w:type="gramEnd"/>
+      <w:r>
+        <w:rPr>
+          <w:rFonts w:ascii="Times New Roman" w:hAnsi="Times New Roman"/>
+          <w:color w:val="000000"/>
+          <w:sz w:val="26"/>
+          <w:szCs w:val="26"/>
+        </w:rPr>
+        <w:t xml:space="preserve"> trong MQTT còn có Client ID, username va password, keepAlive, payload …v.v</w:t>
       </w:r>
     </w:p>
     <w:p>
@@ -22235,8 +23732,19 @@
           <w:sz w:val="26"/>
           <w:szCs w:val="26"/>
         </w:rPr>
-        <w:t>Mosquitto là một open source có thể chạy trên các hệ điều hành khác nhau như Window, linux, Mac,.</w:t>
-      </w:r>
+        <w:t>Mosquitto là một open source có thể chạy trên các hệ điều hành khác nhau như Window, linux, Mac</w:t>
+      </w:r>
+      <w:proofErr w:type="gramStart"/>
+      <w:r>
+        <w:rPr>
+          <w:rFonts w:ascii="Times New Roman" w:hAnsi="Times New Roman"/>
+          <w:color w:val="000000"/>
+          <w:sz w:val="26"/>
+          <w:szCs w:val="26"/>
+        </w:rPr>
+        <w:t>,.</w:t>
+      </w:r>
+      <w:proofErr w:type="gramEnd"/>
     </w:p>
     <w:p>
       <w:pPr>
@@ -22250,6 +23758,7 @@
           <w:szCs w:val="26"/>
         </w:rPr>
       </w:pPr>
+      <w:proofErr w:type="gramStart"/>
       <w:r>
         <w:rPr>
           <w:rFonts w:ascii="Times New Roman" w:hAnsi="Times New Roman"/>
@@ -22259,6 +23768,7 @@
         </w:rPr>
         <w:t>Mosquitto phổ biến trong MQTT server (MQTT broker), nó hỗ trợ việc kết nối đơn giản, dễ cài đặt và cấu hình.</w:t>
       </w:r>
+      <w:proofErr w:type="gramEnd"/>
     </w:p>
     <w:p>
       <w:pPr>
@@ -22304,7 +23814,6 @@
           <w:szCs w:val="26"/>
           <w:lang w:eastAsia="ja-JP"/>
         </w:rPr>
-        <w:lastRenderedPageBreak/>
         <w:t>MySQL</w:t>
       </w:r>
     </w:p>
@@ -22345,15 +23854,37 @@
           <w:szCs w:val="26"/>
         </w:rPr>
       </w:pPr>
-      <w:r>
-        <w:rPr>
-          <w:rFonts w:ascii="Times New Roman" w:hAnsi="Times New Roman"/>
-          <w:color w:val="000000"/>
-          <w:sz w:val="26"/>
-          <w:szCs w:val="26"/>
-        </w:rPr>
-        <w:t>MySQL là một hệ quản trị cơ sở dữ liệu quan hệ nhanh và dễ sử dụng. Nó được lưu trữ dữ liệu của các ứng dụng website khi người dùng thao tác trên website.</w:t>
-      </w:r>
+      <w:proofErr w:type="gramStart"/>
+      <w:r>
+        <w:rPr>
+          <w:rFonts w:ascii="Times New Roman" w:hAnsi="Times New Roman"/>
+          <w:color w:val="000000"/>
+          <w:sz w:val="26"/>
+          <w:szCs w:val="26"/>
+        </w:rPr>
+        <w:t>MySQL là một hệ quản trị cơ sở dữ liệu quan hệ nhanh và dễ sử dụng.</w:t>
+      </w:r>
+      <w:proofErr w:type="gramEnd"/>
+      <w:r>
+        <w:rPr>
+          <w:rFonts w:ascii="Times New Roman" w:hAnsi="Times New Roman"/>
+          <w:color w:val="000000"/>
+          <w:sz w:val="26"/>
+          <w:szCs w:val="26"/>
+        </w:rPr>
+        <w:t xml:space="preserve"> </w:t>
+      </w:r>
+      <w:proofErr w:type="gramStart"/>
+      <w:r>
+        <w:rPr>
+          <w:rFonts w:ascii="Times New Roman" w:hAnsi="Times New Roman"/>
+          <w:color w:val="000000"/>
+          <w:sz w:val="26"/>
+          <w:szCs w:val="26"/>
+        </w:rPr>
+        <w:t>Nó được lưu trữ dữ liệu của các ứng dụng website khi người dùng thao tác trên website.</w:t>
+      </w:r>
+      <w:proofErr w:type="gramEnd"/>
     </w:p>
     <w:p>
       <w:pPr>
@@ -22399,7 +23930,27 @@
           <w:sz w:val="26"/>
           <w:szCs w:val="26"/>
         </w:rPr>
-        <w:t xml:space="preserve">Trong hệ quản trị cơ sở dữ liệu bao gồm : </w:t>
+        <w:t xml:space="preserve">Trong hệ quản trị cơ sở dữ liệu bao </w:t>
+      </w:r>
+      <w:proofErr w:type="gramStart"/>
+      <w:r>
+        <w:rPr>
+          <w:rFonts w:ascii="Times New Roman" w:hAnsi="Times New Roman"/>
+          <w:color w:val="000000"/>
+          <w:sz w:val="26"/>
+          <w:szCs w:val="26"/>
+        </w:rPr>
+        <w:t>gồm :</w:t>
+      </w:r>
+      <w:proofErr w:type="gramEnd"/>
+      <w:r>
+        <w:rPr>
+          <w:rFonts w:ascii="Times New Roman" w:hAnsi="Times New Roman"/>
+          <w:color w:val="000000"/>
+          <w:sz w:val="26"/>
+          <w:szCs w:val="26"/>
+        </w:rPr>
+        <w:t xml:space="preserve"> </w:t>
       </w:r>
     </w:p>
     <w:p>
@@ -22414,14 +23965,25 @@
           <w:szCs w:val="26"/>
         </w:rPr>
       </w:pPr>
-      <w:r>
-        <w:rPr>
-          <w:rFonts w:ascii="Times New Roman" w:hAnsi="Times New Roman"/>
-          <w:color w:val="000000"/>
-          <w:sz w:val="26"/>
-          <w:szCs w:val="26"/>
-        </w:rPr>
-        <w:t>Database : là một cơ sở dữ liệu (CSDL), trong CSDL có các Table.</w:t>
+      <w:proofErr w:type="gramStart"/>
+      <w:r>
+        <w:rPr>
+          <w:rFonts w:ascii="Times New Roman" w:hAnsi="Times New Roman"/>
+          <w:color w:val="000000"/>
+          <w:sz w:val="26"/>
+          <w:szCs w:val="26"/>
+        </w:rPr>
+        <w:t>Database :</w:t>
+      </w:r>
+      <w:proofErr w:type="gramEnd"/>
+      <w:r>
+        <w:rPr>
+          <w:rFonts w:ascii="Times New Roman" w:hAnsi="Times New Roman"/>
+          <w:color w:val="000000"/>
+          <w:sz w:val="26"/>
+          <w:szCs w:val="26"/>
+        </w:rPr>
+        <w:t xml:space="preserve"> là một cơ sở dữ liệu (CSDL), trong CSDL có các Table.</w:t>
       </w:r>
     </w:p>
     <w:p>
@@ -22436,14 +23998,25 @@
           <w:szCs w:val="26"/>
         </w:rPr>
       </w:pPr>
-      <w:r>
-        <w:rPr>
-          <w:rFonts w:ascii="Times New Roman" w:hAnsi="Times New Roman"/>
-          <w:color w:val="000000"/>
-          <w:sz w:val="26"/>
-          <w:szCs w:val="26"/>
-        </w:rPr>
-        <w:t>Table : là bảng dữ liệu, trong table gồm có các trường (filed).</w:t>
+      <w:proofErr w:type="gramStart"/>
+      <w:r>
+        <w:rPr>
+          <w:rFonts w:ascii="Times New Roman" w:hAnsi="Times New Roman"/>
+          <w:color w:val="000000"/>
+          <w:sz w:val="26"/>
+          <w:szCs w:val="26"/>
+        </w:rPr>
+        <w:t>Table :</w:t>
+      </w:r>
+      <w:proofErr w:type="gramEnd"/>
+      <w:r>
+        <w:rPr>
+          <w:rFonts w:ascii="Times New Roman" w:hAnsi="Times New Roman"/>
+          <w:color w:val="000000"/>
+          <w:sz w:val="26"/>
+          <w:szCs w:val="26"/>
+        </w:rPr>
+        <w:t xml:space="preserve"> là bảng dữ liệu, trong table gồm có các trường (filed).</w:t>
       </w:r>
     </w:p>
     <w:p>
@@ -22458,14 +24031,25 @@
           <w:szCs w:val="26"/>
         </w:rPr>
       </w:pPr>
-      <w:r>
-        <w:rPr>
-          <w:rFonts w:ascii="Times New Roman" w:hAnsi="Times New Roman"/>
-          <w:color w:val="000000"/>
-          <w:sz w:val="26"/>
-          <w:szCs w:val="26"/>
-        </w:rPr>
-        <w:t>Filed : là trường của dữ liệu.</w:t>
+      <w:proofErr w:type="gramStart"/>
+      <w:r>
+        <w:rPr>
+          <w:rFonts w:ascii="Times New Roman" w:hAnsi="Times New Roman"/>
+          <w:color w:val="000000"/>
+          <w:sz w:val="26"/>
+          <w:szCs w:val="26"/>
+        </w:rPr>
+        <w:t>Filed :</w:t>
+      </w:r>
+      <w:proofErr w:type="gramEnd"/>
+      <w:r>
+        <w:rPr>
+          <w:rFonts w:ascii="Times New Roman" w:hAnsi="Times New Roman"/>
+          <w:color w:val="000000"/>
+          <w:sz w:val="26"/>
+          <w:szCs w:val="26"/>
+        </w:rPr>
+        <w:t xml:space="preserve"> là trường của dữ liệu.</w:t>
       </w:r>
     </w:p>
     <w:p>
@@ -22487,7 +24071,28 @@
           <w:sz w:val="26"/>
           <w:szCs w:val="26"/>
         </w:rPr>
-        <w:t>Nhìn chung ,cấu trúc của MySQL là:  Database =&gt; Table =&gt; Filed.</w:t>
+        <w:lastRenderedPageBreak/>
+        <w:t xml:space="preserve">Nhìn </w:t>
+      </w:r>
+      <w:proofErr w:type="gramStart"/>
+      <w:r>
+        <w:rPr>
+          <w:rFonts w:ascii="Times New Roman" w:hAnsi="Times New Roman"/>
+          <w:color w:val="000000"/>
+          <w:sz w:val="26"/>
+          <w:szCs w:val="26"/>
+        </w:rPr>
+        <w:t>chung ,cấu</w:t>
+      </w:r>
+      <w:proofErr w:type="gramEnd"/>
+      <w:r>
+        <w:rPr>
+          <w:rFonts w:ascii="Times New Roman" w:hAnsi="Times New Roman"/>
+          <w:color w:val="000000"/>
+          <w:sz w:val="26"/>
+          <w:szCs w:val="26"/>
+        </w:rPr>
+        <w:t xml:space="preserve"> trúc của MySQL là:  Database =&gt; Table =&gt; Filed.</w:t>
       </w:r>
     </w:p>
     <w:p>
@@ -22610,8 +24215,18 @@
           <w:szCs w:val="26"/>
           <w:lang w:eastAsia="ja-JP"/>
         </w:rPr>
-        <w:t>Lệnh Update được sử dụng để cập nhật lại giá trị cho một hoặc nhiều bản ghi đang có trong bảng .</w:t>
-      </w:r>
+        <w:t xml:space="preserve">Lệnh Update được sử dụng để cập nhật lại giá trị cho một hoặc nhiều bản ghi đang có trong </w:t>
+      </w:r>
+      <w:proofErr w:type="gramStart"/>
+      <w:r>
+        <w:rPr>
+          <w:sz w:val="26"/>
+          <w:szCs w:val="26"/>
+          <w:lang w:eastAsia="ja-JP"/>
+        </w:rPr>
+        <w:t>bảng .</w:t>
+      </w:r>
+      <w:proofErr w:type="gramEnd"/>
     </w:p>
     <w:p>
       <w:pPr>
@@ -22835,27 +24450,56 @@
           <w:szCs w:val="26"/>
           <w:lang w:eastAsia="ja-JP"/>
         </w:rPr>
-        <w:lastRenderedPageBreak/>
-        <w:t>Đặc điểm :</w:t>
-      </w:r>
-    </w:p>
-    <w:p>
-      <w:pPr>
-        <w:rPr>
-          <w:rFonts w:ascii="Times New Roman" w:hAnsi="Times New Roman"/>
-          <w:sz w:val="26"/>
+        <w:t xml:space="preserve">Đặc </w:t>
+      </w:r>
+      <w:proofErr w:type="gramStart"/>
+      <w:r>
+        <w:rPr>
+          <w:i/>
           <w:szCs w:val="26"/>
           <w:lang w:eastAsia="ja-JP"/>
         </w:rPr>
-      </w:pPr>
-      <w:r>
+        <w:t>điểm :</w:t>
+      </w:r>
+      <w:proofErr w:type="gramEnd"/>
+    </w:p>
+    <w:p>
+      <w:pPr>
         <w:rPr>
           <w:rFonts w:ascii="Times New Roman" w:hAnsi="Times New Roman"/>
           <w:sz w:val="26"/>
           <w:szCs w:val="26"/>
           <w:lang w:eastAsia="ja-JP"/>
         </w:rPr>
-        <w:t xml:space="preserve">Ngôn ngữ lập trình JaVa có các đặc điểm sau : </w:t>
+      </w:pPr>
+      <w:r>
+        <w:rPr>
+          <w:rFonts w:ascii="Times New Roman" w:hAnsi="Times New Roman"/>
+          <w:sz w:val="26"/>
+          <w:szCs w:val="26"/>
+          <w:lang w:eastAsia="ja-JP"/>
+        </w:rPr>
+        <w:t xml:space="preserve">Ngôn ngữ lập trình JaVa có các đặc điểm </w:t>
+      </w:r>
+      <w:proofErr w:type="gramStart"/>
+      <w:r>
+        <w:rPr>
+          <w:rFonts w:ascii="Times New Roman" w:hAnsi="Times New Roman"/>
+          <w:sz w:val="26"/>
+          <w:szCs w:val="26"/>
+          <w:lang w:eastAsia="ja-JP"/>
+        </w:rPr>
+        <w:t>sau :</w:t>
+      </w:r>
+      <w:proofErr w:type="gramEnd"/>
+      <w:r>
+        <w:rPr>
+          <w:rFonts w:ascii="Times New Roman" w:hAnsi="Times New Roman"/>
+          <w:sz w:val="26"/>
+          <w:szCs w:val="26"/>
+          <w:lang w:eastAsia="ja-JP"/>
+        </w:rPr>
+        <w:t xml:space="preserve"> </w:t>
       </w:r>
     </w:p>
     <w:p>
@@ -22926,8 +24570,18 @@
           <w:szCs w:val="26"/>
           <w:lang w:eastAsia="ja-JP"/>
         </w:rPr>
-        <w:t>+ Trong JaVa thao tác với con trỏ bị lược bỏ nhằm bảo đảm tính an toàn và dễ sử dụng .</w:t>
-      </w:r>
+        <w:t xml:space="preserve">+ Trong JaVa thao tác với con trỏ bị lược bỏ nhằm bảo đảm tính an toàn và dễ sử </w:t>
+      </w:r>
+      <w:proofErr w:type="gramStart"/>
+      <w:r>
+        <w:rPr>
+          <w:sz w:val="26"/>
+          <w:szCs w:val="26"/>
+          <w:lang w:eastAsia="ja-JP"/>
+        </w:rPr>
+        <w:t>dụng .</w:t>
+      </w:r>
+      <w:proofErr w:type="gramEnd"/>
     </w:p>
     <w:p>
       <w:pPr>
@@ -22945,7 +24599,25 @@
           <w:szCs w:val="26"/>
           <w:lang w:eastAsia="ja-JP"/>
         </w:rPr>
-        <w:t>+ Các thao tác Overload , goto hay struct bị loại bỏ khỏi JaVa.</w:t>
+        <w:t xml:space="preserve">+ Các thao tác </w:t>
+      </w:r>
+      <w:proofErr w:type="gramStart"/>
+      <w:r>
+        <w:rPr>
+          <w:sz w:val="26"/>
+          <w:szCs w:val="26"/>
+          <w:lang w:eastAsia="ja-JP"/>
+        </w:rPr>
+        <w:t>Overload ,</w:t>
+      </w:r>
+      <w:proofErr w:type="gramEnd"/>
+      <w:r>
+        <w:rPr>
+          <w:sz w:val="26"/>
+          <w:szCs w:val="26"/>
+          <w:lang w:eastAsia="ja-JP"/>
+        </w:rPr>
+        <w:t xml:space="preserve"> goto hay struct bị loại bỏ khỏi JaVa.</w:t>
       </w:r>
     </w:p>
     <w:p>
@@ -23053,6 +24725,7 @@
           <w:szCs w:val="26"/>
           <w:lang w:eastAsia="ja-JP"/>
         </w:rPr>
+        <w:lastRenderedPageBreak/>
         <w:t xml:space="preserve">+ </w:t>
       </w:r>
       <w:r>
@@ -23087,7 +24760,27 @@
           <w:szCs w:val="26"/>
           <w:lang w:eastAsia="ja-JP"/>
         </w:rPr>
-        <w:t>Tính an toàn và bảo mật.</w:t>
+        <w:t xml:space="preserve">Tính </w:t>
+      </w:r>
+      <w:proofErr w:type="gramStart"/>
+      <w:r>
+        <w:rPr>
+          <w:b/>
+          <w:sz w:val="26"/>
+          <w:szCs w:val="26"/>
+          <w:lang w:eastAsia="ja-JP"/>
+        </w:rPr>
+        <w:t>an</w:t>
+      </w:r>
+      <w:proofErr w:type="gramEnd"/>
+      <w:r>
+        <w:rPr>
+          <w:b/>
+          <w:sz w:val="26"/>
+          <w:szCs w:val="26"/>
+          <w:lang w:eastAsia="ja-JP"/>
+        </w:rPr>
+        <w:t xml:space="preserve"> toàn và bảo mật.</w:t>
       </w:r>
     </w:p>
     <w:p>
@@ -23100,13 +24793,23 @@
           <w:lang w:eastAsia="ja-JP"/>
         </w:rPr>
       </w:pPr>
+      <w:proofErr w:type="gramStart"/>
       <w:r>
         <w:rPr>
           <w:sz w:val="26"/>
           <w:szCs w:val="26"/>
           <w:lang w:eastAsia="ja-JP"/>
         </w:rPr>
-        <w:t>+  Ngôn ngữ lập trình Java yêu cầu chặt chẽ về kiểu dữ liệu.</w:t>
+        <w:t>+  Ngôn</w:t>
+      </w:r>
+      <w:proofErr w:type="gramEnd"/>
+      <w:r>
+        <w:rPr>
+          <w:sz w:val="26"/>
+          <w:szCs w:val="26"/>
+          <w:lang w:eastAsia="ja-JP"/>
+        </w:rPr>
+        <w:t xml:space="preserve"> ngữ lập trình Java yêu cầu chặt chẽ về kiểu dữ liệu.</w:t>
       </w:r>
     </w:p>
     <w:p>
@@ -23174,7 +24877,25 @@
           <w:szCs w:val="26"/>
           <w:lang w:eastAsia="ja-JP"/>
         </w:rPr>
-        <w:t xml:space="preserve">Có nhiều ngôn ngữ để lập trình Server cho hệ thống như PHP, Nodejs.. Nhưng nhóm đã sử dụng ngôn ngữ lập trình Java cho sự án vì những ưu điểm sau : </w:t>
+        <w:t>Có nhiều ngôn ngữ để lập trình Server cho hệ thống như PHP, Nodejs</w:t>
+      </w:r>
+      <w:proofErr w:type="gramStart"/>
+      <w:r>
+        <w:rPr>
+          <w:sz w:val="26"/>
+          <w:szCs w:val="26"/>
+          <w:lang w:eastAsia="ja-JP"/>
+        </w:rPr>
+        <w:t>..</w:t>
+      </w:r>
+      <w:proofErr w:type="gramEnd"/>
+      <w:r>
+        <w:rPr>
+          <w:sz w:val="26"/>
+          <w:szCs w:val="26"/>
+          <w:lang w:eastAsia="ja-JP"/>
+        </w:rPr>
+        <w:t xml:space="preserve"> Nhưng nhóm đã sử dụng ngôn ngữ lập trình Java cho sự án vì những ưu điểm sau : </w:t>
       </w:r>
     </w:p>
     <w:p>
@@ -23212,8 +24933,18 @@
           <w:szCs w:val="26"/>
           <w:lang w:eastAsia="ja-JP"/>
         </w:rPr>
-        <w:t>+ Hoạt động trên Linux,.</w:t>
-      </w:r>
+        <w:t>+ Hoạt động trên Linux</w:t>
+      </w:r>
+      <w:proofErr w:type="gramStart"/>
+      <w:r>
+        <w:rPr>
+          <w:sz w:val="26"/>
+          <w:szCs w:val="26"/>
+          <w:lang w:eastAsia="ja-JP"/>
+        </w:rPr>
+        <w:t>,.</w:t>
+      </w:r>
+      <w:proofErr w:type="gramEnd"/>
     </w:p>
     <w:p>
       <w:pPr>
@@ -23231,7 +24962,25 @@
           <w:szCs w:val="26"/>
           <w:lang w:eastAsia="ja-JP"/>
         </w:rPr>
-        <w:t xml:space="preserve"> + Có nhiều công cụ để built chương trình như : Eclipse, netbean….</w:t>
+        <w:t xml:space="preserve"> + Có nhiều công cụ để built chương trình </w:t>
+      </w:r>
+      <w:proofErr w:type="gramStart"/>
+      <w:r>
+        <w:rPr>
+          <w:sz w:val="26"/>
+          <w:szCs w:val="26"/>
+          <w:lang w:eastAsia="ja-JP"/>
+        </w:rPr>
+        <w:t>như :</w:t>
+      </w:r>
+      <w:proofErr w:type="gramEnd"/>
+      <w:r>
+        <w:rPr>
+          <w:sz w:val="26"/>
+          <w:szCs w:val="26"/>
+          <w:lang w:eastAsia="ja-JP"/>
+        </w:rPr>
+        <w:t xml:space="preserve"> Eclipse, netbean….</w:t>
       </w:r>
     </w:p>
     <w:p>
@@ -23255,7 +25004,41 @@
           <w:szCs w:val="26"/>
           <w:lang w:eastAsia="ja-JP"/>
         </w:rPr>
-        <w:t xml:space="preserve">Nhóm chúng em đã sử dụng bộ thư viện </w:t>
+        <w:t xml:space="preserve">Nhóm </w:t>
+      </w:r>
+      <w:r>
+        <w:rPr>
+          <w:sz w:val="26"/>
+          <w:szCs w:val="26"/>
+          <w:lang w:eastAsia="ja-JP"/>
+        </w:rPr>
+        <w:t>chúng tôi</w:t>
+      </w:r>
+      <w:r>
+        <w:rPr>
+          <w:sz w:val="26"/>
+          <w:szCs w:val="26"/>
+          <w:lang w:eastAsia="ja-JP"/>
+        </w:rPr>
+        <w:t xml:space="preserve"> đã sử dụng bộ </w:t>
+      </w:r>
+      <w:proofErr w:type="gramStart"/>
+      <w:r>
+        <w:rPr>
+          <w:sz w:val="26"/>
+          <w:szCs w:val="26"/>
+          <w:lang w:eastAsia="ja-JP"/>
+        </w:rPr>
+        <w:t>thư</w:t>
+      </w:r>
+      <w:proofErr w:type="gramEnd"/>
+      <w:r>
+        <w:rPr>
+          <w:sz w:val="26"/>
+          <w:szCs w:val="26"/>
+          <w:lang w:eastAsia="ja-JP"/>
+        </w:rPr>
+        <w:t xml:space="preserve"> viện </w:t>
       </w:r>
       <w:r>
         <w:rPr>
@@ -23320,6 +25103,7 @@
           <w:lang w:eastAsia="ja-JP"/>
         </w:rPr>
       </w:pPr>
+      <w:proofErr w:type="gramStart"/>
       <w:r>
         <w:rPr>
           <w:rFonts w:ascii="Times New Roman" w:hAnsi="Times New Roman"/>
@@ -23327,7 +25111,17 @@
           <w:szCs w:val="26"/>
           <w:lang w:eastAsia="ja-JP"/>
         </w:rPr>
-        <w:t>+  MqttAsyncClient cung cấp đầy đủ API , ở đây các hoạt động được hoàn thành thông qua  hàm Callback.</w:t>
+        <w:t>+  MqttAsyncClient</w:t>
+      </w:r>
+      <w:proofErr w:type="gramEnd"/>
+      <w:r>
+        <w:rPr>
+          <w:rFonts w:ascii="Times New Roman" w:hAnsi="Times New Roman"/>
+          <w:sz w:val="26"/>
+          <w:szCs w:val="26"/>
+          <w:lang w:eastAsia="ja-JP"/>
+        </w:rPr>
+        <w:t xml:space="preserve"> cung cấp đầy đủ API , ở đây các hoạt động được hoàn thành thông qua  hàm Callback.</w:t>
       </w:r>
     </w:p>
     <w:p>
@@ -23352,7 +25146,6 @@
           <w:szCs w:val="26"/>
           <w:lang w:eastAsia="ja-JP"/>
         </w:rPr>
-        <w:lastRenderedPageBreak/>
         <w:t>Eclipse</w:t>
       </w:r>
     </w:p>
@@ -23402,7 +25195,25 @@
           <w:szCs w:val="26"/>
           <w:lang w:eastAsia="ja-JP"/>
         </w:rPr>
-        <w:t xml:space="preserve">Eclipse là môi trường phát triển tích hợp cho Java , được phát triển bởi IBM .Ngoài ra , Eclipse còn hỗ trợ cho nhiều ngôn ngữ lập trình khác như :  C/C++/PHP /C# .. </w:t>
+        <w:t xml:space="preserve">Eclipse là môi trường phát triển tích hợp cho </w:t>
+      </w:r>
+      <w:proofErr w:type="gramStart"/>
+      <w:r>
+        <w:rPr>
+          <w:sz w:val="26"/>
+          <w:szCs w:val="26"/>
+          <w:lang w:eastAsia="ja-JP"/>
+        </w:rPr>
+        <w:t>Java ,</w:t>
+      </w:r>
+      <w:proofErr w:type="gramEnd"/>
+      <w:r>
+        <w:rPr>
+          <w:sz w:val="26"/>
+          <w:szCs w:val="26"/>
+          <w:lang w:eastAsia="ja-JP"/>
+        </w:rPr>
+        <w:t xml:space="preserve"> được phát triển bởi IBM .Ngoài ra , Eclipse còn hỗ trợ cho nhiều ngôn ngữ lập trình khác như :  C/C++/PHP /C# .. </w:t>
       </w:r>
     </w:p>
     <w:p>
@@ -23464,13 +25275,23 @@
           <w:lang w:eastAsia="ja-JP"/>
         </w:rPr>
       </w:pPr>
+      <w:proofErr w:type="gramStart"/>
       <w:r>
         <w:rPr>
           <w:sz w:val="26"/>
           <w:szCs w:val="26"/>
           <w:lang w:eastAsia="ja-JP"/>
         </w:rPr>
-        <w:t>+  Hỗ trợ các công cụ, ngôn ngữ lập trình như Java, C,C#.</w:t>
+        <w:t>+  Hỗ</w:t>
+      </w:r>
+      <w:proofErr w:type="gramEnd"/>
+      <w:r>
+        <w:rPr>
+          <w:sz w:val="26"/>
+          <w:szCs w:val="26"/>
+          <w:lang w:eastAsia="ja-JP"/>
+        </w:rPr>
+        <w:t xml:space="preserve"> trợ các công cụ, ngôn ngữ lập trình như Java, C,C#.</w:t>
       </w:r>
     </w:p>
     <w:p>
@@ -23602,13 +25423,31 @@
           <w:lang w:eastAsia="ja-JP"/>
         </w:rPr>
       </w:pPr>
+      <w:proofErr w:type="gramStart"/>
       <w:r>
         <w:rPr>
           <w:sz w:val="26"/>
           <w:szCs w:val="26"/>
           <w:lang w:eastAsia="ja-JP"/>
         </w:rPr>
-        <w:t xml:space="preserve">Với những ưu điểm như vậy, nhóm của chúng em đã sử dụng bản </w:t>
+        <w:lastRenderedPageBreak/>
+        <w:t xml:space="preserve">Với những ưu điểm như vậy, nhóm của </w:t>
+      </w:r>
+      <w:r>
+        <w:rPr>
+          <w:sz w:val="26"/>
+          <w:szCs w:val="26"/>
+          <w:lang w:eastAsia="ja-JP"/>
+        </w:rPr>
+        <w:t>chúng tôi</w:t>
+      </w:r>
+      <w:r>
+        <w:rPr>
+          <w:sz w:val="26"/>
+          <w:szCs w:val="26"/>
+          <w:lang w:eastAsia="ja-JP"/>
+        </w:rPr>
+        <w:t xml:space="preserve"> đã sử dụng bản </w:t>
       </w:r>
       <w:r>
         <w:rPr>
@@ -23628,6 +25467,7 @@
         </w:rPr>
         <w:t xml:space="preserve"> chạy trên hệ điều hành Linux để xây dựng Server cho dự án.</w:t>
       </w:r>
+      <w:proofErr w:type="gramEnd"/>
     </w:p>
     <w:p>
       <w:pPr>
@@ -23676,8 +25516,18 @@
           <w:szCs w:val="26"/>
           <w:lang w:eastAsia="ja-JP"/>
         </w:rPr>
-        <w:t>Định nghĩa :</w:t>
-      </w:r>
+        <w:t xml:space="preserve">Định </w:t>
+      </w:r>
+      <w:proofErr w:type="gramStart"/>
+      <w:r>
+        <w:rPr>
+          <w:i/>
+          <w:szCs w:val="26"/>
+          <w:lang w:eastAsia="ja-JP"/>
+        </w:rPr>
+        <w:t>nghĩa :</w:t>
+      </w:r>
+      <w:proofErr w:type="gramEnd"/>
     </w:p>
     <w:p>
       <w:pPr>
@@ -23700,7 +25550,25 @@
           <w:szCs w:val="26"/>
           <w:lang w:eastAsia="ja-JP"/>
         </w:rPr>
-        <w:t>Android là một hệ điều hành mã nguồn mở , hệ điều hành dựa trên Linux cho các thiết bị mobile .</w:t>
+        <w:t xml:space="preserve">Android là một hệ điều hành mã nguồn </w:t>
+      </w:r>
+      <w:proofErr w:type="gramStart"/>
+      <w:r>
+        <w:rPr>
+          <w:sz w:val="26"/>
+          <w:szCs w:val="26"/>
+          <w:lang w:eastAsia="ja-JP"/>
+        </w:rPr>
+        <w:t>mở ,</w:t>
+      </w:r>
+      <w:proofErr w:type="gramEnd"/>
+      <w:r>
+        <w:rPr>
+          <w:sz w:val="26"/>
+          <w:szCs w:val="26"/>
+          <w:lang w:eastAsia="ja-JP"/>
+        </w:rPr>
+        <w:t xml:space="preserve"> hệ điều hành dựa trên Linux cho các thiết bị mobile .</w:t>
       </w:r>
     </w:p>
     <w:p>
@@ -23894,7 +25762,6 @@
           <w:szCs w:val="26"/>
           <w:lang w:eastAsia="ja-JP"/>
         </w:rPr>
-        <w:lastRenderedPageBreak/>
         <w:t xml:space="preserve">Ứng dụng Android </w:t>
       </w:r>
     </w:p>
@@ -23985,7 +25852,23 @@
           <w:szCs w:val="26"/>
           <w:lang w:eastAsia="ja-JP"/>
         </w:rPr>
-        <w:t>Nhóm chúng em đã sử dụng chương trình Android dùng để quản lý các ứng dụng cũng như việc đăng ký hoặc điều khiển hệ thống.</w:t>
+        <w:t xml:space="preserve">Nhóm </w:t>
+      </w:r>
+      <w:r>
+        <w:rPr>
+          <w:sz w:val="26"/>
+          <w:szCs w:val="26"/>
+          <w:lang w:eastAsia="ja-JP"/>
+        </w:rPr>
+        <w:t>chúng tôi</w:t>
+      </w:r>
+      <w:r>
+        <w:rPr>
+          <w:sz w:val="26"/>
+          <w:szCs w:val="26"/>
+          <w:lang w:eastAsia="ja-JP"/>
+        </w:rPr>
+        <w:t xml:space="preserve"> đã sử dụng chương trình Android dùng để quản lý các ứng dụng cũng như việc đăng ký hoặc điều khiển hệ thống.</w:t>
       </w:r>
     </w:p>
     <w:p>
@@ -24063,7 +25946,18 @@
           <w:szCs w:val="26"/>
           <w:lang w:val="pt-BR"/>
         </w:rPr>
-        <w:t>Trong chương này, ta thấy được sự phát triển nhanh chóng củng như tầm ảnh hưởng to lớn của IOT đối với cuộc sống hiện đại. Ngoài ra cho thấy nhu cầu sử dụng các thiết bị được điều khiển từ xa là rất cần thiết cho con người, các loại truyền nhận dữ liệu hoặc điều khiển thiết bị sử dụng sóng vô tuyến( RF) ngày càng phổ biến. Nhờ đó khi điều khiển thiết bị chúng ta dễ dàng và nhanh chóng biết được trạng thái của thiết bị để kịp thời phản ứng với những tình huống xấu xảy ra.</w:t>
+        <w:t xml:space="preserve">Trong chương này, ta thấy được sự phát triển nhanh chóng củng như tầm ảnh hưởng to lớn của IOT đối với cuộc sống hiện đại. Ngoài ra cho thấy nhu cầu sử dụng các thiết bị được điều khiển từ xa là rất cần thiết cho con người, các loại truyền nhận dữ liệu hoặc điều khiển thiết bị sử dụng sóng vô tuyến( RF) ngày càng phổ biến. Nhờ </w:t>
+      </w:r>
+      <w:r>
+        <w:rPr>
+          <w:rFonts w:ascii="Times New Roman" w:hAnsi="Times New Roman"/>
+          <w:color w:val="000000"/>
+          <w:sz w:val="26"/>
+          <w:szCs w:val="26"/>
+          <w:lang w:val="pt-BR"/>
+        </w:rPr>
+        <w:lastRenderedPageBreak/>
+        <w:t>đó khi điều khiển thiết bị chúng ta dễ dàng và nhanh chóng biết được trạng thái của thiết bị để kịp thời phản ứng với những tình huống xấu xảy ra.</w:t>
       </w:r>
     </w:p>
     <w:p>
@@ -24111,7 +26005,27 @@
           <w:szCs w:val="26"/>
           <w:lang w:val="pt-BR"/>
         </w:rPr>
-        <w:t>Và trong chương sau chúng em sẽ trình bày về kết quả thực hiện và hướng phát triển đề tài.</w:t>
+        <w:t xml:space="preserve">Và trong chương sau </w:t>
+      </w:r>
+      <w:r>
+        <w:rPr>
+          <w:rFonts w:ascii="Times New Roman" w:hAnsi="Times New Roman"/>
+          <w:color w:val="000000"/>
+          <w:sz w:val="26"/>
+          <w:szCs w:val="26"/>
+          <w:lang w:val="pt-BR"/>
+        </w:rPr>
+        <w:t>chúng tôi</w:t>
+      </w:r>
+      <w:r>
+        <w:rPr>
+          <w:rFonts w:ascii="Times New Roman" w:hAnsi="Times New Roman"/>
+          <w:color w:val="000000"/>
+          <w:sz w:val="26"/>
+          <w:szCs w:val="26"/>
+          <w:lang w:val="pt-BR"/>
+        </w:rPr>
+        <w:t xml:space="preserve"> sẽ trình bày về kết quả thực hiện và hướng phát triển đề tài.</w:t>
       </w:r>
     </w:p>
     <w:p>
@@ -24254,7 +26168,27 @@
           <w:szCs w:val="26"/>
           <w:lang w:val="pt-BR"/>
         </w:rPr>
-        <w:t xml:space="preserve"> Trong chương này chúng em sẽ trình bày về kết quả trong suốt quá trình thực hiện đề tài, các lỗi gặp phải và cách xử lý trong quá trình thi công và hoàn thiện đồ án.</w:t>
+        <w:t xml:space="preserve"> Trong chương này </w:t>
+      </w:r>
+      <w:r>
+        <w:rPr>
+          <w:rFonts w:ascii="Times New Roman" w:hAnsi="Times New Roman"/>
+          <w:color w:val="000000"/>
+          <w:sz w:val="26"/>
+          <w:szCs w:val="26"/>
+          <w:lang w:val="pt-BR"/>
+        </w:rPr>
+        <w:t>chúng tôi</w:t>
+      </w:r>
+      <w:r>
+        <w:rPr>
+          <w:rFonts w:ascii="Times New Roman" w:hAnsi="Times New Roman"/>
+          <w:color w:val="000000"/>
+          <w:sz w:val="26"/>
+          <w:szCs w:val="26"/>
+          <w:lang w:val="pt-BR"/>
+        </w:rPr>
+        <w:t xml:space="preserve"> sẽ trình bày về kết quả trong suốt quá trình thực hiện đề tài, các lỗi gặp phải và cách xử lý trong quá trình thi công và hoàn thiện đồ án.</w:t>
       </w:r>
     </w:p>
     <w:p>
@@ -24326,7 +26260,17 @@
           <w:szCs w:val="26"/>
           <w:lang w:val="pt-BR"/>
         </w:rPr>
-        <w:t>Chúng em xây dựng hệ thống với dựa theo sơ đồ điều khiển như sau:</w:t>
+        <w:t>Chúng tôi</w:t>
+      </w:r>
+      <w:r>
+        <w:rPr>
+          <w:rFonts w:ascii="Times New Roman" w:hAnsi="Times New Roman"/>
+          <w:color w:val="000000"/>
+          <w:sz w:val="26"/>
+          <w:szCs w:val="26"/>
+          <w:lang w:val="pt-BR"/>
+        </w:rPr>
+        <w:t xml:space="preserve"> xây dựng hệ thống với dựa theo sơ đồ điều khiển như sau:</w:t>
       </w:r>
     </w:p>
     <w:p>
@@ -24357,7 +26301,7 @@
         <mc:AlternateContent>
           <mc:Choice Requires="wps">
             <w:drawing>
-              <wp:anchor distT="0" distB="0" distL="114300" distR="114300" simplePos="0" relativeHeight="251694080" behindDoc="0" locked="0" layoutInCell="1" allowOverlap="1" wp14:anchorId="2ECC4D08" wp14:editId="6EB3EF90">
+              <wp:anchor distT="0" distB="0" distL="114300" distR="114300" simplePos="0" relativeHeight="251694080" behindDoc="0" locked="0" layoutInCell="1" allowOverlap="1" wp14:anchorId="379F9C80" wp14:editId="0143A4FC">
                 <wp:simplePos x="0" y="0"/>
                 <wp:positionH relativeFrom="column">
                   <wp:posOffset>661035</wp:posOffset>
@@ -24436,7 +26380,7 @@
         <mc:AlternateContent>
           <mc:Choice Requires="wps">
             <w:drawing>
-              <wp:anchor distT="0" distB="0" distL="114300" distR="114300" simplePos="0" relativeHeight="251693056" behindDoc="0" locked="0" layoutInCell="1" allowOverlap="1" wp14:anchorId="07FA6858" wp14:editId="2C81A35B">
+              <wp:anchor distT="0" distB="0" distL="114300" distR="114300" simplePos="0" relativeHeight="251693056" behindDoc="0" locked="0" layoutInCell="1" allowOverlap="1" wp14:anchorId="1B1CF9CB" wp14:editId="41A79499">
                 <wp:simplePos x="0" y="0"/>
                 <wp:positionH relativeFrom="column">
                   <wp:posOffset>206375</wp:posOffset>
@@ -24492,7 +26436,7 @@
                                 <w:noProof/>
                               </w:rPr>
                               <w:drawing>
-                                <wp:inline distT="0" distB="0" distL="0" distR="0" wp14:anchorId="2BF83E90" wp14:editId="6D84E277">
+                                <wp:inline distT="0" distB="0" distL="0" distR="0" wp14:anchorId="5DF5218D" wp14:editId="20151596">
                                   <wp:extent cx="676275" cy="676275"/>
                                   <wp:effectExtent l="0" t="0" r="9525" b="9525"/>
                                   <wp:docPr id="12" name="Picture 12"/>
@@ -24574,7 +26518,7 @@
                           <w:noProof/>
                         </w:rPr>
                         <w:drawing>
-                          <wp:inline distT="0" distB="0" distL="0" distR="0" wp14:anchorId="2BF83E90" wp14:editId="6D84E277">
+                          <wp:inline distT="0" distB="0" distL="0" distR="0" wp14:anchorId="5DF5218D" wp14:editId="20151596">
                             <wp:extent cx="676275" cy="676275"/>
                             <wp:effectExtent l="0" t="0" r="9525" b="9525"/>
                             <wp:docPr id="12" name="Picture 12"/>
@@ -24639,7 +26583,7 @@
         <mc:AlternateContent>
           <mc:Choice Requires="wps">
             <w:drawing>
-              <wp:anchor distT="0" distB="0" distL="114300" distR="114300" simplePos="0" relativeHeight="251680768" behindDoc="0" locked="0" layoutInCell="1" allowOverlap="1" wp14:anchorId="0464940F" wp14:editId="2190A731">
+              <wp:anchor distT="0" distB="0" distL="114300" distR="114300" simplePos="0" relativeHeight="251680768" behindDoc="0" locked="0" layoutInCell="1" allowOverlap="1" wp14:anchorId="54FC8B3C" wp14:editId="77765044">
                 <wp:simplePos x="0" y="0"/>
                 <wp:positionH relativeFrom="column">
                   <wp:posOffset>72390</wp:posOffset>
@@ -24695,7 +26639,7 @@
                                 <w:noProof/>
                               </w:rPr>
                               <w:drawing>
-                                <wp:inline distT="0" distB="0" distL="0" distR="0" wp14:anchorId="5E554840" wp14:editId="08C19C3D">
+                                <wp:inline distT="0" distB="0" distL="0" distR="0" wp14:anchorId="210603CE" wp14:editId="7ECCBB24">
                                   <wp:extent cx="906347" cy="676275"/>
                                   <wp:effectExtent l="0" t="0" r="8255" b="0"/>
                                   <wp:docPr id="505" name="Picture 505"/>
@@ -24777,7 +26721,7 @@
                           <w:noProof/>
                         </w:rPr>
                         <w:drawing>
-                          <wp:inline distT="0" distB="0" distL="0" distR="0" wp14:anchorId="5E554840" wp14:editId="08C19C3D">
+                          <wp:inline distT="0" distB="0" distL="0" distR="0" wp14:anchorId="210603CE" wp14:editId="7ECCBB24">
                             <wp:extent cx="906347" cy="676275"/>
                             <wp:effectExtent l="0" t="0" r="8255" b="0"/>
                             <wp:docPr id="505" name="Picture 505"/>
@@ -24842,7 +26786,7 @@
         <mc:AlternateContent>
           <mc:Choice Requires="wps">
             <w:drawing>
-              <wp:anchor distT="0" distB="0" distL="114300" distR="114300" simplePos="0" relativeHeight="251692032" behindDoc="0" locked="0" layoutInCell="1" allowOverlap="1" wp14:anchorId="456ACEEE" wp14:editId="2D9148EB">
+              <wp:anchor distT="0" distB="0" distL="114300" distR="114300" simplePos="0" relativeHeight="251692032" behindDoc="0" locked="0" layoutInCell="1" allowOverlap="1" wp14:anchorId="10F227E2" wp14:editId="34F0C139">
                 <wp:simplePos x="0" y="0"/>
                 <wp:positionH relativeFrom="column">
                   <wp:posOffset>2672715</wp:posOffset>
@@ -24911,7 +26855,7 @@
         <mc:AlternateContent>
           <mc:Choice Requires="wps">
             <w:drawing>
-              <wp:anchor distT="0" distB="0" distL="114300" distR="114300" simplePos="0" relativeHeight="251691008" behindDoc="0" locked="0" layoutInCell="1" allowOverlap="1" wp14:anchorId="39A72BA6" wp14:editId="5D4255B2">
+              <wp:anchor distT="0" distB="0" distL="114300" distR="114300" simplePos="0" relativeHeight="251691008" behindDoc="0" locked="0" layoutInCell="1" allowOverlap="1" wp14:anchorId="1331836C" wp14:editId="6D8B864C">
                 <wp:simplePos x="0" y="0"/>
                 <wp:positionH relativeFrom="column">
                   <wp:posOffset>2672715</wp:posOffset>
@@ -24983,7 +26927,7 @@
         <mc:AlternateContent>
           <mc:Choice Requires="wps">
             <w:drawing>
-              <wp:anchor distT="0" distB="0" distL="114300" distR="114300" simplePos="0" relativeHeight="251678720" behindDoc="0" locked="0" layoutInCell="1" allowOverlap="1" wp14:anchorId="54DE7810" wp14:editId="75B0D4F3">
+              <wp:anchor distT="0" distB="0" distL="114300" distR="114300" simplePos="0" relativeHeight="251678720" behindDoc="0" locked="0" layoutInCell="1" allowOverlap="1" wp14:anchorId="1CABF711" wp14:editId="0C31F88F">
                 <wp:simplePos x="0" y="0"/>
                 <wp:positionH relativeFrom="column">
                   <wp:posOffset>4939665</wp:posOffset>
@@ -25039,7 +26983,7 @@
                                 <w:noProof/>
                               </w:rPr>
                               <w:drawing>
-                                <wp:inline distT="0" distB="0" distL="0" distR="0" wp14:anchorId="17BDE0FA" wp14:editId="6A6C8D5E">
+                                <wp:inline distT="0" distB="0" distL="0" distR="0" wp14:anchorId="7911F2D4" wp14:editId="409DA7CD">
                                   <wp:extent cx="528059" cy="704986"/>
                                   <wp:effectExtent l="0" t="0" r="5715" b="0"/>
                                   <wp:docPr id="494" name="Picture 494"/>
@@ -25126,7 +27070,7 @@
                           <w:noProof/>
                         </w:rPr>
                         <w:drawing>
-                          <wp:inline distT="0" distB="0" distL="0" distR="0" wp14:anchorId="17BDE0FA" wp14:editId="6A6C8D5E">
+                          <wp:inline distT="0" distB="0" distL="0" distR="0" wp14:anchorId="7911F2D4" wp14:editId="409DA7CD">
                             <wp:extent cx="528059" cy="704986"/>
                             <wp:effectExtent l="0" t="0" r="5715" b="0"/>
                             <wp:docPr id="494" name="Picture 494"/>
@@ -25196,7 +27140,7 @@
         <mc:AlternateContent>
           <mc:Choice Requires="wps">
             <w:drawing>
-              <wp:anchor distT="0" distB="0" distL="114300" distR="114300" simplePos="0" relativeHeight="251689984" behindDoc="0" locked="0" layoutInCell="1" allowOverlap="1" wp14:anchorId="1BE67800" wp14:editId="73964614">
+              <wp:anchor distT="0" distB="0" distL="114300" distR="114300" simplePos="0" relativeHeight="251689984" behindDoc="0" locked="0" layoutInCell="1" allowOverlap="1" wp14:anchorId="74192DF5" wp14:editId="0505100F">
                 <wp:simplePos x="0" y="0"/>
                 <wp:positionH relativeFrom="column">
                   <wp:posOffset>5464175</wp:posOffset>
@@ -25268,7 +27212,7 @@
         <mc:AlternateContent>
           <mc:Choice Requires="wps">
             <w:drawing>
-              <wp:anchor distT="0" distB="0" distL="114300" distR="114300" simplePos="0" relativeHeight="251688960" behindDoc="0" locked="0" layoutInCell="1" allowOverlap="1" wp14:anchorId="670B624D" wp14:editId="3AC719B0">
+              <wp:anchor distT="0" distB="0" distL="114300" distR="114300" simplePos="0" relativeHeight="251688960" behindDoc="0" locked="0" layoutInCell="1" allowOverlap="1" wp14:anchorId="2E45D343" wp14:editId="47C67394">
                 <wp:simplePos x="0" y="0"/>
                 <wp:positionH relativeFrom="column">
                   <wp:posOffset>5130800</wp:posOffset>
@@ -25343,7 +27287,7 @@
         <mc:AlternateContent>
           <mc:Choice Requires="wps">
             <w:drawing>
-              <wp:anchor distT="0" distB="0" distL="114300" distR="114300" simplePos="0" relativeHeight="251687936" behindDoc="0" locked="0" layoutInCell="1" allowOverlap="1" wp14:anchorId="03313621" wp14:editId="11F64484">
+              <wp:anchor distT="0" distB="0" distL="114300" distR="114300" simplePos="0" relativeHeight="251687936" behindDoc="0" locked="0" layoutInCell="1" allowOverlap="1" wp14:anchorId="234CBE1F" wp14:editId="52267E6E">
                 <wp:simplePos x="0" y="0"/>
                 <wp:positionH relativeFrom="column">
                   <wp:posOffset>4182745</wp:posOffset>
@@ -25412,7 +27356,7 @@
         <mc:AlternateContent>
           <mc:Choice Requires="wps">
             <w:drawing>
-              <wp:anchor distT="0" distB="0" distL="114300" distR="114300" simplePos="0" relativeHeight="251686912" behindDoc="0" locked="0" layoutInCell="1" allowOverlap="1" wp14:anchorId="2FAF3C18" wp14:editId="70A141C7">
+              <wp:anchor distT="0" distB="0" distL="114300" distR="114300" simplePos="0" relativeHeight="251686912" behindDoc="0" locked="0" layoutInCell="1" allowOverlap="1" wp14:anchorId="29CD33A1" wp14:editId="40427005">
                 <wp:simplePos x="0" y="0"/>
                 <wp:positionH relativeFrom="column">
                   <wp:posOffset>4182745</wp:posOffset>
@@ -25484,7 +27428,7 @@
         <mc:AlternateContent>
           <mc:Choice Requires="wps">
             <w:drawing>
-              <wp:anchor distT="0" distB="0" distL="114300" distR="114300" simplePos="0" relativeHeight="251685888" behindDoc="0" locked="0" layoutInCell="1" allowOverlap="1" wp14:anchorId="7565600F" wp14:editId="4D230786">
+              <wp:anchor distT="0" distB="0" distL="114300" distR="114300" simplePos="0" relativeHeight="251685888" behindDoc="0" locked="0" layoutInCell="1" allowOverlap="1" wp14:anchorId="4FD04310" wp14:editId="03A98F16">
                 <wp:simplePos x="0" y="0"/>
                 <wp:positionH relativeFrom="column">
                   <wp:posOffset>1230228</wp:posOffset>
@@ -25553,7 +27497,7 @@
         <mc:AlternateContent>
           <mc:Choice Requires="wps">
             <w:drawing>
-              <wp:anchor distT="0" distB="0" distL="114300" distR="114300" simplePos="0" relativeHeight="251684864" behindDoc="0" locked="0" layoutInCell="1" allowOverlap="1" wp14:anchorId="53E4850F" wp14:editId="00D16114">
+              <wp:anchor distT="0" distB="0" distL="114300" distR="114300" simplePos="0" relativeHeight="251684864" behindDoc="0" locked="0" layoutInCell="1" allowOverlap="1" wp14:anchorId="1AE30368" wp14:editId="12065A0B">
                 <wp:simplePos x="0" y="0"/>
                 <wp:positionH relativeFrom="column">
                   <wp:posOffset>2197100</wp:posOffset>
@@ -25625,7 +27569,7 @@
         <mc:AlternateContent>
           <mc:Choice Requires="wps">
             <w:drawing>
-              <wp:anchor distT="0" distB="0" distL="114300" distR="114300" simplePos="0" relativeHeight="251683840" behindDoc="0" locked="0" layoutInCell="1" allowOverlap="1" wp14:anchorId="7B85DA75" wp14:editId="591AC26C">
+              <wp:anchor distT="0" distB="0" distL="114300" distR="114300" simplePos="0" relativeHeight="251683840" behindDoc="0" locked="0" layoutInCell="1" allowOverlap="1" wp14:anchorId="18B90063" wp14:editId="0C5085C6">
                 <wp:simplePos x="0" y="0"/>
                 <wp:positionH relativeFrom="column">
                   <wp:posOffset>1863725</wp:posOffset>
@@ -25700,7 +27644,7 @@
         <mc:AlternateContent>
           <mc:Choice Requires="wps">
             <w:drawing>
-              <wp:anchor distT="0" distB="0" distL="114300" distR="114300" simplePos="0" relativeHeight="251679744" behindDoc="0" locked="0" layoutInCell="1" allowOverlap="1" wp14:anchorId="72A1A1A4" wp14:editId="3DC30CCF">
+              <wp:anchor distT="0" distB="0" distL="114300" distR="114300" simplePos="0" relativeHeight="251679744" behindDoc="0" locked="0" layoutInCell="1" allowOverlap="1" wp14:anchorId="0828AC10" wp14:editId="1B5D9EF5">
                 <wp:simplePos x="0" y="0"/>
                 <wp:positionH relativeFrom="column">
                   <wp:posOffset>1649730</wp:posOffset>
@@ -25756,7 +27700,7 @@
                                 <w:noProof/>
                               </w:rPr>
                               <w:drawing>
-                                <wp:inline distT="0" distB="0" distL="0" distR="0" wp14:anchorId="4DD848DF" wp14:editId="7D708486">
+                                <wp:inline distT="0" distB="0" distL="0" distR="0" wp14:anchorId="056259A2" wp14:editId="29153FE5">
                                   <wp:extent cx="771525" cy="676275"/>
                                   <wp:effectExtent l="0" t="0" r="9525" b="9525"/>
                                   <wp:docPr id="501" name="Picture 501" descr="C:\Users\hcd-fresher043\Downloads\baocao_suavaoday\hinhanhbaocao\sodokhoi_nrf.jpg"/>
@@ -25844,7 +27788,7 @@
                           <w:noProof/>
                         </w:rPr>
                         <w:drawing>
-                          <wp:inline distT="0" distB="0" distL="0" distR="0" wp14:anchorId="4DD848DF" wp14:editId="7D708486">
+                          <wp:inline distT="0" distB="0" distL="0" distR="0" wp14:anchorId="056259A2" wp14:editId="29153FE5">
                             <wp:extent cx="771525" cy="676275"/>
                             <wp:effectExtent l="0" t="0" r="9525" b="9525"/>
                             <wp:docPr id="501" name="Picture 501" descr="C:\Users\hcd-fresher043\Downloads\baocao_suavaoday\hinhanhbaocao\sodokhoi_nrf.jpg"/>
@@ -25915,7 +27859,7 @@
         <mc:AlternateContent>
           <mc:Choice Requires="wps">
             <w:drawing>
-              <wp:anchor distT="0" distB="0" distL="114300" distR="114300" simplePos="0" relativeHeight="251681792" behindDoc="0" locked="0" layoutInCell="1" allowOverlap="1" wp14:anchorId="7ECF4154" wp14:editId="700A3570">
+              <wp:anchor distT="0" distB="0" distL="114300" distR="114300" simplePos="0" relativeHeight="251681792" behindDoc="0" locked="0" layoutInCell="1" allowOverlap="1" wp14:anchorId="71A7D8DE" wp14:editId="4F37C1DF">
                 <wp:simplePos x="0" y="0"/>
                 <wp:positionH relativeFrom="column">
                   <wp:posOffset>1549400</wp:posOffset>
@@ -25971,7 +27915,7 @@
                                 <w:noProof/>
                               </w:rPr>
                               <w:drawing>
-                                <wp:inline distT="0" distB="0" distL="0" distR="0" wp14:anchorId="483F8F35" wp14:editId="4965C968">
+                                <wp:inline distT="0" distB="0" distL="0" distR="0" wp14:anchorId="5CB79043" wp14:editId="09263F1F">
                                   <wp:extent cx="676275" cy="676275"/>
                                   <wp:effectExtent l="0" t="0" r="9525" b="9525"/>
                                   <wp:docPr id="507" name="Picture 507"/>
@@ -26058,7 +28002,7 @@
                           <w:noProof/>
                         </w:rPr>
                         <w:drawing>
-                          <wp:inline distT="0" distB="0" distL="0" distR="0" wp14:anchorId="483F8F35" wp14:editId="4965C968">
+                          <wp:inline distT="0" distB="0" distL="0" distR="0" wp14:anchorId="5CB79043" wp14:editId="09263F1F">
                             <wp:extent cx="676275" cy="676275"/>
                             <wp:effectExtent l="0" t="0" r="9525" b="9525"/>
                             <wp:docPr id="507" name="Picture 507"/>
@@ -26128,7 +28072,7 @@
         <mc:AlternateContent>
           <mc:Choice Requires="wps">
             <w:drawing>
-              <wp:anchor distT="0" distB="0" distL="114300" distR="114300" simplePos="0" relativeHeight="251675648" behindDoc="0" locked="0" layoutInCell="1" allowOverlap="1" wp14:anchorId="52B108B1" wp14:editId="6CA743A4">
+              <wp:anchor distT="0" distB="0" distL="114300" distR="114300" simplePos="0" relativeHeight="251675648" behindDoc="0" locked="0" layoutInCell="1" allowOverlap="1" wp14:anchorId="2915605B" wp14:editId="341E3C74">
                 <wp:simplePos x="0" y="0"/>
                 <wp:positionH relativeFrom="column">
                   <wp:posOffset>3740150</wp:posOffset>
@@ -26200,7 +28144,7 @@
         <mc:AlternateContent>
           <mc:Choice Requires="wps">
             <w:drawing>
-              <wp:anchor distT="0" distB="0" distL="114300" distR="114300" simplePos="0" relativeHeight="251674624" behindDoc="0" locked="0" layoutInCell="1" allowOverlap="1" wp14:anchorId="67DAE682" wp14:editId="53C9F3D9">
+              <wp:anchor distT="0" distB="0" distL="114300" distR="114300" simplePos="0" relativeHeight="251674624" behindDoc="0" locked="0" layoutInCell="1" allowOverlap="1" wp14:anchorId="07020D3A" wp14:editId="74C230CD">
                 <wp:simplePos x="0" y="0"/>
                 <wp:positionH relativeFrom="column">
                   <wp:posOffset>3406775</wp:posOffset>
@@ -26275,7 +28219,7 @@
         <mc:AlternateContent>
           <mc:Choice Requires="wps">
             <w:drawing>
-              <wp:anchor distT="0" distB="0" distL="114300" distR="114300" simplePos="0" relativeHeight="251682816" behindDoc="0" locked="0" layoutInCell="1" allowOverlap="1" wp14:anchorId="059CB7E2" wp14:editId="684709BA">
+              <wp:anchor distT="0" distB="0" distL="114300" distR="114300" simplePos="0" relativeHeight="251682816" behindDoc="0" locked="0" layoutInCell="1" allowOverlap="1" wp14:anchorId="58D7144B" wp14:editId="4E3269C5">
                 <wp:simplePos x="0" y="0"/>
                 <wp:positionH relativeFrom="column">
                   <wp:posOffset>3078480</wp:posOffset>
@@ -26331,7 +28275,7 @@
                                 <w:noProof/>
                               </w:rPr>
                               <w:drawing>
-                                <wp:inline distT="0" distB="0" distL="0" distR="0" wp14:anchorId="73BF3115" wp14:editId="08CAE7F9">
+                                <wp:inline distT="0" distB="0" distL="0" distR="0" wp14:anchorId="2BFE3E47" wp14:editId="53A7F3AC">
                                   <wp:extent cx="771525" cy="676275"/>
                                   <wp:effectExtent l="0" t="0" r="9525" b="9525"/>
                                   <wp:docPr id="509" name="Picture 509" descr="C:\Users\hcd-fresher043\Downloads\baocao_suavaoday\hinhanhbaocao\sodokhoi_nrf.jpg"/>
@@ -26419,7 +28363,7 @@
                           <w:noProof/>
                         </w:rPr>
                         <w:drawing>
-                          <wp:inline distT="0" distB="0" distL="0" distR="0" wp14:anchorId="73BF3115" wp14:editId="08CAE7F9">
+                          <wp:inline distT="0" distB="0" distL="0" distR="0" wp14:anchorId="2BFE3E47" wp14:editId="53A7F3AC">
                             <wp:extent cx="771525" cy="676275"/>
                             <wp:effectExtent l="0" t="0" r="9525" b="9525"/>
                             <wp:docPr id="509" name="Picture 509" descr="C:\Users\hcd-fresher043\Downloads\baocao_suavaoday\hinhanhbaocao\sodokhoi_nrf.jpg"/>
@@ -26490,7 +28434,7 @@
         <mc:AlternateContent>
           <mc:Choice Requires="wps">
             <w:drawing>
-              <wp:anchor distT="0" distB="0" distL="114300" distR="114300" simplePos="0" relativeHeight="251677696" behindDoc="0" locked="0" layoutInCell="1" allowOverlap="1" wp14:anchorId="084D205B" wp14:editId="11DEF93C">
+              <wp:anchor distT="0" distB="0" distL="114300" distR="114300" simplePos="0" relativeHeight="251677696" behindDoc="0" locked="0" layoutInCell="1" allowOverlap="1" wp14:anchorId="7F109350" wp14:editId="39F061B8">
                 <wp:simplePos x="0" y="0"/>
                 <wp:positionH relativeFrom="column">
                   <wp:posOffset>2873375</wp:posOffset>
@@ -26550,7 +28494,7 @@
                                 <w:color w:val="FFFFFF" w:themeColor="background1"/>
                               </w:rPr>
                               <w:drawing>
-                                <wp:inline distT="0" distB="0" distL="0" distR="0" wp14:anchorId="6DAC4421" wp14:editId="04BE8D3E">
+                                <wp:inline distT="0" distB="0" distL="0" distR="0" wp14:anchorId="7762425B" wp14:editId="0F989EEA">
                                   <wp:extent cx="1124103" cy="771525"/>
                                   <wp:effectExtent l="0" t="0" r="0" b="0"/>
                                   <wp:docPr id="498" name="Picture 498"/>
@@ -26644,7 +28588,7 @@
                           <w:color w:val="FFFFFF" w:themeColor="background1"/>
                         </w:rPr>
                         <w:drawing>
-                          <wp:inline distT="0" distB="0" distL="0" distR="0" wp14:anchorId="6DAC4421" wp14:editId="04BE8D3E">
+                          <wp:inline distT="0" distB="0" distL="0" distR="0" wp14:anchorId="7762425B" wp14:editId="0F989EEA">
                             <wp:extent cx="1124103" cy="771525"/>
                             <wp:effectExtent l="0" t="0" r="0" b="0"/>
                             <wp:docPr id="498" name="Picture 498"/>
@@ -26717,7 +28661,7 @@
         <mc:AlternateContent>
           <mc:Choice Requires="wps">
             <w:drawing>
-              <wp:anchor distT="0" distB="0" distL="114300" distR="114300" simplePos="0" relativeHeight="251676672" behindDoc="0" locked="0" layoutInCell="1" allowOverlap="1" wp14:anchorId="320C32C9" wp14:editId="19052782">
+              <wp:anchor distT="0" distB="0" distL="114300" distR="114300" simplePos="0" relativeHeight="251676672" behindDoc="0" locked="0" layoutInCell="1" allowOverlap="1" wp14:anchorId="55E19AD9" wp14:editId="4AFE49DA">
                 <wp:simplePos x="0" y="0"/>
                 <wp:positionH relativeFrom="column">
                   <wp:posOffset>4683125</wp:posOffset>
@@ -26773,7 +28717,7 @@
                                 <w:noProof/>
                               </w:rPr>
                               <w:drawing>
-                                <wp:inline distT="0" distB="0" distL="0" distR="0" wp14:anchorId="386842D1" wp14:editId="12D82E3C">
+                                <wp:inline distT="0" distB="0" distL="0" distR="0" wp14:anchorId="5812F442" wp14:editId="6A3179B7">
                                   <wp:extent cx="962025" cy="640183"/>
                                   <wp:effectExtent l="0" t="0" r="0" b="7620"/>
                                   <wp:docPr id="499" name="Picture 499"/>
@@ -26855,7 +28799,7 @@
                           <w:noProof/>
                         </w:rPr>
                         <w:drawing>
-                          <wp:inline distT="0" distB="0" distL="0" distR="0" wp14:anchorId="386842D1" wp14:editId="12D82E3C">
+                          <wp:inline distT="0" distB="0" distL="0" distR="0" wp14:anchorId="5812F442" wp14:editId="6A3179B7">
                             <wp:extent cx="962025" cy="640183"/>
                             <wp:effectExtent l="0" t="0" r="0" b="7620"/>
                             <wp:docPr id="499" name="Picture 499"/>
@@ -27202,7 +29146,7 @@
         <mc:AlternateContent>
           <mc:Choice Requires="wps">
             <w:drawing>
-              <wp:anchor distT="0" distB="0" distL="114300" distR="114300" simplePos="0" relativeHeight="251705344" behindDoc="0" locked="0" layoutInCell="1" allowOverlap="1" wp14:anchorId="75C95B93" wp14:editId="48CAFCD4">
+              <wp:anchor distT="0" distB="0" distL="114300" distR="114300" simplePos="0" relativeHeight="251705344" behindDoc="0" locked="0" layoutInCell="1" allowOverlap="1" wp14:anchorId="186413ED" wp14:editId="525D3BDF">
                 <wp:simplePos x="0" y="0"/>
                 <wp:positionH relativeFrom="column">
                   <wp:posOffset>3111500</wp:posOffset>
@@ -27331,7 +29275,7 @@
         <mc:AlternateContent>
           <mc:Choice Requires="wps">
             <w:drawing>
-              <wp:anchor distT="0" distB="0" distL="114300" distR="114300" simplePos="0" relativeHeight="251697152" behindDoc="0" locked="0" layoutInCell="1" allowOverlap="1" wp14:anchorId="2E52368B" wp14:editId="2303510F">
+              <wp:anchor distT="0" distB="0" distL="114300" distR="114300" simplePos="0" relativeHeight="251697152" behindDoc="0" locked="0" layoutInCell="1" allowOverlap="1" wp14:anchorId="5DCEAC82" wp14:editId="5CBCD08A">
                 <wp:simplePos x="0" y="0"/>
                 <wp:positionH relativeFrom="column">
                   <wp:posOffset>3683000</wp:posOffset>
@@ -27453,7 +29397,7 @@
         <mc:AlternateContent>
           <mc:Choice Requires="wps">
             <w:drawing>
-              <wp:anchor distT="0" distB="0" distL="114300" distR="114300" simplePos="0" relativeHeight="251702272" behindDoc="0" locked="0" layoutInCell="1" allowOverlap="1" wp14:anchorId="514968C4" wp14:editId="08450983">
+              <wp:anchor distT="0" distB="0" distL="114300" distR="114300" simplePos="0" relativeHeight="251702272" behindDoc="0" locked="0" layoutInCell="1" allowOverlap="1" wp14:anchorId="52992BC1" wp14:editId="59305AFC">
                 <wp:simplePos x="0" y="0"/>
                 <wp:positionH relativeFrom="column">
                   <wp:posOffset>1358900</wp:posOffset>
@@ -27578,7 +29522,7 @@
         <mc:AlternateContent>
           <mc:Choice Requires="wps">
             <w:drawing>
-              <wp:anchor distT="0" distB="0" distL="114300" distR="114300" simplePos="0" relativeHeight="251696128" behindDoc="0" locked="0" layoutInCell="1" allowOverlap="1" wp14:anchorId="5B8AA60E" wp14:editId="71113B27">
+              <wp:anchor distT="0" distB="0" distL="114300" distR="114300" simplePos="0" relativeHeight="251696128" behindDoc="0" locked="0" layoutInCell="1" allowOverlap="1" wp14:anchorId="2F1F6784" wp14:editId="62D2F0FE">
                 <wp:simplePos x="0" y="0"/>
                 <wp:positionH relativeFrom="column">
                   <wp:posOffset>1873250</wp:posOffset>
@@ -27697,7 +29641,7 @@
         <mc:AlternateContent>
           <mc:Choice Requires="wps">
             <w:drawing>
-              <wp:anchor distT="0" distB="0" distL="114300" distR="114300" simplePos="0" relativeHeight="251698176" behindDoc="0" locked="0" layoutInCell="1" allowOverlap="1" wp14:anchorId="3D173FBA" wp14:editId="3FF4A673">
+              <wp:anchor distT="0" distB="0" distL="114300" distR="114300" simplePos="0" relativeHeight="251698176" behindDoc="0" locked="0" layoutInCell="1" allowOverlap="1" wp14:anchorId="51742966" wp14:editId="706501D2">
                 <wp:simplePos x="0" y="0"/>
                 <wp:positionH relativeFrom="column">
                   <wp:posOffset>115570</wp:posOffset>
@@ -27768,13 +29712,23 @@
                                 <w:szCs w:val="26"/>
                               </w:rPr>
                             </w:pPr>
+                            <w:proofErr w:type="gramStart"/>
                             <w:r>
                               <w:rPr>
                                 <w:rFonts w:ascii="Times New Roman" w:hAnsi="Times New Roman"/>
                                 <w:sz w:val="26"/>
                                 <w:szCs w:val="26"/>
                               </w:rPr>
-                              <w:t>đầu cuối</w:t>
+                              <w:t>đầu</w:t>
+                            </w:r>
+                            <w:proofErr w:type="gramEnd"/>
+                            <w:r>
+                              <w:rPr>
+                                <w:rFonts w:ascii="Times New Roman" w:hAnsi="Times New Roman"/>
+                                <w:sz w:val="26"/>
+                                <w:szCs w:val="26"/>
+                              </w:rPr>
+                              <w:t xml:space="preserve"> cuối</w:t>
                             </w:r>
                           </w:p>
                         </w:txbxContent>
@@ -27826,13 +29780,23 @@
                           <w:szCs w:val="26"/>
                         </w:rPr>
                       </w:pPr>
+                      <w:proofErr w:type="gramStart"/>
                       <w:r>
                         <w:rPr>
                           <w:rFonts w:ascii="Times New Roman" w:hAnsi="Times New Roman"/>
                           <w:sz w:val="26"/>
                           <w:szCs w:val="26"/>
                         </w:rPr>
-                        <w:t>đầu cuối</w:t>
+                        <w:t>đầu</w:t>
+                      </w:r>
+                      <w:proofErr w:type="gramEnd"/>
+                      <w:r>
+                        <w:rPr>
+                          <w:rFonts w:ascii="Times New Roman" w:hAnsi="Times New Roman"/>
+                          <w:sz w:val="26"/>
+                          <w:szCs w:val="26"/>
+                        </w:rPr>
+                        <w:t xml:space="preserve"> cuối</w:t>
                       </w:r>
                     </w:p>
                   </w:txbxContent>
@@ -27861,7 +29825,7 @@
         <mc:AlternateContent>
           <mc:Choice Requires="wps">
             <w:drawing>
-              <wp:anchor distT="0" distB="0" distL="114300" distR="114300" simplePos="0" relativeHeight="251703296" behindDoc="0" locked="0" layoutInCell="1" allowOverlap="1" wp14:anchorId="27A2687D" wp14:editId="1C8F4DAB">
+              <wp:anchor distT="0" distB="0" distL="114300" distR="114300" simplePos="0" relativeHeight="251703296" behindDoc="0" locked="0" layoutInCell="1" allowOverlap="1" wp14:anchorId="6E03D856" wp14:editId="248F4F9C">
                 <wp:simplePos x="0" y="0"/>
                 <wp:positionH relativeFrom="column">
                   <wp:posOffset>2983230</wp:posOffset>
@@ -27930,7 +29894,7 @@
         <mc:AlternateContent>
           <mc:Choice Requires="wps">
             <w:drawing>
-              <wp:anchor distT="0" distB="0" distL="114300" distR="114300" simplePos="0" relativeHeight="251700224" behindDoc="0" locked="0" layoutInCell="1" allowOverlap="1" wp14:anchorId="40A34CD2" wp14:editId="53C6FADD">
+              <wp:anchor distT="0" distB="0" distL="114300" distR="114300" simplePos="0" relativeHeight="251700224" behindDoc="0" locked="0" layoutInCell="1" allowOverlap="1" wp14:anchorId="28EDCA99" wp14:editId="45820887">
                 <wp:simplePos x="0" y="0"/>
                 <wp:positionH relativeFrom="column">
                   <wp:posOffset>1230228</wp:posOffset>
@@ -28008,7 +29972,7 @@
         <mc:AlternateContent>
           <mc:Choice Requires="wps">
             <w:drawing>
-              <wp:anchor distT="0" distB="0" distL="114300" distR="114300" simplePos="0" relativeHeight="251706368" behindDoc="0" locked="0" layoutInCell="1" allowOverlap="1" wp14:anchorId="1392E3AE" wp14:editId="05353333">
+              <wp:anchor distT="0" distB="0" distL="114300" distR="114300" simplePos="0" relativeHeight="251706368" behindDoc="0" locked="0" layoutInCell="1" allowOverlap="1" wp14:anchorId="288DFEAF" wp14:editId="6A7038AB">
                 <wp:simplePos x="0" y="0"/>
                 <wp:positionH relativeFrom="column">
                   <wp:posOffset>3044825</wp:posOffset>
@@ -28133,7 +30097,7 @@
         <mc:AlternateContent>
           <mc:Choice Requires="wps">
             <w:drawing>
-              <wp:anchor distT="0" distB="0" distL="114300" distR="114300" simplePos="0" relativeHeight="251704320" behindDoc="0" locked="0" layoutInCell="1" allowOverlap="1" wp14:anchorId="64F9ECB7" wp14:editId="62FB035E">
+              <wp:anchor distT="0" distB="0" distL="114300" distR="114300" simplePos="0" relativeHeight="251704320" behindDoc="0" locked="0" layoutInCell="1" allowOverlap="1" wp14:anchorId="6E3AE1B1" wp14:editId="63F140E1">
                 <wp:simplePos x="0" y="0"/>
                 <wp:positionH relativeFrom="column">
                   <wp:posOffset>2992120</wp:posOffset>
@@ -28202,7 +30166,7 @@
         <mc:AlternateContent>
           <mc:Choice Requires="wps">
             <w:drawing>
-              <wp:anchor distT="0" distB="0" distL="114300" distR="114300" simplePos="0" relativeHeight="251701248" behindDoc="0" locked="0" layoutInCell="1" allowOverlap="1" wp14:anchorId="52BD13A6" wp14:editId="3AA7B3BA">
+              <wp:anchor distT="0" distB="0" distL="114300" distR="114300" simplePos="0" relativeHeight="251701248" behindDoc="0" locked="0" layoutInCell="1" allowOverlap="1" wp14:anchorId="3952E210" wp14:editId="3BB74FFD">
                 <wp:simplePos x="0" y="0"/>
                 <wp:positionH relativeFrom="column">
                   <wp:posOffset>1292225</wp:posOffset>
@@ -28327,7 +30291,7 @@
         <mc:AlternateContent>
           <mc:Choice Requires="wps">
             <w:drawing>
-              <wp:anchor distT="0" distB="0" distL="114300" distR="114300" simplePos="0" relativeHeight="251699200" behindDoc="0" locked="0" layoutInCell="1" allowOverlap="1" wp14:anchorId="4EA6BA0A" wp14:editId="6D3BF8CE">
+              <wp:anchor distT="0" distB="0" distL="114300" distR="114300" simplePos="0" relativeHeight="251699200" behindDoc="0" locked="0" layoutInCell="1" allowOverlap="1" wp14:anchorId="02845E07" wp14:editId="2B17E01A">
                 <wp:simplePos x="0" y="0"/>
                 <wp:positionH relativeFrom="column">
                   <wp:posOffset>1230228</wp:posOffset>
@@ -28517,7 +30481,7 @@
         <mc:AlternateContent>
           <mc:Choice Requires="wps">
             <w:drawing>
-              <wp:anchor distT="0" distB="0" distL="114300" distR="114300" simplePos="0" relativeHeight="251708416" behindDoc="0" locked="0" layoutInCell="1" allowOverlap="1" wp14:anchorId="78C16FD6" wp14:editId="2FEC506A">
+              <wp:anchor distT="0" distB="0" distL="114300" distR="114300" simplePos="0" relativeHeight="251708416" behindDoc="0" locked="0" layoutInCell="1" allowOverlap="1" wp14:anchorId="4DFD09B5" wp14:editId="7F6A4170">
                 <wp:simplePos x="0" y="0"/>
                 <wp:positionH relativeFrom="column">
                   <wp:posOffset>3138805</wp:posOffset>
@@ -28669,7 +30633,7 @@
         <mc:AlternateContent>
           <mc:Choice Requires="wps">
             <w:drawing>
-              <wp:anchor distT="0" distB="0" distL="114300" distR="114300" simplePos="0" relativeHeight="251712512" behindDoc="0" locked="0" layoutInCell="1" allowOverlap="1" wp14:anchorId="46BF466A" wp14:editId="32FD2B3F">
+              <wp:anchor distT="0" distB="0" distL="114300" distR="114300" simplePos="0" relativeHeight="251712512" behindDoc="0" locked="0" layoutInCell="1" allowOverlap="1" wp14:anchorId="2A5D59FA" wp14:editId="5A51A210">
                 <wp:simplePos x="0" y="0"/>
                 <wp:positionH relativeFrom="column">
                   <wp:posOffset>3406140</wp:posOffset>
@@ -28768,7 +30732,7 @@
         <mc:AlternateContent>
           <mc:Choice Requires="wps">
             <w:drawing>
-              <wp:anchor distT="0" distB="0" distL="114300" distR="114300" simplePos="0" relativeHeight="251723776" behindDoc="0" locked="0" layoutInCell="1" allowOverlap="1" wp14:anchorId="1B1A5560" wp14:editId="5C49F28E">
+              <wp:anchor distT="0" distB="0" distL="114300" distR="114300" simplePos="0" relativeHeight="251723776" behindDoc="0" locked="0" layoutInCell="1" allowOverlap="1" wp14:anchorId="08C31C47" wp14:editId="402088D0">
                 <wp:simplePos x="0" y="0"/>
                 <wp:positionH relativeFrom="column">
                   <wp:posOffset>4013274</wp:posOffset>
@@ -28843,7 +30807,7 @@
         <mc:AlternateContent>
           <mc:Choice Requires="wps">
             <w:drawing>
-              <wp:anchor distT="0" distB="0" distL="114300" distR="114300" simplePos="0" relativeHeight="251721728" behindDoc="0" locked="0" layoutInCell="1" allowOverlap="1" wp14:anchorId="1BEB11A6" wp14:editId="2410BB8A">
+              <wp:anchor distT="0" distB="0" distL="114300" distR="114300" simplePos="0" relativeHeight="251721728" behindDoc="0" locked="0" layoutInCell="1" allowOverlap="1" wp14:anchorId="3B2D762B" wp14:editId="5A1B2AF5">
                 <wp:simplePos x="0" y="0"/>
                 <wp:positionH relativeFrom="column">
                   <wp:posOffset>4359275</wp:posOffset>
@@ -28965,7 +30929,7 @@
         <mc:AlternateContent>
           <mc:Choice Requires="wps">
             <w:drawing>
-              <wp:anchor distT="0" distB="0" distL="114300" distR="114300" simplePos="0" relativeHeight="251707392" behindDoc="0" locked="0" layoutInCell="1" allowOverlap="1" wp14:anchorId="30F75362" wp14:editId="1B469D90">
+              <wp:anchor distT="0" distB="0" distL="114300" distR="114300" simplePos="0" relativeHeight="251707392" behindDoc="0" locked="0" layoutInCell="1" allowOverlap="1" wp14:anchorId="5F4BE2F3" wp14:editId="7D4E7E55">
                 <wp:simplePos x="0" y="0"/>
                 <wp:positionH relativeFrom="column">
                   <wp:posOffset>2901950</wp:posOffset>
@@ -29087,7 +31051,7 @@
         <mc:AlternateContent>
           <mc:Choice Requires="wps">
             <w:drawing>
-              <wp:anchor distT="0" distB="0" distL="114300" distR="114300" simplePos="0" relativeHeight="251710464" behindDoc="0" locked="0" layoutInCell="1" allowOverlap="1" wp14:anchorId="7F17514F" wp14:editId="3C974626">
+              <wp:anchor distT="0" distB="0" distL="114300" distR="114300" simplePos="0" relativeHeight="251710464" behindDoc="0" locked="0" layoutInCell="1" allowOverlap="1" wp14:anchorId="47517EF6" wp14:editId="1C80756B">
                 <wp:simplePos x="0" y="0"/>
                 <wp:positionH relativeFrom="column">
                   <wp:posOffset>1730376</wp:posOffset>
@@ -29159,7 +31123,7 @@
         <mc:AlternateContent>
           <mc:Choice Requires="wps">
             <w:drawing>
-              <wp:anchor distT="0" distB="0" distL="114300" distR="114300" simplePos="0" relativeHeight="251709440" behindDoc="0" locked="0" layoutInCell="1" allowOverlap="1" wp14:anchorId="126B02CA" wp14:editId="2E56B0D6">
+              <wp:anchor distT="0" distB="0" distL="114300" distR="114300" simplePos="0" relativeHeight="251709440" behindDoc="0" locked="0" layoutInCell="1" allowOverlap="1" wp14:anchorId="07253961" wp14:editId="3A16F7DC">
                 <wp:simplePos x="0" y="0"/>
                 <wp:positionH relativeFrom="column">
                   <wp:posOffset>111125</wp:posOffset>
@@ -29218,7 +31182,25 @@
                                 <w:sz w:val="26"/>
                                 <w:szCs w:val="26"/>
                               </w:rPr>
-                              <w:t>Module RF(receive &amp; transmitter)</w:t>
+                              <w:t xml:space="preserve">Module </w:t>
+                            </w:r>
+                            <w:proofErr w:type="gramStart"/>
+                            <w:r>
+                              <w:rPr>
+                                <w:rFonts w:ascii="Times New Roman" w:hAnsi="Times New Roman"/>
+                                <w:sz w:val="26"/>
+                                <w:szCs w:val="26"/>
+                              </w:rPr>
+                              <w:t>RF(</w:t>
+                            </w:r>
+                            <w:proofErr w:type="gramEnd"/>
+                            <w:r>
+                              <w:rPr>
+                                <w:rFonts w:ascii="Times New Roman" w:hAnsi="Times New Roman"/>
+                                <w:sz w:val="26"/>
+                                <w:szCs w:val="26"/>
+                              </w:rPr>
+                              <w:t>receive &amp; transmitter)</w:t>
                             </w:r>
                           </w:p>
                         </w:txbxContent>
@@ -29261,7 +31243,25 @@
                           <w:sz w:val="26"/>
                           <w:szCs w:val="26"/>
                         </w:rPr>
-                        <w:t>Module RF(receive &amp; transmitter)</w:t>
+                        <w:t xml:space="preserve">Module </w:t>
+                      </w:r>
+                      <w:proofErr w:type="gramStart"/>
+                      <w:r>
+                        <w:rPr>
+                          <w:rFonts w:ascii="Times New Roman" w:hAnsi="Times New Roman"/>
+                          <w:sz w:val="26"/>
+                          <w:szCs w:val="26"/>
+                        </w:rPr>
+                        <w:t>RF(</w:t>
+                      </w:r>
+                      <w:proofErr w:type="gramEnd"/>
+                      <w:r>
+                        <w:rPr>
+                          <w:rFonts w:ascii="Times New Roman" w:hAnsi="Times New Roman"/>
+                          <w:sz w:val="26"/>
+                          <w:szCs w:val="26"/>
+                        </w:rPr>
+                        <w:t>receive &amp; transmitter)</w:t>
                       </w:r>
                     </w:p>
                   </w:txbxContent>
@@ -29311,7 +31311,7 @@
         <mc:AlternateContent>
           <mc:Choice Requires="wps">
             <w:drawing>
-              <wp:anchor distT="0" distB="0" distL="114300" distR="114300" simplePos="0" relativeHeight="251711488" behindDoc="0" locked="0" layoutInCell="1" allowOverlap="1" wp14:anchorId="4ECAD716" wp14:editId="56AA3C8F">
+              <wp:anchor distT="0" distB="0" distL="114300" distR="114300" simplePos="0" relativeHeight="251711488" behindDoc="0" locked="0" layoutInCell="1" allowOverlap="1" wp14:anchorId="1E2F808D" wp14:editId="1F635B98">
                 <wp:simplePos x="0" y="0"/>
                 <wp:positionH relativeFrom="column">
                   <wp:posOffset>1708224</wp:posOffset>
@@ -29383,7 +31383,7 @@
         <mc:AlternateContent>
           <mc:Choice Requires="wps">
             <w:drawing>
-              <wp:anchor distT="0" distB="0" distL="114300" distR="114300" simplePos="0" relativeHeight="251722752" behindDoc="0" locked="0" layoutInCell="1" allowOverlap="1" wp14:anchorId="5BE2246C" wp14:editId="0D9C2159">
+              <wp:anchor distT="0" distB="0" distL="114300" distR="114300" simplePos="0" relativeHeight="251722752" behindDoc="0" locked="0" layoutInCell="1" allowOverlap="1" wp14:anchorId="41BD9CCD" wp14:editId="2235425C">
                 <wp:simplePos x="0" y="0"/>
                 <wp:positionH relativeFrom="column">
                   <wp:posOffset>4064000</wp:posOffset>
@@ -29570,7 +31570,7 @@
         <mc:AlternateContent>
           <mc:Choice Requires="wps">
             <w:drawing>
-              <wp:anchor distT="0" distB="0" distL="114300" distR="114300" simplePos="0" relativeHeight="251713536" behindDoc="0" locked="0" layoutInCell="1" allowOverlap="1" wp14:anchorId="39B80C34" wp14:editId="64B8FB8F">
+              <wp:anchor distT="0" distB="0" distL="114300" distR="114300" simplePos="0" relativeHeight="251713536" behindDoc="0" locked="0" layoutInCell="1" allowOverlap="1" wp14:anchorId="703F8DC0" wp14:editId="512DDFC8">
                 <wp:simplePos x="0" y="0"/>
                 <wp:positionH relativeFrom="column">
                   <wp:posOffset>3140075</wp:posOffset>
@@ -29692,7 +31692,7 @@
         <mc:AlternateContent>
           <mc:Choice Requires="wps">
             <w:drawing>
-              <wp:anchor distT="0" distB="0" distL="114300" distR="114300" simplePos="0" relativeHeight="251715584" behindDoc="0" locked="0" layoutInCell="1" allowOverlap="1" wp14:anchorId="27978088" wp14:editId="7A2AA43D">
+              <wp:anchor distT="0" distB="0" distL="114300" distR="114300" simplePos="0" relativeHeight="251715584" behindDoc="0" locked="0" layoutInCell="1" allowOverlap="1" wp14:anchorId="67EEDE2F" wp14:editId="51CEABCE">
                 <wp:simplePos x="0" y="0"/>
                 <wp:positionH relativeFrom="column">
                   <wp:posOffset>1787525</wp:posOffset>
@@ -29764,7 +31764,7 @@
         <mc:AlternateContent>
           <mc:Choice Requires="wps">
             <w:drawing>
-              <wp:anchor distT="0" distB="0" distL="114300" distR="114300" simplePos="0" relativeHeight="251714560" behindDoc="0" locked="0" layoutInCell="1" allowOverlap="1" wp14:anchorId="50EBB943" wp14:editId="7E2F17FA">
+              <wp:anchor distT="0" distB="0" distL="114300" distR="114300" simplePos="0" relativeHeight="251714560" behindDoc="0" locked="0" layoutInCell="1" allowOverlap="1" wp14:anchorId="00A1EBE9" wp14:editId="5EE3F69A">
                 <wp:simplePos x="0" y="0"/>
                 <wp:positionH relativeFrom="column">
                   <wp:posOffset>146685</wp:posOffset>
@@ -29945,7 +31945,7 @@
         <mc:AlternateContent>
           <mc:Choice Requires="wps">
             <w:drawing>
-              <wp:anchor distT="0" distB="0" distL="114300" distR="114300" simplePos="0" relativeHeight="251716608" behindDoc="0" locked="0" layoutInCell="1" allowOverlap="1" wp14:anchorId="6FB7CD73" wp14:editId="7951A9E3">
+              <wp:anchor distT="0" distB="0" distL="114300" distR="114300" simplePos="0" relativeHeight="251716608" behindDoc="0" locked="0" layoutInCell="1" allowOverlap="1" wp14:anchorId="6A784B2F" wp14:editId="23E93C31">
                 <wp:simplePos x="0" y="0"/>
                 <wp:positionH relativeFrom="column">
                   <wp:posOffset>1776892</wp:posOffset>
@@ -30027,7 +32027,7 @@
         <mc:AlternateContent>
           <mc:Choice Requires="wps">
             <w:drawing>
-              <wp:anchor distT="0" distB="0" distL="114300" distR="114300" simplePos="0" relativeHeight="251724800" behindDoc="0" locked="0" layoutInCell="1" allowOverlap="1" wp14:anchorId="5141C32A" wp14:editId="62E8F6DA">
+              <wp:anchor distT="0" distB="0" distL="114300" distR="114300" simplePos="0" relativeHeight="251724800" behindDoc="0" locked="0" layoutInCell="1" allowOverlap="1" wp14:anchorId="45B6EFC7" wp14:editId="1619862E">
                 <wp:simplePos x="0" y="0"/>
                 <wp:positionH relativeFrom="column">
                   <wp:posOffset>3533775</wp:posOffset>
@@ -30103,7 +32103,7 @@
         <mc:AlternateContent>
           <mc:Choice Requires="wps">
             <w:drawing>
-              <wp:anchor distT="0" distB="0" distL="114300" distR="114300" simplePos="0" relativeHeight="251802624" behindDoc="0" locked="0" layoutInCell="1" allowOverlap="1" wp14:anchorId="273CD93C" wp14:editId="6466A7D7">
+              <wp:anchor distT="0" distB="0" distL="114300" distR="114300" simplePos="0" relativeHeight="251802624" behindDoc="0" locked="0" layoutInCell="1" allowOverlap="1" wp14:anchorId="6C3D40DD" wp14:editId="04EE5A4C">
                 <wp:simplePos x="0" y="0"/>
                 <wp:positionH relativeFrom="column">
                   <wp:posOffset>3213735</wp:posOffset>
@@ -30172,7 +32172,7 @@
         <mc:AlternateContent>
           <mc:Choice Requires="wps">
             <w:drawing>
-              <wp:anchor distT="0" distB="0" distL="114300" distR="114300" simplePos="0" relativeHeight="251719680" behindDoc="0" locked="0" layoutInCell="1" allowOverlap="1" wp14:anchorId="070349F6" wp14:editId="2439292D">
+              <wp:anchor distT="0" distB="0" distL="114300" distR="114300" simplePos="0" relativeHeight="251719680" behindDoc="0" locked="0" layoutInCell="1" allowOverlap="1" wp14:anchorId="470ABA66" wp14:editId="019DBC04">
                 <wp:simplePos x="0" y="0"/>
                 <wp:positionH relativeFrom="column">
                   <wp:posOffset>4406900</wp:posOffset>
@@ -30271,7 +32271,7 @@
         <mc:AlternateContent>
           <mc:Choice Requires="wps">
             <w:drawing>
-              <wp:anchor distT="0" distB="0" distL="114300" distR="114300" simplePos="0" relativeHeight="251717632" behindDoc="0" locked="0" layoutInCell="1" allowOverlap="1" wp14:anchorId="117B0112" wp14:editId="36E4D094">
+              <wp:anchor distT="0" distB="0" distL="114300" distR="114300" simplePos="0" relativeHeight="251717632" behindDoc="0" locked="0" layoutInCell="1" allowOverlap="1" wp14:anchorId="1B429A94" wp14:editId="6530F149">
                 <wp:simplePos x="0" y="0"/>
                 <wp:positionH relativeFrom="column">
                   <wp:posOffset>4297045</wp:posOffset>
@@ -30393,7 +32393,7 @@
         <mc:AlternateContent>
           <mc:Choice Requires="wps">
             <w:drawing>
-              <wp:anchor distT="0" distB="0" distL="114300" distR="114300" simplePos="0" relativeHeight="251718656" behindDoc="0" locked="0" layoutInCell="1" allowOverlap="1" wp14:anchorId="0B6DC259" wp14:editId="0CC58B3B">
+              <wp:anchor distT="0" distB="0" distL="114300" distR="114300" simplePos="0" relativeHeight="251718656" behindDoc="0" locked="0" layoutInCell="1" allowOverlap="1" wp14:anchorId="21A57AD7" wp14:editId="646648E5">
                 <wp:simplePos x="0" y="0"/>
                 <wp:positionH relativeFrom="margin">
                   <wp:posOffset>2243455</wp:posOffset>
@@ -30643,9 +32643,70 @@
           <w:rFonts w:ascii="Times New Roman" w:hAnsi="Times New Roman"/>
           <w:sz w:val="26"/>
           <w:szCs w:val="26"/>
+          <w:highlight w:val="yellow"/>
           <w:lang w:val="pt-BR" w:eastAsia="ja-JP"/>
         </w:rPr>
-        <w:t>Dưới đây là một số Diagram thực tế chúng em sử dụng trong đề tài để thể hiện hoạt động của hệ thống. Đây chỉ là một vài diagram chúng em sử dụng. Trên thực tế thì còn rất nhiều Diagram về các nhiệm vụ và hoạt động khác nhưng chúng em chưa đưa vào.</w:t>
+        <w:t xml:space="preserve">Dưới đây là một số Diagram thực tế </w:t>
+      </w:r>
+      <w:r>
+        <w:rPr>
+          <w:rFonts w:ascii="Times New Roman" w:hAnsi="Times New Roman"/>
+          <w:sz w:val="26"/>
+          <w:szCs w:val="26"/>
+          <w:highlight w:val="yellow"/>
+          <w:lang w:val="pt-BR" w:eastAsia="ja-JP"/>
+        </w:rPr>
+        <w:t>chúng tôi</w:t>
+      </w:r>
+      <w:r>
+        <w:rPr>
+          <w:rFonts w:ascii="Times New Roman" w:hAnsi="Times New Roman"/>
+          <w:sz w:val="26"/>
+          <w:szCs w:val="26"/>
+          <w:highlight w:val="yellow"/>
+          <w:lang w:val="pt-BR" w:eastAsia="ja-JP"/>
+        </w:rPr>
+        <w:t xml:space="preserve"> sử dụng trong đề tài để thể hiện hoạt động của hệ thống. Đây chỉ là một vài diagram </w:t>
+      </w:r>
+      <w:r>
+        <w:rPr>
+          <w:rFonts w:ascii="Times New Roman" w:hAnsi="Times New Roman"/>
+          <w:sz w:val="26"/>
+          <w:szCs w:val="26"/>
+          <w:highlight w:val="yellow"/>
+          <w:lang w:val="pt-BR" w:eastAsia="ja-JP"/>
+        </w:rPr>
+        <w:t>chúng tôi</w:t>
+      </w:r>
+      <w:r>
+        <w:rPr>
+          <w:rFonts w:ascii="Times New Roman" w:hAnsi="Times New Roman"/>
+          <w:sz w:val="26"/>
+          <w:szCs w:val="26"/>
+          <w:highlight w:val="yellow"/>
+          <w:lang w:val="pt-BR" w:eastAsia="ja-JP"/>
+        </w:rPr>
+        <w:t xml:space="preserve"> sử dụng. Trên thực tế thì còn rất nhiều Diagram về các nhiệm vụ và hoạt động khác nhưng </w:t>
+      </w:r>
+      <w:r>
+        <w:rPr>
+          <w:rFonts w:ascii="Times New Roman" w:hAnsi="Times New Roman"/>
+          <w:sz w:val="26"/>
+          <w:szCs w:val="26"/>
+          <w:highlight w:val="yellow"/>
+          <w:lang w:val="pt-BR" w:eastAsia="ja-JP"/>
+        </w:rPr>
+        <w:t>chúng tôi</w:t>
+      </w:r>
+      <w:r>
+        <w:rPr>
+          <w:rFonts w:ascii="Times New Roman" w:hAnsi="Times New Roman"/>
+          <w:sz w:val="26"/>
+          <w:szCs w:val="26"/>
+          <w:highlight w:val="yellow"/>
+          <w:lang w:val="pt-BR" w:eastAsia="ja-JP"/>
+        </w:rPr>
+        <w:t xml:space="preserve"> chưa đưa vào.</w:t>
       </w:r>
     </w:p>
     <w:p>
@@ -30703,7 +32764,7 @@
           <w:szCs w:val="26"/>
         </w:rPr>
         <w:drawing>
-          <wp:inline distT="0" distB="0" distL="0" distR="0" wp14:anchorId="037CEEF8" wp14:editId="6AE85E0F">
+          <wp:inline distT="0" distB="0" distL="0" distR="0" wp14:anchorId="43075B46" wp14:editId="0C455D5B">
             <wp:extent cx="5760720" cy="2485630"/>
             <wp:effectExtent l="0" t="0" r="0" b="0"/>
             <wp:docPr id="14" name="Picture 14" descr="C:\Users\lebac\Desktop\baocao13_5\hinhanh_usecase_sequence\usecase.PNG"/>
@@ -30856,7 +32917,7 @@
           <w:szCs w:val="26"/>
         </w:rPr>
         <w:drawing>
-          <wp:inline distT="0" distB="0" distL="0" distR="0" wp14:anchorId="6F6D479A" wp14:editId="4E60DD59">
+          <wp:inline distT="0" distB="0" distL="0" distR="0" wp14:anchorId="5C1B2620" wp14:editId="18929110">
             <wp:extent cx="5760720" cy="2906078"/>
             <wp:effectExtent l="0" t="0" r="0" b="8890"/>
             <wp:docPr id="17" name="Picture 17" descr="C:\Users\lebac\Desktop\baocao13_5\hinhanh_usecase_sequence\sequence_register.PNG"/>
@@ -30987,7 +33048,7 @@
         </w:rPr>
         <w:lastRenderedPageBreak/>
         <w:drawing>
-          <wp:inline distT="0" distB="0" distL="0" distR="0" wp14:anchorId="751889A7" wp14:editId="4965C234">
+          <wp:inline distT="0" distB="0" distL="0" distR="0" wp14:anchorId="49D3DAD1" wp14:editId="5F7E731E">
             <wp:extent cx="5760720" cy="2131695"/>
             <wp:effectExtent l="0" t="0" r="0" b="1905"/>
             <wp:docPr id="22" name="Picture 22"/>
@@ -31096,7 +33157,61 @@
           <w:szCs w:val="26"/>
           <w:lang w:val="pt-BR" w:eastAsia="ja-JP"/>
         </w:rPr>
-        <w:t>Thuật toán quản lý hệ thống</w:t>
+        <w:t>Mô hình sequence mô tả các chức năng chính trong hệ thống.</w:t>
+      </w:r>
+    </w:p>
+    <w:p>
+      <w:pPr>
+        <w:rPr>
+          <w:lang w:val="pt-BR" w:eastAsia="ja-JP"/>
+        </w:rPr>
+      </w:pPr>
+      <w:bookmarkStart w:id="23" w:name="_GoBack"/>
+      <w:r>
+        <w:rPr>
+          <w:lang w:val="pt-BR" w:eastAsia="ja-JP"/>
+        </w:rPr>
+        <w:t>Mô hình mô tả việc đăng kí thiết bị</w:t>
+      </w:r>
+      <w:bookmarkEnd w:id="23"/>
+    </w:p>
+    <w:p>
+      <w:pPr>
+        <w:rPr>
+          <w:lang w:val="pt-BR" w:eastAsia="ja-JP"/>
+        </w:rPr>
+      </w:pPr>
+      <w:r>
+        <w:rPr>
+          <w:lang w:val="pt-BR" w:eastAsia="ja-JP"/>
+        </w:rPr>
+        <w:t>Mô hình mô tả việc điều khiển thiết bị loại output</w:t>
+      </w:r>
+    </w:p>
+    <w:p>
+      <w:pPr>
+        <w:rPr>
+          <w:lang w:val="pt-BR" w:eastAsia="ja-JP"/>
+        </w:rPr>
+      </w:pPr>
+      <w:r>
+        <w:rPr>
+          <w:lang w:val="pt-BR" w:eastAsia="ja-JP"/>
+        </w:rPr>
+        <w:t>Mô hình mô tả việc điều khiển thiết bị loại input</w:t>
+      </w:r>
+    </w:p>
+    <w:p>
+      <w:pPr>
+        <w:rPr>
+          <w:lang w:val="pt-BR" w:eastAsia="ja-JP"/>
+        </w:rPr>
+      </w:pPr>
+      <w:r>
+        <w:rPr>
+          <w:lang w:val="pt-BR" w:eastAsia="ja-JP"/>
+        </w:rPr>
+        <w:t>Mô hình mô tả việc khởi tạo hệ thống</w:t>
       </w:r>
     </w:p>
     <w:p>
@@ -31170,14 +33285,20 @@
     <w:p>
       <w:pPr>
         <w:rPr>
+          <w:rFonts w:ascii="Times New Roman" w:hAnsi="Times New Roman"/>
+          <w:sz w:val="26"/>
+          <w:szCs w:val="26"/>
           <w:lang w:val="pt-BR" w:eastAsia="ja-JP"/>
         </w:rPr>
       </w:pPr>
       <w:r>
         <w:rPr>
+          <w:rFonts w:ascii="Times New Roman" w:hAnsi="Times New Roman"/>
+          <w:sz w:val="26"/>
+          <w:szCs w:val="26"/>
           <w:lang w:val="pt-BR" w:eastAsia="ja-JP"/>
         </w:rPr>
-        <w:t>Các chức năng:</w:t>
+        <w:t>Các chức năng dự kiến sẽ hoàn thành cho bộ điều khiển trung tâm</w:t>
       </w:r>
     </w:p>
     <w:p>
@@ -31188,21 +33309,59 @@
           <w:numId w:val="30"/>
         </w:numPr>
         <w:rPr>
+          <w:sz w:val="26"/>
+          <w:szCs w:val="26"/>
           <w:lang w:val="pt-BR" w:eastAsia="ja-JP"/>
         </w:rPr>
       </w:pPr>
       <w:r>
         <w:rPr>
+          <w:sz w:val="26"/>
+          <w:szCs w:val="26"/>
           <w:lang w:val="pt-BR" w:eastAsia="ja-JP"/>
         </w:rPr>
         <w:t xml:space="preserve">Chọn kênh hoạt động cho hệ thống: </w:t>
       </w:r>
       <w:r>
         <w:rPr>
+          <w:sz w:val="26"/>
+          <w:szCs w:val="26"/>
           <w:lang w:val="pt-BR" w:eastAsia="ja-JP"/>
         </w:rPr>
         <w:br/>
-        <w:t>Hệ thống sử dụng mạng RF thông qua module nRF24L01+, có thể hoạt động ở 126 kênh. Đặt vấn đề nhiều nhà trong một khu vực sử dụng các hệ thống này, thì mỗi hệ thống phải sử dụng kênh riêng biệt để tránh xung đột.</w:t>
+        <w:t xml:space="preserve">Hệ thống sử dụng mạng RF thông qua module nRF24L01+, có thể hoạt động ở 126 kênh. </w:t>
+      </w:r>
+      <w:r>
+        <w:rPr>
+          <w:sz w:val="26"/>
+          <w:szCs w:val="26"/>
+          <w:lang w:val="pt-BR" w:eastAsia="ja-JP"/>
+        </w:rPr>
+        <w:t>Ta đ</w:t>
+      </w:r>
+      <w:r>
+        <w:rPr>
+          <w:sz w:val="26"/>
+          <w:szCs w:val="26"/>
+          <w:lang w:val="pt-BR" w:eastAsia="ja-JP"/>
+        </w:rPr>
+        <w:t xml:space="preserve">ặt vấn đề </w:t>
+      </w:r>
+      <w:r>
+        <w:rPr>
+          <w:sz w:val="26"/>
+          <w:szCs w:val="26"/>
+          <w:lang w:val="pt-BR" w:eastAsia="ja-JP"/>
+        </w:rPr>
+        <w:t xml:space="preserve">sẽ có </w:t>
+      </w:r>
+      <w:r>
+        <w:rPr>
+          <w:sz w:val="26"/>
+          <w:szCs w:val="26"/>
+          <w:lang w:val="pt-BR" w:eastAsia="ja-JP"/>
+        </w:rPr>
+        <w:t>nhiều nhà trong một khu vực sử dụng các hệ thống này, thì mỗi hệ thống phải sử dụng kênh riêng biệt để tránh xung đột.</w:t>
       </w:r>
     </w:p>
     <w:p>
@@ -31213,17 +33372,23 @@
           <w:numId w:val="30"/>
         </w:numPr>
         <w:rPr>
+          <w:sz w:val="26"/>
+          <w:szCs w:val="26"/>
           <w:lang w:val="pt-BR" w:eastAsia="ja-JP"/>
         </w:rPr>
       </w:pPr>
       <w:r>
         <w:rPr>
+          <w:sz w:val="26"/>
+          <w:szCs w:val="26"/>
           <w:lang w:val="pt-BR" w:eastAsia="ja-JP"/>
         </w:rPr>
         <w:t>Xử lý yêu cầu đăng kí của các thiết bị mới.</w:t>
       </w:r>
       <w:r>
         <w:rPr>
+          <w:sz w:val="26"/>
+          <w:szCs w:val="26"/>
           <w:lang w:val="pt-BR" w:eastAsia="ja-JP"/>
         </w:rPr>
         <w:br/>
@@ -31238,23 +33403,31 @@
           <w:numId w:val="30"/>
         </w:numPr>
         <w:rPr>
+          <w:sz w:val="26"/>
+          <w:szCs w:val="26"/>
           <w:lang w:val="pt-BR" w:eastAsia="ja-JP"/>
         </w:rPr>
       </w:pPr>
       <w:r>
         <w:rPr>
+          <w:sz w:val="26"/>
+          <w:szCs w:val="26"/>
           <w:lang w:val="pt-BR" w:eastAsia="ja-JP"/>
         </w:rPr>
         <w:t>Điều khiển các thiết bị loại input.</w:t>
       </w:r>
       <w:r>
         <w:rPr>
+          <w:sz w:val="26"/>
+          <w:szCs w:val="26"/>
           <w:lang w:val="pt-BR" w:eastAsia="ja-JP"/>
         </w:rPr>
         <w:br/>
       </w:r>
       <w:r>
         <w:rPr>
+          <w:sz w:val="26"/>
+          <w:szCs w:val="26"/>
           <w:lang w:val="pt-BR" w:eastAsia="ja-JP"/>
         </w:rPr>
         <w:t>Bộ điều khiển trung tâm điều khiển các thiết bị input như cài đặt thời gian cập nhật trang thái của thiết bị, cài đặt ngưỡng cảnh báo, kiểm tra trạng thái thiết bị.</w:t>
@@ -31268,11 +33441,15 @@
           <w:numId w:val="30"/>
         </w:numPr>
         <w:rPr>
+          <w:sz w:val="26"/>
+          <w:szCs w:val="26"/>
           <w:lang w:val="pt-BR" w:eastAsia="ja-JP"/>
         </w:rPr>
       </w:pPr>
       <w:r>
         <w:rPr>
+          <w:sz w:val="26"/>
+          <w:szCs w:val="26"/>
           <w:lang w:val="pt-BR" w:eastAsia="ja-JP"/>
         </w:rPr>
         <w:t>Điều khiển các thiết bị loại output.</w:t>
@@ -31282,23 +33459,32 @@
       <w:pPr>
         <w:pStyle w:val="ListParagraph"/>
         <w:rPr>
+          <w:sz w:val="26"/>
+          <w:szCs w:val="26"/>
           <w:lang w:val="pt-BR" w:eastAsia="ja-JP"/>
         </w:rPr>
       </w:pPr>
       <w:r>
         <w:rPr>
+          <w:sz w:val="26"/>
+          <w:szCs w:val="26"/>
           <w:lang w:val="pt-BR" w:eastAsia="ja-JP"/>
         </w:rPr>
+        <w:lastRenderedPageBreak/>
         <w:t xml:space="preserve">Bộ điều khiển trung tâm điều khiển các </w:t>
       </w:r>
       <w:r>
         <w:rPr>
+          <w:sz w:val="26"/>
+          <w:szCs w:val="26"/>
           <w:lang w:val="pt-BR" w:eastAsia="ja-JP"/>
         </w:rPr>
         <w:t xml:space="preserve">thiết bị output </w:t>
       </w:r>
       <w:r>
         <w:rPr>
+          <w:sz w:val="26"/>
+          <w:szCs w:val="26"/>
           <w:lang w:val="pt-BR" w:eastAsia="ja-JP"/>
         </w:rPr>
         <w:t>như bật/tắt thiết bị, điều chỉnh giá trị trạng thái thiết bị, hẹn giờ điều khiển thiết bị.</w:t>
@@ -31312,39 +33498,139 @@
           <w:numId w:val="30"/>
         </w:numPr>
         <w:rPr>
+          <w:sz w:val="26"/>
+          <w:szCs w:val="26"/>
           <w:lang w:val="pt-BR" w:eastAsia="ja-JP"/>
         </w:rPr>
       </w:pPr>
       <w:r>
         <w:rPr>
+          <w:sz w:val="26"/>
+          <w:szCs w:val="26"/>
           <w:lang w:val="pt-BR" w:eastAsia="ja-JP"/>
         </w:rPr>
         <w:t>Giao tiếp với server và smartphone</w:t>
       </w:r>
       <w:r>
         <w:rPr>
+          <w:sz w:val="26"/>
+          <w:szCs w:val="26"/>
           <w:lang w:val="pt-BR" w:eastAsia="ja-JP"/>
         </w:rPr>
         <w:br/>
         <w:t xml:space="preserve">Bộ điều khiển trung tâm được quản lý qua tài khoản lưu trữ trên server,  smartphone có thể giao tiếp với bộ điều khiển trung tâm để gián tiếp điều khiển thiết bị trong hệ thống. </w:t>
       </w:r>
+      <w:r>
+        <w:rPr>
+          <w:sz w:val="26"/>
+          <w:szCs w:val="26"/>
+          <w:lang w:val="pt-BR" w:eastAsia="ja-JP"/>
+        </w:rPr>
+        <w:t xml:space="preserve"> </w:t>
+      </w:r>
+    </w:p>
+    <w:p>
+      <w:pPr>
+        <w:pStyle w:val="ListParagraph"/>
+        <w:numPr>
+          <w:ilvl w:val="0"/>
+          <w:numId w:val="30"/>
+        </w:numPr>
+        <w:rPr>
+          <w:sz w:val="26"/>
+          <w:szCs w:val="26"/>
+          <w:lang w:val="pt-BR" w:eastAsia="ja-JP"/>
+        </w:rPr>
+      </w:pPr>
+      <w:r>
+        <w:rPr>
+          <w:sz w:val="26"/>
+          <w:szCs w:val="26"/>
+          <w:lang w:val="pt-BR" w:eastAsia="ja-JP"/>
+        </w:rPr>
+        <w:t>Mã hóa dữ liệu trong hệ thống</w:t>
+      </w:r>
+      <w:r>
+        <w:rPr>
+          <w:sz w:val="26"/>
+          <w:szCs w:val="26"/>
+          <w:lang w:val="pt-BR" w:eastAsia="ja-JP"/>
+        </w:rPr>
+        <w:br/>
+        <w:t xml:space="preserve">Các dữ liệu giao tiếp giữa bộ xử lý trung tâm và </w:t>
+      </w:r>
+      <w:r>
+        <w:rPr>
+          <w:sz w:val="26"/>
+          <w:szCs w:val="26"/>
+          <w:lang w:val="pt-BR" w:eastAsia="ja-JP"/>
+        </w:rPr>
+        <w:t>các thiết bị sẽ được mã hóa AES128.</w:t>
+      </w:r>
+    </w:p>
+    <w:p>
+      <w:pPr>
+        <w:pStyle w:val="ListParagraph"/>
+        <w:numPr>
+          <w:ilvl w:val="0"/>
+          <w:numId w:val="30"/>
+        </w:numPr>
+        <w:rPr>
+          <w:sz w:val="26"/>
+          <w:szCs w:val="26"/>
+          <w:lang w:val="pt-BR" w:eastAsia="ja-JP"/>
+        </w:rPr>
+      </w:pPr>
+      <w:r>
+        <w:t>Sao lưu dữ liệu hệ thống để phòng trường hợp mất điện</w:t>
+      </w:r>
+      <w:r>
+        <w:br/>
+        <w:t>Toàn bộ thông tin về các thiết bị như ID, khóa bảo mật, kênh hoạt động sẽ được lưu trữ vào tập tin trên bộ nhớ để có thể sao lưu khi mất điện, hệ thống  crash.</w:t>
+      </w:r>
+    </w:p>
+    <w:p>
+      <w:pPr>
+        <w:rPr>
+          <w:sz w:val="26"/>
+          <w:szCs w:val="26"/>
+          <w:lang w:val="pt-BR" w:eastAsia="ja-JP"/>
+        </w:rPr>
+      </w:pPr>
+    </w:p>
+    <w:p>
+      <w:pPr>
+        <w:rPr>
+          <w:sz w:val="26"/>
+          <w:szCs w:val="26"/>
+          <w:lang w:val="pt-BR" w:eastAsia="ja-JP"/>
+        </w:rPr>
+      </w:pPr>
     </w:p>
     <w:p>
       <w:pPr>
         <w:ind w:left="567"/>
         <w:rPr>
+          <w:rFonts w:ascii="Times New Roman" w:hAnsi="Times New Roman"/>
+          <w:sz w:val="26"/>
+          <w:szCs w:val="26"/>
           <w:lang w:val="pt-BR" w:eastAsia="ja-JP"/>
         </w:rPr>
       </w:pPr>
       <w:r>
         <w:rPr>
+          <w:rFonts w:ascii="Times New Roman" w:hAnsi="Times New Roman"/>
+          <w:sz w:val="26"/>
+          <w:szCs w:val="26"/>
           <w:lang w:val="pt-BR" w:eastAsia="ja-JP"/>
         </w:rPr>
-        <w:lastRenderedPageBreak/>
         <w:t xml:space="preserve">Dựa theo mô hình sequence, bộ điều khiển trung tâm sẽ sử dụng phương pháp lập trình đa luồng </w:t>
       </w:r>
       <w:r>
         <w:rPr>
+          <w:rFonts w:ascii="Times New Roman" w:hAnsi="Times New Roman"/>
+          <w:sz w:val="26"/>
+          <w:szCs w:val="26"/>
           <w:lang w:val="pt-BR" w:eastAsia="ja-JP"/>
         </w:rPr>
         <w:t>trên linux, cụ thể chương trình chính sẽ chạy đa luồng các tác vụ sau:</w:t>
@@ -31354,17 +33640,26 @@
       <w:pPr>
         <w:ind w:left="567"/>
         <w:rPr>
+          <w:rFonts w:ascii="Times New Roman" w:hAnsi="Times New Roman"/>
+          <w:sz w:val="26"/>
+          <w:szCs w:val="26"/>
           <w:lang w:val="pt-BR" w:eastAsia="ja-JP"/>
         </w:rPr>
       </w:pPr>
       <w:r>
         <w:rPr>
+          <w:rFonts w:ascii="Times New Roman" w:hAnsi="Times New Roman"/>
+          <w:sz w:val="26"/>
+          <w:szCs w:val="26"/>
           <w:lang w:val="pt-BR" w:eastAsia="ja-JP"/>
         </w:rPr>
         <w:t>void* gw_task_init_gateway_entry(void *): tác vụ khởi tạo hệ thống, gồm việc chọn tần số hoạt động cho hệ thống.</w:t>
       </w:r>
       <w:r>
         <w:rPr>
+          <w:rFonts w:ascii="Times New Roman" w:hAnsi="Times New Roman"/>
+          <w:sz w:val="26"/>
+          <w:szCs w:val="26"/>
           <w:lang w:val="pt-BR" w:eastAsia="ja-JP"/>
         </w:rPr>
         <w:br/>
@@ -31372,6 +33667,9 @@
       </w:r>
       <w:r>
         <w:rPr>
+          <w:rFonts w:ascii="Times New Roman" w:hAnsi="Times New Roman"/>
+          <w:sz w:val="26"/>
+          <w:szCs w:val="26"/>
           <w:lang w:val="pt-BR" w:eastAsia="ja-JP"/>
         </w:rPr>
         <w:br/>
@@ -31382,11 +33680,17 @@
       <w:pPr>
         <w:ind w:left="567"/>
         <w:rPr>
+          <w:rFonts w:ascii="Times New Roman" w:hAnsi="Times New Roman"/>
+          <w:sz w:val="26"/>
+          <w:szCs w:val="26"/>
           <w:lang w:val="pt-BR" w:eastAsia="ja-JP"/>
         </w:rPr>
       </w:pPr>
       <w:r>
         <w:rPr>
+          <w:rFonts w:ascii="Times New Roman" w:hAnsi="Times New Roman"/>
+          <w:sz w:val="26"/>
+          <w:szCs w:val="26"/>
           <w:lang w:val="pt-BR" w:eastAsia="ja-JP"/>
         </w:rPr>
         <w:t>void* gw_task_query_address_entry(void*):  tác vụ cấp phát địa chỉ cho các node con cần đăng kí vào mạng.</w:t>
@@ -31396,11 +33700,17 @@
       <w:pPr>
         <w:ind w:left="567"/>
         <w:rPr>
+          <w:rFonts w:ascii="Times New Roman" w:hAnsi="Times New Roman"/>
+          <w:sz w:val="26"/>
+          <w:szCs w:val="26"/>
           <w:lang w:val="pt-BR" w:eastAsia="ja-JP"/>
         </w:rPr>
       </w:pPr>
       <w:r>
         <w:rPr>
+          <w:rFonts w:ascii="Times New Roman" w:hAnsi="Times New Roman"/>
+          <w:sz w:val="26"/>
+          <w:szCs w:val="26"/>
           <w:lang w:val="pt-BR" w:eastAsia="ja-JP"/>
         </w:rPr>
         <w:t>void* gw_task_register_device_entry(void*): tác vụ xử lý yêu cầu đăng kí từ các thiết bị mới.</w:t>
@@ -31410,47 +33720,71 @@
       <w:pPr>
         <w:ind w:left="567"/>
         <w:rPr>
+          <w:rFonts w:ascii="Times New Roman" w:hAnsi="Times New Roman"/>
+          <w:sz w:val="26"/>
+          <w:szCs w:val="26"/>
           <w:lang w:val="pt-BR" w:eastAsia="ja-JP"/>
         </w:rPr>
       </w:pPr>
       <w:r>
         <w:rPr>
+          <w:rFonts w:ascii="Times New Roman" w:hAnsi="Times New Roman"/>
+          <w:sz w:val="26"/>
+          <w:szCs w:val="26"/>
           <w:lang w:val="pt-BR" w:eastAsia="ja-JP"/>
         </w:rPr>
         <w:t>v</w:t>
       </w:r>
       <w:r>
         <w:rPr>
+          <w:rFonts w:ascii="Times New Roman" w:hAnsi="Times New Roman"/>
+          <w:sz w:val="26"/>
+          <w:szCs w:val="26"/>
           <w:lang w:val="pt-BR" w:eastAsia="ja-JP"/>
         </w:rPr>
         <w:t>oid</w:t>
       </w:r>
       <w:r>
         <w:rPr>
+          <w:rFonts w:ascii="Times New Roman" w:hAnsi="Times New Roman"/>
+          <w:sz w:val="26"/>
+          <w:szCs w:val="26"/>
           <w:lang w:val="pt-BR" w:eastAsia="ja-JP"/>
         </w:rPr>
         <w:t>*</w:t>
       </w:r>
       <w:r>
         <w:rPr>
+          <w:rFonts w:ascii="Times New Roman" w:hAnsi="Times New Roman"/>
+          <w:sz w:val="26"/>
+          <w:szCs w:val="26"/>
           <w:lang w:val="pt-BR" w:eastAsia="ja-JP"/>
         </w:rPr>
         <w:t xml:space="preserve"> </w:t>
       </w:r>
       <w:r>
         <w:rPr>
+          <w:rFonts w:ascii="Times New Roman" w:hAnsi="Times New Roman"/>
+          <w:sz w:val="26"/>
+          <w:szCs w:val="26"/>
           <w:lang w:val="pt-BR" w:eastAsia="ja-JP"/>
         </w:rPr>
         <w:t>gw_task</w:t>
       </w:r>
       <w:r>
         <w:rPr>
+          <w:rFonts w:ascii="Times New Roman" w:hAnsi="Times New Roman"/>
+          <w:sz w:val="26"/>
+          <w:szCs w:val="26"/>
           <w:lang w:val="pt-BR" w:eastAsia="ja-JP"/>
         </w:rPr>
         <w:t xml:space="preserve">_mqtt_entry(void*) : tác vụ xử lý giao tiếp mqtt </w:t>
       </w:r>
       <w:r>
         <w:rPr>
+          <w:rFonts w:ascii="Times New Roman" w:hAnsi="Times New Roman"/>
+          <w:sz w:val="26"/>
+          <w:szCs w:val="26"/>
           <w:lang w:val="pt-BR" w:eastAsia="ja-JP"/>
         </w:rPr>
         <w:t>với smartphone và server.</w:t>
@@ -31460,23 +33794,35 @@
       <w:pPr>
         <w:ind w:left="567"/>
         <w:rPr>
+          <w:rFonts w:ascii="Times New Roman" w:hAnsi="Times New Roman"/>
+          <w:sz w:val="26"/>
+          <w:szCs w:val="26"/>
           <w:lang w:val="pt-BR" w:eastAsia="ja-JP"/>
         </w:rPr>
       </w:pPr>
       <w:r>
         <w:rPr>
+          <w:rFonts w:ascii="Times New Roman" w:hAnsi="Times New Roman"/>
+          <w:sz w:val="26"/>
+          <w:szCs w:val="26"/>
           <w:lang w:val="pt-BR" w:eastAsia="ja-JP"/>
         </w:rPr>
         <w:t>void* gw_task_if</w:t>
       </w:r>
       <w:r>
         <w:rPr>
+          <w:rFonts w:ascii="Times New Roman" w:hAnsi="Times New Roman"/>
+          <w:sz w:val="26"/>
+          <w:szCs w:val="26"/>
           <w:lang w:val="pt-BR" w:eastAsia="ja-JP"/>
         </w:rPr>
         <w:t>_rf24</w:t>
       </w:r>
       <w:r>
         <w:rPr>
+          <w:rFonts w:ascii="Times New Roman" w:hAnsi="Times New Roman"/>
+          <w:sz w:val="26"/>
+          <w:szCs w:val="26"/>
           <w:lang w:val="pt-BR" w:eastAsia="ja-JP"/>
         </w:rPr>
         <w:t>_entry(void*): tác vụ xử lý thông tin qua mạng rf.</w:t>
@@ -31486,11 +33832,17 @@
       <w:pPr>
         <w:ind w:left="567"/>
         <w:rPr>
+          <w:rFonts w:ascii="Times New Roman" w:hAnsi="Times New Roman"/>
+          <w:sz w:val="26"/>
+          <w:szCs w:val="26"/>
           <w:lang w:val="pt-BR" w:eastAsia="ja-JP"/>
         </w:rPr>
       </w:pPr>
       <w:r>
         <w:rPr>
+          <w:rFonts w:ascii="Times New Roman" w:hAnsi="Times New Roman"/>
+          <w:sz w:val="26"/>
+          <w:szCs w:val="26"/>
           <w:lang w:val="pt-BR" w:eastAsia="ja-JP"/>
         </w:rPr>
         <w:t>void* gw_task_if_entry(void* ): tác vụ xử lý các tin nhắn giao tiếp giữa các thread.</w:t>
@@ -31500,11 +33852,17 @@
       <w:pPr>
         <w:ind w:left="567"/>
         <w:rPr>
+          <w:rFonts w:ascii="Times New Roman" w:hAnsi="Times New Roman"/>
+          <w:sz w:val="26"/>
+          <w:szCs w:val="26"/>
           <w:lang w:val="pt-BR" w:eastAsia="ja-JP"/>
         </w:rPr>
       </w:pPr>
       <w:r>
         <w:rPr>
+          <w:rFonts w:ascii="Times New Roman" w:hAnsi="Times New Roman"/>
+          <w:sz w:val="26"/>
+          <w:szCs w:val="26"/>
           <w:lang w:val="pt-BR" w:eastAsia="ja-JP"/>
         </w:rPr>
         <w:t>void* timer_entry(void*) : tác vụ xử lý thời gian cho hệ thống.</w:t>
@@ -31514,6 +33872,9 @@
       <w:pPr>
         <w:ind w:left="567"/>
         <w:rPr>
+          <w:rFonts w:ascii="Times New Roman" w:hAnsi="Times New Roman"/>
+          <w:sz w:val="26"/>
+          <w:szCs w:val="26"/>
           <w:lang w:val="pt-BR" w:eastAsia="ja-JP"/>
         </w:rPr>
       </w:pPr>
@@ -31522,6 +33883,9 @@
       <w:pPr>
         <w:ind w:left="567"/>
         <w:rPr>
+          <w:rFonts w:ascii="Times New Roman" w:hAnsi="Times New Roman"/>
+          <w:sz w:val="26"/>
+          <w:szCs w:val="26"/>
           <w:lang w:val="pt-BR" w:eastAsia="ja-JP"/>
         </w:rPr>
       </w:pPr>
@@ -31530,11 +33894,17 @@
       <w:pPr>
         <w:ind w:left="567"/>
         <w:rPr>
+          <w:rFonts w:ascii="Times New Roman" w:hAnsi="Times New Roman"/>
+          <w:sz w:val="26"/>
+          <w:szCs w:val="26"/>
           <w:lang w:val="pt-BR" w:eastAsia="ja-JP"/>
         </w:rPr>
       </w:pPr>
       <w:r>
         <w:rPr>
+          <w:rFonts w:ascii="Times New Roman" w:hAnsi="Times New Roman"/>
+          <w:sz w:val="26"/>
+          <w:szCs w:val="26"/>
           <w:lang w:val="pt-BR" w:eastAsia="ja-JP"/>
         </w:rPr>
         <w:t>Khởi tạo các pthread trong chương trình.</w:t>
@@ -31544,23 +33914,35 @@
       <w:pPr>
         <w:ind w:left="567"/>
         <w:rPr>
+          <w:rFonts w:ascii="Times New Roman" w:hAnsi="Times New Roman"/>
+          <w:sz w:val="26"/>
+          <w:szCs w:val="26"/>
           <w:lang w:val="pt-BR" w:eastAsia="ja-JP"/>
         </w:rPr>
       </w:pPr>
       <w:r>
         <w:rPr>
+          <w:rFonts w:ascii="Times New Roman" w:hAnsi="Times New Roman"/>
+          <w:sz w:val="26"/>
+          <w:szCs w:val="26"/>
           <w:lang w:val="pt-BR" w:eastAsia="ja-JP"/>
         </w:rPr>
         <w:t>Để khởi tạo và sử dụng pthread, ta sử dụng các hàm pthread_create(), pthread_join() trong thư viện pthread. Cụ thể trong source code như sau.</w:t>
       </w:r>
       <w:r>
         <w:rPr>
+          <w:rFonts w:ascii="Times New Roman" w:hAnsi="Times New Roman"/>
+          <w:sz w:val="26"/>
+          <w:szCs w:val="26"/>
           <w:lang w:val="pt-BR" w:eastAsia="ja-JP"/>
         </w:rPr>
         <w:br/>
       </w:r>
       <w:r>
         <w:rPr>
+          <w:rFonts w:ascii="Times New Roman" w:hAnsi="Times New Roman"/>
+          <w:sz w:val="26"/>
+          <w:szCs w:val="26"/>
           <w:lang w:val="pt-BR" w:eastAsia="ja-JP"/>
         </w:rPr>
         <w:t>//</w:t>
@@ -31570,11 +33952,17 @@
       <w:pPr>
         <w:ind w:left="567"/>
         <w:rPr>
+          <w:rFonts w:ascii="Times New Roman" w:hAnsi="Times New Roman"/>
+          <w:sz w:val="26"/>
+          <w:szCs w:val="26"/>
           <w:lang w:val="pt-BR" w:eastAsia="ja-JP"/>
         </w:rPr>
       </w:pPr>
       <w:r>
         <w:rPr>
+          <w:rFonts w:ascii="Times New Roman" w:hAnsi="Times New Roman"/>
+          <w:sz w:val="26"/>
+          <w:szCs w:val="26"/>
           <w:lang w:val="pt-BR" w:eastAsia="ja-JP"/>
         </w:rPr>
         <w:t>//</w:t>
@@ -31584,11 +33972,17 @@
       <w:pPr>
         <w:ind w:left="567"/>
         <w:rPr>
+          <w:rFonts w:ascii="Times New Roman" w:hAnsi="Times New Roman"/>
+          <w:sz w:val="26"/>
+          <w:szCs w:val="26"/>
           <w:lang w:val="pt-BR" w:eastAsia="ja-JP"/>
         </w:rPr>
       </w:pPr>
       <w:r>
         <w:rPr>
+          <w:rFonts w:ascii="Times New Roman" w:hAnsi="Times New Roman"/>
+          <w:sz w:val="26"/>
+          <w:szCs w:val="26"/>
           <w:lang w:val="pt-BR" w:eastAsia="ja-JP"/>
         </w:rPr>
         <w:t>//</w:t>
@@ -31598,16 +33992,45 @@
       <w:pPr>
         <w:ind w:left="567"/>
         <w:rPr>
+          <w:rFonts w:ascii="Times New Roman" w:hAnsi="Times New Roman"/>
+          <w:sz w:val="26"/>
+          <w:szCs w:val="26"/>
           <w:lang w:val="pt-BR" w:eastAsia="ja-JP"/>
         </w:rPr>
       </w:pPr>
-      <w:bookmarkStart w:id="23" w:name="_GoBack"/>
-      <w:bookmarkEnd w:id="23"/>
-      <w:r>
-        <w:rPr>
+      <w:r>
+        <w:rPr>
+          <w:rFonts w:ascii="Times New Roman" w:hAnsi="Times New Roman"/>
+          <w:sz w:val="26"/>
+          <w:szCs w:val="26"/>
           <w:lang w:val="pt-BR" w:eastAsia="ja-JP"/>
         </w:rPr>
         <w:t xml:space="preserve"> </w:t>
+      </w:r>
+    </w:p>
+    <w:p>
+      <w:pPr>
+        <w:spacing w:before="120" w:after="120" w:line="312" w:lineRule="auto"/>
+        <w:jc w:val="center"/>
+        <w:rPr>
+          <w:rFonts w:ascii="Times New Roman" w:hAnsi="Times New Roman"/>
+          <w:i/>
+          <w:color w:val="FF0000"/>
+          <w:sz w:val="26"/>
+          <w:szCs w:val="26"/>
+          <w:lang w:val="pt-BR"/>
+        </w:rPr>
+      </w:pPr>
+      <w:r>
+        <w:rPr>
+          <w:rFonts w:ascii="Times New Roman" w:hAnsi="Times New Roman"/>
+          <w:i/>
+          <w:color w:val="FF0000"/>
+          <w:sz w:val="26"/>
+          <w:szCs w:val="26"/>
+          <w:lang w:val="pt-BR"/>
+        </w:rPr>
+        <w:t>H4.7.Lưu đồ thuật toán bộ điều khiển trung tâm</w:t>
       </w:r>
     </w:p>
     <w:p>
@@ -31617,46 +34040,22 @@
         <w:jc w:val="both"/>
         <w:rPr>
           <w:rFonts w:ascii="Times New Roman" w:hAnsi="Times New Roman"/>
-          <w:color w:val="FF0000"/>
-          <w:sz w:val="26"/>
-          <w:szCs w:val="26"/>
-          <w:lang w:val="pt-BR"/>
-        </w:rPr>
-      </w:pPr>
-      <w:r>
-        <w:rPr>
-          <w:rFonts w:ascii="Times New Roman" w:hAnsi="Times New Roman"/>
-          <w:color w:val="FF0000"/>
-          <w:sz w:val="26"/>
-          <w:szCs w:val="26"/>
-          <w:lang w:val="pt-BR"/>
-        </w:rPr>
-        <w:t>Sơ đồ khối(ví dụ)</w:t>
-      </w:r>
-    </w:p>
-    <w:p>
-      <w:pPr>
-        <w:spacing w:before="120" w:after="120" w:line="312" w:lineRule="auto"/>
-        <w:jc w:val="center"/>
-        <w:rPr>
-          <w:rFonts w:ascii="Times New Roman" w:hAnsi="Times New Roman"/>
-          <w:i/>
-          <w:color w:val="FF0000"/>
-          <w:sz w:val="26"/>
-          <w:szCs w:val="26"/>
-          <w:lang w:val="pt-BR"/>
-        </w:rPr>
-      </w:pPr>
-      <w:r>
-        <w:rPr>
-          <w:rFonts w:ascii="Times New Roman" w:hAnsi="Times New Roman"/>
-          <w:i/>
-          <w:color w:val="FF0000"/>
-          <w:sz w:val="26"/>
-          <w:szCs w:val="26"/>
-          <w:lang w:val="pt-BR"/>
-        </w:rPr>
-        <w:t>H4.7.Lưu đồ thuật toán bộ điều khiển trung tâm</w:t>
+          <w:color w:val="000000"/>
+          <w:sz w:val="26"/>
+          <w:szCs w:val="26"/>
+          <w:lang w:val="pt-BR"/>
+        </w:rPr>
+      </w:pPr>
+      <w:r>
+        <w:rPr>
+          <w:rFonts w:ascii="Times New Roman" w:hAnsi="Times New Roman"/>
+          <w:color w:val="000000"/>
+          <w:sz w:val="26"/>
+          <w:szCs w:val="26"/>
+          <w:lang w:val="pt-BR"/>
+        </w:rPr>
+        <w:lastRenderedPageBreak/>
+        <w:t>Giao tiếp MQTT</w:t>
       </w:r>
     </w:p>
     <w:p>
@@ -31672,6 +34071,203 @@
           <w:lang w:val="pt-BR"/>
         </w:rPr>
       </w:pPr>
+      <w:r>
+        <w:rPr>
+          <w:rFonts w:ascii="Times New Roman" w:hAnsi="Times New Roman"/>
+          <w:color w:val="000000"/>
+          <w:sz w:val="26"/>
+          <w:szCs w:val="26"/>
+          <w:lang w:val="pt-BR"/>
+        </w:rPr>
+        <w:t>Mã hóa dữ liệu theo thuật toán AES128</w:t>
+      </w:r>
+    </w:p>
+    <w:p>
+      <w:pPr>
+        <w:spacing w:line="312" w:lineRule="auto"/>
+        <w:ind w:firstLine="567"/>
+        <w:jc w:val="both"/>
+        <w:rPr>
+          <w:rFonts w:ascii="Times New Roman" w:hAnsi="Times New Roman"/>
+          <w:color w:val="000000"/>
+          <w:sz w:val="26"/>
+          <w:szCs w:val="26"/>
+          <w:lang w:val="pt-BR"/>
+        </w:rPr>
+      </w:pPr>
+    </w:p>
+    <w:p>
+      <w:pPr>
+        <w:spacing w:line="312" w:lineRule="auto"/>
+        <w:ind w:firstLine="567"/>
+        <w:jc w:val="both"/>
+        <w:rPr>
+          <w:rFonts w:ascii="Times New Roman" w:hAnsi="Times New Roman"/>
+          <w:color w:val="000000"/>
+          <w:sz w:val="26"/>
+          <w:szCs w:val="26"/>
+          <w:lang w:val="pt-BR"/>
+        </w:rPr>
+      </w:pPr>
+      <w:r>
+        <w:rPr>
+          <w:rFonts w:ascii="Times New Roman" w:hAnsi="Times New Roman"/>
+          <w:color w:val="000000"/>
+          <w:sz w:val="26"/>
+          <w:szCs w:val="26"/>
+          <w:lang w:val="pt-BR"/>
+        </w:rPr>
+        <w:t>Thiết kế giao diện</w:t>
+      </w:r>
+    </w:p>
+    <w:p>
+      <w:pPr>
+        <w:spacing w:line="312" w:lineRule="auto"/>
+        <w:ind w:firstLine="567"/>
+        <w:jc w:val="both"/>
+        <w:rPr>
+          <w:rFonts w:ascii="Times New Roman" w:hAnsi="Times New Roman"/>
+          <w:color w:val="000000"/>
+          <w:sz w:val="26"/>
+          <w:szCs w:val="26"/>
+          <w:lang w:val="pt-BR"/>
+        </w:rPr>
+      </w:pPr>
+      <w:r>
+        <w:rPr>
+          <w:rFonts w:ascii="Times New Roman" w:hAnsi="Times New Roman"/>
+          <w:color w:val="000000"/>
+          <w:sz w:val="26"/>
+          <w:szCs w:val="26"/>
+          <w:lang w:val="pt-BR"/>
+        </w:rPr>
+        <w:t>Sử dụng framework Qt 5.3, chúng tôi thiết kế giao diện dựa theo chức năng của hệ thống như sau.</w:t>
+      </w:r>
+    </w:p>
+    <w:p>
+      <w:pPr>
+        <w:spacing w:line="312" w:lineRule="auto"/>
+        <w:ind w:firstLine="567"/>
+        <w:jc w:val="both"/>
+        <w:rPr>
+          <w:rFonts w:ascii="Times New Roman" w:hAnsi="Times New Roman"/>
+          <w:color w:val="000000"/>
+          <w:sz w:val="26"/>
+          <w:szCs w:val="26"/>
+          <w:lang w:val="pt-BR"/>
+        </w:rPr>
+      </w:pPr>
+    </w:p>
+    <w:p>
+      <w:pPr>
+        <w:spacing w:line="312" w:lineRule="auto"/>
+        <w:ind w:firstLine="567"/>
+        <w:jc w:val="both"/>
+        <w:rPr>
+          <w:rFonts w:ascii="Times New Roman" w:hAnsi="Times New Roman"/>
+          <w:color w:val="000000"/>
+          <w:sz w:val="26"/>
+          <w:szCs w:val="26"/>
+          <w:lang w:val="pt-BR"/>
+        </w:rPr>
+      </w:pPr>
+    </w:p>
+    <w:p>
+      <w:pPr>
+        <w:spacing w:line="312" w:lineRule="auto"/>
+        <w:ind w:firstLine="567"/>
+        <w:jc w:val="both"/>
+        <w:rPr>
+          <w:rFonts w:ascii="Times New Roman" w:hAnsi="Times New Roman"/>
+          <w:color w:val="000000"/>
+          <w:sz w:val="26"/>
+          <w:szCs w:val="26"/>
+          <w:lang w:val="pt-BR"/>
+        </w:rPr>
+      </w:pPr>
+    </w:p>
+    <w:p>
+      <w:pPr>
+        <w:spacing w:line="312" w:lineRule="auto"/>
+        <w:ind w:firstLine="567"/>
+        <w:jc w:val="both"/>
+        <w:rPr>
+          <w:rFonts w:ascii="Times New Roman" w:hAnsi="Times New Roman"/>
+          <w:color w:val="000000"/>
+          <w:sz w:val="26"/>
+          <w:szCs w:val="26"/>
+          <w:lang w:val="pt-BR"/>
+        </w:rPr>
+      </w:pPr>
+      <w:r>
+        <w:rPr>
+          <w:rFonts w:ascii="Times New Roman" w:hAnsi="Times New Roman"/>
+          <w:color w:val="000000"/>
+          <w:sz w:val="26"/>
+          <w:szCs w:val="26"/>
+          <w:lang w:val="pt-BR"/>
+        </w:rPr>
+        <w:t xml:space="preserve">Liên kết giữa giao diện và chương trình điều khiển </w:t>
+      </w:r>
+    </w:p>
+    <w:p>
+      <w:pPr>
+        <w:spacing w:line="312" w:lineRule="auto"/>
+        <w:ind w:firstLine="567"/>
+        <w:jc w:val="both"/>
+      </w:pPr>
+      <w:r>
+        <w:rPr>
+          <w:rFonts w:ascii="Times New Roman" w:hAnsi="Times New Roman"/>
+          <w:color w:val="000000"/>
+          <w:sz w:val="26"/>
+          <w:szCs w:val="26"/>
+          <w:lang w:val="pt-BR"/>
+        </w:rPr>
+        <w:t>Ban đầu, chúng tôi sử dụng QThread để chạy chương trình điều khiển song song với giao diện. Tuy đã chạy được nhưng chương trình thường bị treo. Sau quá trình tìm hiểu, debug thì chúng tôi xác định</w:t>
+      </w:r>
+      <w:r>
+        <w:t xml:space="preserve"> được lỗi nằm ở phần cấp phát bộ nhớ, nên phương pháp này không tối ưu. </w:t>
+      </w:r>
+    </w:p>
+    <w:p>
+      <w:pPr>
+        <w:spacing w:line="312" w:lineRule="auto"/>
+        <w:ind w:firstLine="567"/>
+        <w:jc w:val="both"/>
+        <w:rPr>
+          <w:rFonts w:ascii="Times New Roman" w:hAnsi="Times New Roman"/>
+          <w:color w:val="000000"/>
+          <w:sz w:val="26"/>
+          <w:szCs w:val="26"/>
+          <w:lang w:val="pt-BR"/>
+        </w:rPr>
+      </w:pPr>
+      <w:proofErr w:type="gramStart"/>
+      <w:r>
+        <w:t xml:space="preserve">Vì vậy chúng tôi sử dụng QProcess để </w:t>
+      </w:r>
+      <w:r>
+        <w:t>chạy giao diện và chương trình điều khiển ở hai proc</w:t>
+      </w:r>
+      <w:r>
+        <w:t>ess độc lập nhau.</w:t>
+      </w:r>
+      <w:proofErr w:type="gramEnd"/>
+      <w:r>
+        <w:t xml:space="preserve"> </w:t>
+      </w:r>
+      <w:proofErr w:type="gramStart"/>
+      <w:r>
+        <w:t>Hai process nà</w:t>
+      </w:r>
+      <w:r>
+        <w:t>y giao tiếp với nhau qua chuẩn standard I/O stream.</w:t>
+      </w:r>
+      <w:proofErr w:type="gramEnd"/>
+      <w:r>
+        <w:t xml:space="preserve"> </w:t>
+      </w:r>
     </w:p>
     <w:p>
       <w:pPr>
@@ -31698,6 +34294,222 @@
     </w:p>
     <w:p>
       <w:pPr>
+        <w:pStyle w:val="ListParagraph"/>
+        <w:numPr>
+          <w:ilvl w:val="0"/>
+          <w:numId w:val="20"/>
+        </w:numPr>
+        <w:spacing w:after="200" w:line="276" w:lineRule="auto"/>
+        <w:rPr>
+          <w:sz w:val="26"/>
+          <w:szCs w:val="26"/>
+        </w:rPr>
+      </w:pPr>
+      <w:r>
+        <w:rPr>
+          <w:sz w:val="26"/>
+          <w:szCs w:val="26"/>
+        </w:rPr>
+        <w:t>Chương trình chạy chiếm nhiều CPU làm raspberry rất nóng</w:t>
+      </w:r>
+      <w:r>
+        <w:rPr>
+          <w:sz w:val="26"/>
+          <w:szCs w:val="26"/>
+        </w:rPr>
+        <w:br/>
+        <w:t>Phân tích nguyên nhân: pthread chạy while(1) liên tục, tức là CPU chạy liên tục, kiểm tra có pthread nào không vào chế độ sleep khi  rảnh không.</w:t>
+      </w:r>
+      <w:r>
+        <w:rPr>
+          <w:sz w:val="26"/>
+          <w:szCs w:val="26"/>
+        </w:rPr>
+        <w:br/>
+        <w:t>Kiểm tra thấy pthread chạy “task_init_gateway” sót lệnh usleep (100) ở cuối vòng lặp</w:t>
+      </w:r>
+      <w:r>
+        <w:rPr>
+          <w:sz w:val="26"/>
+          <w:szCs w:val="26"/>
+        </w:rPr>
+        <w:br/>
+        <w:t xml:space="preserve">Sau khi thêm lênh </w:t>
+      </w:r>
+      <w:proofErr w:type="gramStart"/>
+      <w:r>
+        <w:rPr>
+          <w:sz w:val="26"/>
+          <w:szCs w:val="26"/>
+        </w:rPr>
+        <w:t>usleep(</w:t>
+      </w:r>
+      <w:proofErr w:type="gramEnd"/>
+      <w:r>
+        <w:rPr>
+          <w:sz w:val="26"/>
+          <w:szCs w:val="26"/>
+        </w:rPr>
+        <w:t>100) vào , CPU giảm từ &gt;50% xuống  &lt;30%. Raspberry không còn nóng</w:t>
+      </w:r>
+    </w:p>
+    <w:p>
+      <w:pPr>
+        <w:pStyle w:val="ListParagraph"/>
+        <w:numPr>
+          <w:ilvl w:val="0"/>
+          <w:numId w:val="20"/>
+        </w:numPr>
+        <w:spacing w:after="200" w:line="276" w:lineRule="auto"/>
+        <w:rPr>
+          <w:sz w:val="26"/>
+          <w:szCs w:val="26"/>
+        </w:rPr>
+      </w:pPr>
+      <w:r>
+        <w:rPr>
+          <w:sz w:val="26"/>
+          <w:szCs w:val="26"/>
+        </w:rPr>
+        <w:t>Dữ liệu gửi từ device đến gateway không chính xác, cụ thể device gửi gói dữ liệu với ID bằng 1 nhưng gateway nhận dữ liệu ID khác 1</w:t>
+      </w:r>
+      <w:r>
+        <w:rPr>
+          <w:sz w:val="26"/>
+          <w:szCs w:val="26"/>
+        </w:rPr>
+        <w:br/>
+        <w:t>Phân tích nguyên nhân: lúc này gói dữ liệu chưa được mã hóa, nên khả năng bị lỗi có thể ở kích thước gói dữ liệu quy định giữa device và gateway khác nhau.</w:t>
+      </w:r>
+      <w:r>
+        <w:rPr>
+          <w:sz w:val="26"/>
+          <w:szCs w:val="26"/>
+        </w:rPr>
+        <w:br/>
+        <w:t>Kiểm tra thấy khai báo kiểu dữ liệu biến ID trong kiểu struct của device là uint16_t, nhưng của Gateway là uint8_t.  Sau khi sửa tại Gateway kiểu dữ liệu của biến ID thành uint16_t, dữ liệu truyền nhận giữa device và gateway hoàn toàn chính xác.</w:t>
+      </w:r>
+    </w:p>
+    <w:p>
+      <w:pPr>
+        <w:pStyle w:val="ListParagraph"/>
+        <w:numPr>
+          <w:ilvl w:val="0"/>
+          <w:numId w:val="20"/>
+        </w:numPr>
+        <w:spacing w:after="200" w:line="276" w:lineRule="auto"/>
+        <w:rPr>
+          <w:sz w:val="26"/>
+          <w:szCs w:val="26"/>
+        </w:rPr>
+      </w:pPr>
+      <w:r>
+        <w:rPr>
+          <w:sz w:val="26"/>
+          <w:szCs w:val="26"/>
+        </w:rPr>
+        <w:t xml:space="preserve">Mỗi node có 5 địa chỉ cố định để cấp cho node con cần đăng kí. Tức là tối đa 5 thiết bị mới có thể là node con của thiết bị đã đăng kí. Nhưng trong quá trình đăng </w:t>
+      </w:r>
+      <w:r>
+        <w:rPr>
+          <w:sz w:val="26"/>
+          <w:szCs w:val="26"/>
+        </w:rPr>
+        <w:lastRenderedPageBreak/>
+        <w:t>kí, nếu thiết bị mới không hoàn tất đăng kí thì địa chỉ đã cấp trước đó cho thiết bị mới này không thể cấp lần sau cho thiết bị khác.</w:t>
+      </w:r>
+      <w:r>
+        <w:rPr>
+          <w:sz w:val="26"/>
+          <w:szCs w:val="26"/>
+        </w:rPr>
+        <w:br/>
+        <w:t xml:space="preserve">Phân tích nguyên nhân: có thể thiếu sót trong thiết kế mô hình sequence của quá trình đăng kí. Ban đầu node cha cấp địa chỉ cho node con, và gắn cờ báo địa chỉ này đã được sử dụng, nhưng khi node con không hoàn tất đăng kí, thì không hủy cờ báo này nên node cha sẽ không dùng địa chỉ này cho node con khác cần đăng kí. Sau khi sửa lại thì node cha có thể cấp </w:t>
+      </w:r>
+    </w:p>
+    <w:p>
+      <w:pPr>
+        <w:pStyle w:val="ListParagraph"/>
+        <w:numPr>
+          <w:ilvl w:val="0"/>
+          <w:numId w:val="20"/>
+        </w:numPr>
+        <w:spacing w:after="200" w:line="276" w:lineRule="auto"/>
+        <w:rPr>
+          <w:sz w:val="26"/>
+          <w:szCs w:val="26"/>
+        </w:rPr>
+      </w:pPr>
+      <w:r>
+        <w:rPr>
+          <w:sz w:val="26"/>
+          <w:szCs w:val="26"/>
+        </w:rPr>
+        <w:t>Giao diện sử dụng ở một vài trường hợp bị crash.</w:t>
+      </w:r>
+      <w:r>
+        <w:rPr>
+          <w:sz w:val="26"/>
+          <w:szCs w:val="26"/>
+        </w:rPr>
+        <w:br/>
+        <w:t>Phân tích nguyên nhân: chương trình bị crash thường liên quan đến vấn đề cấp phát bộ nhớ động, truy xuất dữ liệu từ con trỏ NULL.</w:t>
+      </w:r>
+      <w:r>
+        <w:rPr>
+          <w:sz w:val="26"/>
+          <w:szCs w:val="26"/>
+        </w:rPr>
+        <w:br/>
+        <w:t>Kiểm tra thấy ở phần xóa thiết bị, trong danh sách lưu các con trỏ trỏ đến thông tin thiết bị, theo thuật toán thì sẽ xóa con trỏ cuối cùng trong danh sách và giải phóng vùng nhớ nó trỏ đến, nhưng phần code chỉ xóa vùng nhớ của con trỏ đó trỏ đến chứ không xóa con trỏ khỏi danh sánh, nên ở lần duyệt danh sách tiếp theo, việc truy xuất đến con trỏ này sẽ làm crash chương trình.</w:t>
+      </w:r>
+    </w:p>
+    <w:p>
+      <w:pPr>
+        <w:pStyle w:val="ListParagraph"/>
+        <w:numPr>
+          <w:ilvl w:val="0"/>
+          <w:numId w:val="20"/>
+        </w:numPr>
+        <w:spacing w:after="200" w:line="276" w:lineRule="auto"/>
+        <w:rPr>
+          <w:sz w:val="26"/>
+          <w:szCs w:val="26"/>
+        </w:rPr>
+      </w:pPr>
+      <w:r>
+        <w:rPr>
+          <w:sz w:val="26"/>
+          <w:szCs w:val="26"/>
+        </w:rPr>
+        <w:t>Giao diện và chương trình điều khiển vài trường hợp không thể giao tiếp qua chuẩn I/O stream.</w:t>
+      </w:r>
+      <w:r>
+        <w:rPr>
+          <w:sz w:val="26"/>
+          <w:szCs w:val="26"/>
+        </w:rPr>
+        <w:br/>
+        <w:t xml:space="preserve">Phân tích nguyên nhân: chương trình điều khiển sử </w:t>
+      </w:r>
+      <w:r>
+        <w:rPr>
+          <w:sz w:val="26"/>
+          <w:szCs w:val="26"/>
+        </w:rPr>
+        <w:t>dụng nhiều pthread có điều khiển I/O stream. Vì không sử dụng mutex nên I/O stream có thể sẽ không hoạt động ở một pthread nào đó nếu nó đang được sử dụng bởi một pthread khác.</w:t>
+      </w:r>
+      <w:r>
+        <w:rPr>
+          <w:sz w:val="26"/>
+          <w:szCs w:val="26"/>
+        </w:rPr>
+        <w:br/>
+        <w:t>Sau khi thiết kế lại, chỉ dùng một pthead sử dụng I/O stream thì vấn đề được khắc phục.</w:t>
+      </w:r>
+    </w:p>
+    <w:p>
+      <w:pPr>
         <w:rPr>
           <w:lang w:val="pt-BR" w:eastAsia="ja-JP"/>
         </w:rPr>
@@ -31723,15 +34535,17 @@
           <w:szCs w:val="26"/>
           <w:lang w:eastAsia="ja-JP"/>
         </w:rPr>
-        <w:t>Nghiệm thu</w:t>
-      </w:r>
+        <w:t xml:space="preserve">Nghiệm </w:t>
+      </w:r>
+      <w:proofErr w:type="gramStart"/>
       <w:r>
         <w:rPr>
           <w:szCs w:val="26"/>
           <w:lang w:eastAsia="ja-JP"/>
         </w:rPr>
-        <w:t>.</w:t>
-      </w:r>
+        <w:t>thu</w:t>
+      </w:r>
+      <w:proofErr w:type="gramEnd"/>
     </w:p>
     <w:p>
       <w:pPr>
@@ -31804,6 +34618,16 @@
         </w:rPr>
         <w:t>Kết nối RF với STM32F103C8T6, và RF với Raspberry Pi 3 sử dụng thư viện</w:t>
       </w:r>
+      <w:r>
+        <w:rPr>
+          <w:rFonts w:ascii="Times New Roman" w:hAnsi="Times New Roman"/>
+          <w:color w:val="000000"/>
+          <w:sz w:val="26"/>
+          <w:szCs w:val="26"/>
+          <w:lang w:val="pt-BR"/>
+        </w:rPr>
+        <w:t xml:space="preserve"> </w:t>
+      </w:r>
     </w:p>
     <w:p>
       <w:pPr>
@@ -31826,7 +34650,6 @@
           <w:szCs w:val="26"/>
           <w:lang w:val="pt-BR"/>
         </w:rPr>
-        <w:lastRenderedPageBreak/>
         <w:t xml:space="preserve">Xây dựng xong mô hình hệ thống gồm 3 node: </w:t>
       </w:r>
       <w:r>
@@ -31909,6 +34732,7 @@
           <w:szCs w:val="26"/>
           <w:lang w:val="pt-BR"/>
         </w:rPr>
+        <w:lastRenderedPageBreak/>
         <w:t xml:space="preserve">Điều khiển ,quản lý thiết bị từ xa thông qua Smarthome hoặc </w:t>
       </w:r>
       <w:r>
@@ -32928,26 +35752,6 @@
           <w:lang w:val="pt-BR"/>
         </w:rPr>
       </w:pPr>
-      <w:r>
-        <w:rPr>
-          <w:rFonts w:ascii="Times New Roman" w:hAnsi="Times New Roman"/>
-          <w:color w:val="000000"/>
-          <w:sz w:val="26"/>
-          <w:szCs w:val="26"/>
-          <w:lang w:val="pt-BR"/>
-        </w:rPr>
-        <w:t>[8</w:t>
-      </w:r>
-      <w:r>
-        <w:rPr>
-          <w:rFonts w:ascii="Times New Roman" w:hAnsi="Times New Roman"/>
-          <w:color w:val="000000"/>
-          <w:sz w:val="26"/>
-          <w:szCs w:val="26"/>
-          <w:lang w:val="pt-BR"/>
-        </w:rPr>
-        <w:t>]:</w:t>
-      </w:r>
     </w:p>
     <w:p>
       <w:pPr>
@@ -32970,164 +35774,8 @@
           <w:szCs w:val="26"/>
           <w:lang w:val="pt-BR"/>
         </w:rPr>
-        <w:t>[9</w:t>
-      </w:r>
-      <w:r>
-        <w:rPr>
-          <w:rFonts w:ascii="Times New Roman" w:hAnsi="Times New Roman"/>
-          <w:color w:val="000000"/>
-          <w:sz w:val="26"/>
-          <w:szCs w:val="26"/>
-          <w:lang w:val="pt-BR"/>
-        </w:rPr>
-        <w:t>]:</w:t>
-      </w:r>
-    </w:p>
-    <w:p>
-      <w:pPr>
-        <w:spacing w:line="312" w:lineRule="auto"/>
-        <w:ind w:firstLine="567"/>
-        <w:jc w:val="both"/>
-        <w:rPr>
-          <w:rFonts w:ascii="Times New Roman" w:hAnsi="Times New Roman"/>
-          <w:color w:val="000000"/>
-          <w:sz w:val="26"/>
-          <w:szCs w:val="26"/>
-          <w:lang w:val="pt-BR"/>
-        </w:rPr>
-      </w:pPr>
-      <w:r>
-        <w:rPr>
-          <w:rFonts w:ascii="Times New Roman" w:hAnsi="Times New Roman"/>
-          <w:color w:val="000000"/>
-          <w:sz w:val="26"/>
-          <w:szCs w:val="26"/>
-          <w:lang w:val="pt-BR"/>
-        </w:rPr>
-        <w:t>[1</w:t>
-      </w:r>
-      <w:r>
-        <w:rPr>
-          <w:rFonts w:ascii="Times New Roman" w:hAnsi="Times New Roman"/>
-          <w:color w:val="000000"/>
-          <w:sz w:val="26"/>
-          <w:szCs w:val="26"/>
-          <w:lang w:val="pt-BR"/>
-        </w:rPr>
-        <w:t>0</w:t>
-      </w:r>
-      <w:r>
-        <w:rPr>
-          <w:rFonts w:ascii="Times New Roman" w:hAnsi="Times New Roman"/>
-          <w:color w:val="000000"/>
-          <w:sz w:val="26"/>
-          <w:szCs w:val="26"/>
-          <w:lang w:val="pt-BR"/>
-        </w:rPr>
-        <w:t>]:</w:t>
-      </w:r>
-    </w:p>
-    <w:p>
-      <w:pPr>
-        <w:spacing w:line="312" w:lineRule="auto"/>
-        <w:ind w:firstLine="567"/>
-        <w:jc w:val="both"/>
-        <w:rPr>
-          <w:rFonts w:ascii="Times New Roman" w:hAnsi="Times New Roman"/>
-          <w:color w:val="000000"/>
-          <w:sz w:val="26"/>
-          <w:szCs w:val="26"/>
-          <w:lang w:val="pt-BR"/>
-        </w:rPr>
-      </w:pPr>
-      <w:r>
-        <w:rPr>
-          <w:rFonts w:ascii="Times New Roman" w:hAnsi="Times New Roman"/>
-          <w:color w:val="000000"/>
-          <w:sz w:val="26"/>
-          <w:szCs w:val="26"/>
-          <w:lang w:val="pt-BR"/>
-        </w:rPr>
-        <w:t>[1]</w:t>
-      </w:r>
-      <w:r>
-        <w:rPr>
-          <w:rFonts w:ascii="Times New Roman" w:hAnsi="Times New Roman"/>
-          <w:color w:val="000000"/>
-          <w:sz w:val="26"/>
-          <w:szCs w:val="26"/>
-          <w:lang w:val="pt-BR"/>
-        </w:rPr>
-        <w:t>1</w:t>
-      </w:r>
-      <w:r>
-        <w:rPr>
-          <w:rFonts w:ascii="Times New Roman" w:hAnsi="Times New Roman"/>
-          <w:color w:val="000000"/>
-          <w:sz w:val="26"/>
-          <w:szCs w:val="26"/>
-          <w:lang w:val="pt-BR"/>
-        </w:rPr>
-        <w:t>:</w:t>
-      </w:r>
-    </w:p>
-    <w:p>
-      <w:pPr>
-        <w:spacing w:line="312" w:lineRule="auto"/>
-        <w:ind w:firstLine="567"/>
-        <w:jc w:val="both"/>
-        <w:rPr>
-          <w:rFonts w:ascii="Times New Roman" w:hAnsi="Times New Roman"/>
-          <w:color w:val="000000"/>
-          <w:sz w:val="26"/>
-          <w:szCs w:val="26"/>
-          <w:lang w:val="pt-BR"/>
-        </w:rPr>
-      </w:pPr>
-      <w:r>
-        <w:rPr>
-          <w:rFonts w:ascii="Times New Roman" w:hAnsi="Times New Roman"/>
-          <w:color w:val="000000"/>
-          <w:sz w:val="26"/>
-          <w:szCs w:val="26"/>
-          <w:lang w:val="pt-BR"/>
-        </w:rPr>
-        <w:t>[1</w:t>
-      </w:r>
-      <w:r>
-        <w:rPr>
-          <w:rFonts w:ascii="Times New Roman" w:hAnsi="Times New Roman"/>
-          <w:color w:val="000000"/>
-          <w:sz w:val="26"/>
-          <w:szCs w:val="26"/>
-          <w:lang w:val="pt-BR"/>
-        </w:rPr>
-        <w:t>2</w:t>
-      </w:r>
-      <w:r>
-        <w:rPr>
-          <w:rFonts w:ascii="Times New Roman" w:hAnsi="Times New Roman"/>
-          <w:color w:val="000000"/>
-          <w:sz w:val="26"/>
-          <w:szCs w:val="26"/>
-          <w:lang w:val="pt-BR"/>
-        </w:rPr>
-        <w:t>]:</w:t>
-      </w:r>
-    </w:p>
-    <w:p>
-      <w:pPr>
-        <w:spacing w:line="312" w:lineRule="auto"/>
-        <w:ind w:firstLine="567"/>
-        <w:jc w:val="both"/>
-        <w:rPr>
-          <w:rFonts w:ascii="Times New Roman" w:hAnsi="Times New Roman"/>
-          <w:color w:val="000000"/>
-          <w:sz w:val="26"/>
-          <w:szCs w:val="26"/>
-          <w:lang w:val="pt-BR"/>
-        </w:rPr>
-      </w:pPr>
+        <w:t xml:space="preserve"> </w:t>
+      </w:r>
       <w:r>
         <w:rPr>
           <w:rFonts w:ascii="Times New Roman" w:hAnsi="Times New Roman"/>
@@ -33517,7 +36165,27 @@
           <w:sz w:val="26"/>
           <w:szCs w:val="26"/>
         </w:rPr>
-        <w:t>{Font: Time New Roman; thường; cỡ chữ: 13; dãn dòng: 1,3; căn lề: justified}</w:t>
+        <w:t>{Font: Time New Roman; thường; cỡ chữ: 13; dãn dòng: 1</w:t>
+      </w:r>
+      <w:proofErr w:type="gramStart"/>
+      <w:r>
+        <w:rPr>
+          <w:rFonts w:ascii="Times New Roman" w:hAnsi="Times New Roman"/>
+          <w:color w:val="000000"/>
+          <w:sz w:val="26"/>
+          <w:szCs w:val="26"/>
+        </w:rPr>
+        <w:t>,3</w:t>
+      </w:r>
+      <w:proofErr w:type="gramEnd"/>
+      <w:r>
+        <w:rPr>
+          <w:rFonts w:ascii="Times New Roman" w:hAnsi="Times New Roman"/>
+          <w:color w:val="000000"/>
+          <w:sz w:val="26"/>
+          <w:szCs w:val="26"/>
+        </w:rPr>
+        <w:t>; căn lề: justified}</w:t>
       </w:r>
     </w:p>
     <w:p>
@@ -33670,7 +36338,27 @@
           <w:sz w:val="26"/>
           <w:szCs w:val="26"/>
         </w:rPr>
-        <w:t>{Font: Time New Roman; thường; cỡ chữ: 12; dãn dòng: 1,3; căn lề: justified}</w:t>
+        <w:t>{Font: Time New Roman; thường; cỡ chữ: 12; dãn dòng: 1</w:t>
+      </w:r>
+      <w:proofErr w:type="gramStart"/>
+      <w:r>
+        <w:rPr>
+          <w:rFonts w:ascii="Times New Roman" w:hAnsi="Times New Roman"/>
+          <w:color w:val="000000"/>
+          <w:sz w:val="26"/>
+          <w:szCs w:val="26"/>
+        </w:rPr>
+        <w:t>,3</w:t>
+      </w:r>
+      <w:proofErr w:type="gramEnd"/>
+      <w:r>
+        <w:rPr>
+          <w:rFonts w:ascii="Times New Roman" w:hAnsi="Times New Roman"/>
+          <w:color w:val="000000"/>
+          <w:sz w:val="26"/>
+          <w:szCs w:val="26"/>
+        </w:rPr>
+        <w:t>; căn lề: justified}</w:t>
       </w:r>
     </w:p>
     <w:p>
@@ -33767,7 +36455,27 @@
           <w:sz w:val="26"/>
           <w:szCs w:val="26"/>
         </w:rPr>
-        <w:t>{Font: Time New Roman; thường; cỡ chữ: 12; dãn dòng: 1,3; căn lề: justified}</w:t>
+        <w:t>{Font: Time New Roman; thường; cỡ chữ: 12; dãn dòng: 1</w:t>
+      </w:r>
+      <w:proofErr w:type="gramStart"/>
+      <w:r>
+        <w:rPr>
+          <w:rFonts w:ascii="Times New Roman" w:hAnsi="Times New Roman"/>
+          <w:color w:val="000000"/>
+          <w:sz w:val="26"/>
+          <w:szCs w:val="26"/>
+        </w:rPr>
+        <w:t>,3</w:t>
+      </w:r>
+      <w:proofErr w:type="gramEnd"/>
+      <w:r>
+        <w:rPr>
+          <w:rFonts w:ascii="Times New Roman" w:hAnsi="Times New Roman"/>
+          <w:color w:val="000000"/>
+          <w:sz w:val="26"/>
+          <w:szCs w:val="26"/>
+        </w:rPr>
+        <w:t>; căn lề: justified}</w:t>
       </w:r>
     </w:p>
     <w:p>
@@ -33906,7 +36614,7 @@
         <w:sz w:val="20"/>
         <w:szCs w:val="20"/>
       </w:rPr>
-      <w:t>1</w:t>
+      <w:t>2</w:t>
     </w:r>
     <w:r>
       <w:rPr>
@@ -34139,7 +36847,7 @@
         <w:sz w:val="20"/>
         <w:szCs w:val="20"/>
       </w:rPr>
-      <w:t>36</w:t>
+      <w:t>35</w:t>
     </w:r>
     <w:r>
       <w:rPr>
@@ -34232,7 +36940,7 @@
         <w:sz w:val="20"/>
         <w:szCs w:val="20"/>
       </w:rPr>
-      <w:t>40</w:t>
+      <w:t>43</w:t>
     </w:r>
     <w:r>
       <w:rPr>
@@ -34778,7 +37486,7 @@
         <w:rFonts w:hint="default"/>
       </w:rPr>
     </w:lvl>
-    <w:lvl w:ilvl="1" w:tplc="04090019" w:tentative="1">
+    <w:lvl w:ilvl="1" w:tplc="04090019">
       <w:start w:val="1"/>
       <w:numFmt w:val="lowerLetter"/>
       <w:lvlText w:val="%2."/>
@@ -36771,6 +39479,95 @@
     </w:lvl>
   </w:abstractNum>
   <w:abstractNum w:abstractNumId="22">
+    <w:nsid w:val="56414C33"/>
+    <w:multiLevelType w:val="hybridMultilevel"/>
+    <w:tmpl w:val="B6DA6610"/>
+    <w:lvl w:ilvl="0" w:tplc="0409000F">
+      <w:start w:val="1"/>
+      <w:numFmt w:val="decimal"/>
+      <w:lvlText w:val="%1."/>
+      <w:lvlJc w:val="left"/>
+      <w:pPr>
+        <w:ind w:left="720" w:hanging="360"/>
+      </w:pPr>
+      <w:rPr>
+        <w:rFonts w:hint="default"/>
+      </w:rPr>
+    </w:lvl>
+    <w:lvl w:ilvl="1" w:tplc="04090019" w:tentative="1">
+      <w:start w:val="1"/>
+      <w:numFmt w:val="lowerLetter"/>
+      <w:lvlText w:val="%2."/>
+      <w:lvlJc w:val="left"/>
+      <w:pPr>
+        <w:ind w:left="1440" w:hanging="360"/>
+      </w:pPr>
+    </w:lvl>
+    <w:lvl w:ilvl="2" w:tplc="0409001B" w:tentative="1">
+      <w:start w:val="1"/>
+      <w:numFmt w:val="lowerRoman"/>
+      <w:lvlText w:val="%3."/>
+      <w:lvlJc w:val="right"/>
+      <w:pPr>
+        <w:ind w:left="2160" w:hanging="180"/>
+      </w:pPr>
+    </w:lvl>
+    <w:lvl w:ilvl="3" w:tplc="0409000F" w:tentative="1">
+      <w:start w:val="1"/>
+      <w:numFmt w:val="decimal"/>
+      <w:lvlText w:val="%4."/>
+      <w:lvlJc w:val="left"/>
+      <w:pPr>
+        <w:ind w:left="2880" w:hanging="360"/>
+      </w:pPr>
+    </w:lvl>
+    <w:lvl w:ilvl="4" w:tplc="04090019" w:tentative="1">
+      <w:start w:val="1"/>
+      <w:numFmt w:val="lowerLetter"/>
+      <w:lvlText w:val="%5."/>
+      <w:lvlJc w:val="left"/>
+      <w:pPr>
+        <w:ind w:left="3600" w:hanging="360"/>
+      </w:pPr>
+    </w:lvl>
+    <w:lvl w:ilvl="5" w:tplc="0409001B" w:tentative="1">
+      <w:start w:val="1"/>
+      <w:numFmt w:val="lowerRoman"/>
+      <w:lvlText w:val="%6."/>
+      <w:lvlJc w:val="right"/>
+      <w:pPr>
+        <w:ind w:left="4320" w:hanging="180"/>
+      </w:pPr>
+    </w:lvl>
+    <w:lvl w:ilvl="6" w:tplc="0409000F" w:tentative="1">
+      <w:start w:val="1"/>
+      <w:numFmt w:val="decimal"/>
+      <w:lvlText w:val="%7."/>
+      <w:lvlJc w:val="left"/>
+      <w:pPr>
+        <w:ind w:left="5040" w:hanging="360"/>
+      </w:pPr>
+    </w:lvl>
+    <w:lvl w:ilvl="7" w:tplc="04090019" w:tentative="1">
+      <w:start w:val="1"/>
+      <w:numFmt w:val="lowerLetter"/>
+      <w:lvlText w:val="%8."/>
+      <w:lvlJc w:val="left"/>
+      <w:pPr>
+        <w:ind w:left="5760" w:hanging="360"/>
+      </w:pPr>
+    </w:lvl>
+    <w:lvl w:ilvl="8" w:tplc="0409001B" w:tentative="1">
+      <w:start w:val="1"/>
+      <w:numFmt w:val="lowerRoman"/>
+      <w:lvlText w:val="%9."/>
+      <w:lvlJc w:val="right"/>
+      <w:pPr>
+        <w:ind w:left="6480" w:hanging="180"/>
+      </w:pPr>
+    </w:lvl>
+  </w:abstractNum>
+  <w:abstractNum w:abstractNumId="23">
     <w:nsid w:val="57117589"/>
     <w:multiLevelType w:val="hybridMultilevel"/>
     <w:tmpl w:val="AFB4F810"/>
@@ -36882,7 +39679,7 @@
       </w:rPr>
     </w:lvl>
   </w:abstractNum>
-  <w:abstractNum w:abstractNumId="23">
+  <w:abstractNum w:abstractNumId="24">
     <w:nsid w:val="66400339"/>
     <w:multiLevelType w:val="hybridMultilevel"/>
     <w:tmpl w:val="A5320F04"/>
@@ -36994,7 +39791,7 @@
       </w:rPr>
     </w:lvl>
   </w:abstractNum>
-  <w:abstractNum w:abstractNumId="24">
+  <w:abstractNum w:abstractNumId="25">
     <w:nsid w:val="69786A3D"/>
     <w:multiLevelType w:val="hybridMultilevel"/>
     <w:tmpl w:val="CB700B56"/>
@@ -37106,7 +39903,7 @@
       </w:rPr>
     </w:lvl>
   </w:abstractNum>
-  <w:abstractNum w:abstractNumId="25">
+  <w:abstractNum w:abstractNumId="26">
     <w:nsid w:val="6B9F12A1"/>
     <w:multiLevelType w:val="hybridMultilevel"/>
     <w:tmpl w:val="1A1607E8"/>
@@ -37219,7 +40016,7 @@
       </w:rPr>
     </w:lvl>
   </w:abstractNum>
-  <w:abstractNum w:abstractNumId="26">
+  <w:abstractNum w:abstractNumId="27">
     <w:nsid w:val="71BB62B6"/>
     <w:multiLevelType w:val="hybridMultilevel"/>
     <w:tmpl w:val="575E42F8"/>
@@ -37331,7 +40128,7 @@
       </w:rPr>
     </w:lvl>
   </w:abstractNum>
-  <w:abstractNum w:abstractNumId="27">
+  <w:abstractNum w:abstractNumId="28">
     <w:nsid w:val="74650A88"/>
     <w:multiLevelType w:val="hybridMultilevel"/>
     <w:tmpl w:val="60F889C2"/>
@@ -37443,7 +40240,7 @@
       </w:rPr>
     </w:lvl>
   </w:abstractNum>
-  <w:abstractNum w:abstractNumId="28">
+  <w:abstractNum w:abstractNumId="29">
     <w:nsid w:val="7A9B4D59"/>
     <w:multiLevelType w:val="hybridMultilevel"/>
     <w:tmpl w:val="0D82A558"/>
@@ -37556,7 +40353,7 @@
       </w:rPr>
     </w:lvl>
   </w:abstractNum>
-  <w:abstractNum w:abstractNumId="29">
+  <w:abstractNum w:abstractNumId="30">
     <w:nsid w:val="7ACF3A5D"/>
     <w:multiLevelType w:val="hybridMultilevel"/>
     <w:tmpl w:val="652E0806"/>
@@ -37675,10 +40472,10 @@
     <w:abstractNumId w:val="13"/>
   </w:num>
   <w:num w:numId="3">
-    <w:abstractNumId w:val="27"/>
+    <w:abstractNumId w:val="28"/>
   </w:num>
   <w:num w:numId="4">
-    <w:abstractNumId w:val="28"/>
+    <w:abstractNumId w:val="29"/>
   </w:num>
   <w:num w:numId="5">
     <w:abstractNumId w:val="10"/>
@@ -37687,7 +40484,7 @@
     <w:abstractNumId w:val="21"/>
   </w:num>
   <w:num w:numId="7">
-    <w:abstractNumId w:val="25"/>
+    <w:abstractNumId w:val="26"/>
   </w:num>
   <w:num w:numId="8">
     <w:abstractNumId w:val="12"/>
@@ -37918,25 +40715,25 @@
     <w:abstractNumId w:val="3"/>
   </w:num>
   <w:num w:numId="21">
-    <w:abstractNumId w:val="26"/>
+    <w:abstractNumId w:val="27"/>
   </w:num>
   <w:num w:numId="22">
-    <w:abstractNumId w:val="23"/>
+    <w:abstractNumId w:val="24"/>
   </w:num>
   <w:num w:numId="23">
     <w:abstractNumId w:val="16"/>
   </w:num>
   <w:num w:numId="24">
-    <w:abstractNumId w:val="24"/>
+    <w:abstractNumId w:val="25"/>
   </w:num>
   <w:num w:numId="25">
-    <w:abstractNumId w:val="22"/>
+    <w:abstractNumId w:val="23"/>
   </w:num>
   <w:num w:numId="26">
     <w:abstractNumId w:val="20"/>
   </w:num>
   <w:num w:numId="27">
-    <w:abstractNumId w:val="29"/>
+    <w:abstractNumId w:val="30"/>
   </w:num>
   <w:num w:numId="28">
     <w:abstractNumId w:val="6"/>
@@ -37946,6 +40743,9 @@
   </w:num>
   <w:num w:numId="30">
     <w:abstractNumId w:val="4"/>
+  </w:num>
+  <w:num w:numId="31">
+    <w:abstractNumId w:val="22"/>
   </w:num>
   <w:numIdMacAtCleanup w:val="27"/>
 </w:numbering>
@@ -38019,7 +40819,7 @@
     <w:lsdException w:name="Medium Shading 2 Accent 1" w:semiHidden="0" w:uiPriority="64" w:unhideWhenUsed="0"/>
     <w:lsdException w:name="Medium List 1 Accent 1" w:semiHidden="0" w:uiPriority="65" w:unhideWhenUsed="0"/>
     <w:lsdException w:name="Revision" w:unhideWhenUsed="0"/>
-    <w:lsdException w:name="List Paragraph" w:semiHidden="0" w:uiPriority="0" w:unhideWhenUsed="0" w:qFormat="1"/>
+    <w:lsdException w:name="List Paragraph" w:semiHidden="0" w:uiPriority="34" w:unhideWhenUsed="0" w:qFormat="1"/>
     <w:lsdException w:name="Quote" w:semiHidden="0" w:uiPriority="29" w:unhideWhenUsed="0" w:qFormat="1"/>
     <w:lsdException w:name="Intense Quote" w:semiHidden="0" w:uiPriority="30" w:unhideWhenUsed="0" w:qFormat="1"/>
     <w:lsdException w:name="Medium List 2 Accent 1" w:semiHidden="0" w:uiPriority="66" w:unhideWhenUsed="0"/>
@@ -38328,7 +41128,6 @@
   <w:style w:type="character" w:default="1" w:styleId="DefaultParagraphFont">
     <w:name w:val="Default Paragraph Font"/>
     <w:uiPriority w:val="1"/>
-    <w:semiHidden/>
     <w:unhideWhenUsed/>
   </w:style>
   <w:style w:type="table" w:default="1" w:styleId="TableNormal">
@@ -38413,6 +41212,7 @@
     <w:aliases w:val="CHẤM ĐẦU"/>
     <w:basedOn w:val="Normal"/>
     <w:link w:val="ListParagraphChar"/>
+    <w:uiPriority w:val="34"/>
     <w:qFormat/>
     <w:rsid w:val="000A7123"/>
     <w:pPr>
@@ -38708,7 +41508,7 @@
     <w:lsdException w:name="Medium Shading 2 Accent 1" w:semiHidden="0" w:uiPriority="64" w:unhideWhenUsed="0"/>
     <w:lsdException w:name="Medium List 1 Accent 1" w:semiHidden="0" w:uiPriority="65" w:unhideWhenUsed="0"/>
     <w:lsdException w:name="Revision" w:unhideWhenUsed="0"/>
-    <w:lsdException w:name="List Paragraph" w:semiHidden="0" w:uiPriority="0" w:unhideWhenUsed="0" w:qFormat="1"/>
+    <w:lsdException w:name="List Paragraph" w:semiHidden="0" w:uiPriority="34" w:unhideWhenUsed="0" w:qFormat="1"/>
     <w:lsdException w:name="Quote" w:semiHidden="0" w:uiPriority="29" w:unhideWhenUsed="0" w:qFormat="1"/>
     <w:lsdException w:name="Intense Quote" w:semiHidden="0" w:uiPriority="30" w:unhideWhenUsed="0" w:qFormat="1"/>
     <w:lsdException w:name="Medium List 2 Accent 1" w:semiHidden="0" w:uiPriority="66" w:unhideWhenUsed="0"/>
@@ -39017,7 +41817,6 @@
   <w:style w:type="character" w:default="1" w:styleId="DefaultParagraphFont">
     <w:name w:val="Default Paragraph Font"/>
     <w:uiPriority w:val="1"/>
-    <w:semiHidden/>
     <w:unhideWhenUsed/>
   </w:style>
   <w:style w:type="table" w:default="1" w:styleId="TableNormal">
@@ -39102,6 +41901,7 @@
     <w:aliases w:val="CHẤM ĐẦU"/>
     <w:basedOn w:val="Normal"/>
     <w:link w:val="ListParagraphChar"/>
+    <w:uiPriority w:val="34"/>
     <w:qFormat/>
     <w:rsid w:val="000A7123"/>
     <w:pPr>
@@ -39584,7 +42384,7 @@
   <a:extraClrSchemeLst/>
   <a:extLst>
     <a:ext uri="{05A4C25C-085E-4340-85A3-A5531E510DB2}">
-      <thm15:themeFamily xmlns="" xmlns:thm15="http://schemas.microsoft.com/office/thememl/2012/main" name="Office Theme" id="{62F939B6-93AF-4DB8-9C6B-D6C7DFDC589F}" vid="{4A3C46E8-61CC-4603-A589-7422A47A8E4A}"/>
+      <thm15:themeFamily xmlns:thm15="http://schemas.microsoft.com/office/thememl/2012/main" xmlns="" name="Office Theme" id="{62F939B6-93AF-4DB8-9C6B-D6C7DFDC589F}" vid="{4A3C46E8-61CC-4603-A589-7422A47A8E4A}"/>
     </a:ext>
   </a:extLst>
 </a:theme>
@@ -39595,7 +42395,7 @@
 </file>
 
 <file path=customXml/itemProps1.xml><?xml version="1.0" encoding="utf-8"?>
-<ds:datastoreItem xmlns:ds="http://schemas.openxmlformats.org/officeDocument/2006/customXml" ds:itemID="{1FB32CD2-311B-4AAD-8911-9C445C5D55BE}">
+<ds:datastoreItem xmlns:ds="http://schemas.openxmlformats.org/officeDocument/2006/customXml" ds:itemID="{EDA7ED2E-614A-4D6F-9654-A3D8EE74FC83}">
   <ds:schemaRefs>
     <ds:schemaRef ds:uri="http://schemas.openxmlformats.org/officeDocument/2006/bibliography"/>
   </ds:schemaRefs>
